--- a/Report/Jesse Schouten (2621562) & Yannick Hogebrug (2625424) – Final Report (kladversie).docx
+++ b/Report/Jesse Schouten (2621562) & Yannick Hogebrug (2625424) – Final Report (kladversie).docx
@@ -1,6 +1,6 @@
 
 <file path=word/document.xml><?xml version="1.0" encoding="utf-8"?>
-<w:document xmlns:ve="http://schemas.openxmlformats.org/markup-compatibility/2006" xmlns:o="urn:schemas-microsoft-com:office:office" xmlns:r="http://schemas.openxmlformats.org/officeDocument/2006/relationships" xmlns:m="http://schemas.openxmlformats.org/officeDocument/2006/math" xmlns:v="urn:schemas-microsoft-com:vml" xmlns:wp="http://schemas.openxmlformats.org/drawingml/2006/wordprocessingDrawing" xmlns:w10="urn:schemas-microsoft-com:office:word" xmlns:w="http://schemas.openxmlformats.org/wordprocessingml/2006/main" xmlns:wne="http://schemas.microsoft.com/office/word/2006/wordml">
+<w:document xmlns:wpc="http://schemas.microsoft.com/office/word/2010/wordprocessingCanvas" xmlns:cx="http://schemas.microsoft.com/office/drawing/2014/chartex" xmlns:cx1="http://schemas.microsoft.com/office/drawing/2015/9/8/chartex" xmlns:cx2="http://schemas.microsoft.com/office/drawing/2015/10/21/chartex" xmlns:cx3="http://schemas.microsoft.com/office/drawing/2016/5/9/chartex" xmlns:cx4="http://schemas.microsoft.com/office/drawing/2016/5/10/chartex" xmlns:cx5="http://schemas.microsoft.com/office/drawing/2016/5/11/chartex" xmlns:cx6="http://schemas.microsoft.com/office/drawing/2016/5/12/chartex" xmlns:cx7="http://schemas.microsoft.com/office/drawing/2016/5/13/chartex" xmlns:cx8="http://schemas.microsoft.com/office/drawing/2016/5/14/chartex" xmlns:mc="http://schemas.openxmlformats.org/markup-compatibility/2006" xmlns:aink="http://schemas.microsoft.com/office/drawing/2016/ink" xmlns:am3d="http://schemas.microsoft.com/office/drawing/2017/model3d" xmlns:o="urn:schemas-microsoft-com:office:office" xmlns:r="http://schemas.openxmlformats.org/officeDocument/2006/relationships" xmlns:m="http://schemas.openxmlformats.org/officeDocument/2006/math" xmlns:v="urn:schemas-microsoft-com:vml" xmlns:wp14="http://schemas.microsoft.com/office/word/2010/wordprocessingDrawing" xmlns:wp="http://schemas.openxmlformats.org/drawingml/2006/wordprocessingDrawing" xmlns:w10="urn:schemas-microsoft-com:office:word" xmlns:w="http://schemas.openxmlformats.org/wordprocessingml/2006/main" xmlns:w14="http://schemas.microsoft.com/office/word/2010/wordml" xmlns:w15="http://schemas.microsoft.com/office/word/2012/wordml" xmlns:w16cid="http://schemas.microsoft.com/office/word/2016/wordml/cid" xmlns:w16se="http://schemas.microsoft.com/office/word/2015/wordml/symex" xmlns:wpg="http://schemas.microsoft.com/office/word/2010/wordprocessingGroup" xmlns:wpi="http://schemas.microsoft.com/office/word/2010/wordprocessingInk" xmlns:wne="http://schemas.microsoft.com/office/word/2006/wordml" xmlns:wps="http://schemas.microsoft.com/office/word/2010/wordprocessingShape" mc:Ignorable="w14 w15 w16se w16cid wp14">
   <w:body>
     <w:p>
       <w:pPr>
@@ -111,46 +111,37 @@
           <w:sz w:val="24"/>
           <w:lang w:val="nl-NL"/>
         </w:rPr>
-        <w:t>Yannick Hogebrug – 2626424</w:t>
-      </w:r>
-      <w:bookmarkStart w:id="0" w:name="_GoBack"/>
-      <w:bookmarkEnd w:id="0"/>
+        <w:t xml:space="preserve">Yannick Hogebrug – 2626424 - </w:t>
+      </w:r>
       <w:r>
         <w:rPr>
           <w:sz w:val="24"/>
           <w:lang w:val="nl-NL"/>
         </w:rPr>
-        <w:t xml:space="preserve"> - </w:t>
+        <w:t>y.r.hogebrug@student.vu.nl</w:t>
       </w:r>
       <w:r>
         <w:rPr>
           <w:sz w:val="24"/>
           <w:lang w:val="nl-NL"/>
         </w:rPr>
-        <w:t>y.r.hogebrug@student.vu.nl</w:t>
+        <w:br/>
       </w:r>
       <w:r>
         <w:rPr>
           <w:sz w:val="24"/>
           <w:lang w:val="nl-NL"/>
         </w:rPr>
-        <w:br/>
+        <w:t xml:space="preserve">Jesse Schouten – </w:t>
       </w:r>
       <w:r>
         <w:rPr>
           <w:sz w:val="24"/>
           <w:lang w:val="nl-NL"/>
         </w:rPr>
-        <w:t xml:space="preserve">Jesse Schouten – </w:t>
-      </w:r>
-      <w:r>
-        <w:rPr>
-          <w:sz w:val="24"/>
-          <w:lang w:val="nl-NL"/>
-        </w:rPr>
         <w:t xml:space="preserve">2621562 - </w:t>
       </w:r>
-      <w:hyperlink r:id="rId7" w:history="1">
+      <w:hyperlink r:id="rId8" w:history="1">
         <w:r>
           <w:rPr>
             <w:rStyle w:val="Hyperlink"/>
@@ -232,10 +223,10 @@
                     <pic:cNvPicPr/>
                   </pic:nvPicPr>
                   <pic:blipFill>
-                    <a:blip r:embed="rId8" cstate="print">
+                    <a:blip r:embed="rId9" cstate="print">
                       <a:extLst>
                         <a:ext uri="{28A0092B-C50C-407E-A947-70E740481C1C}">
-                          <a14:useLocalDpi xmlns:a14="http://schemas.microsoft.com/office/drawing/2010/main" xmlns:wps="http://schemas.microsoft.com/office/word/2010/wordprocessingShape" xmlns:wpi="http://schemas.microsoft.com/office/word/2010/wordprocessingInk" xmlns:wpg="http://schemas.microsoft.com/office/word/2010/wordprocessingGroup" xmlns:w16se="http://schemas.microsoft.com/office/word/2015/wordml/symex" xmlns:w16cid="http://schemas.microsoft.com/office/word/2016/wordml/cid" xmlns:w15="http://schemas.microsoft.com/office/word/2012/wordml" xmlns:w14="http://schemas.microsoft.com/office/word/2010/wordml" xmlns:w="http://schemas.openxmlformats.org/wordprocessingml/2006/main" xmlns:w10="urn:schemas-microsoft-com:office:word" xmlns:wp14="http://schemas.microsoft.com/office/word/2010/wordprocessingDrawing" xmlns:v="urn:schemas-microsoft-com:vml" xmlns:o="urn:schemas-microsoft-com:office:office" xmlns:am3d="http://schemas.microsoft.com/office/drawing/2017/model3d" xmlns:aink="http://schemas.microsoft.com/office/drawing/2016/ink" xmlns:mc="http://schemas.openxmlformats.org/markup-compatibility/2006" xmlns:cx8="http://schemas.microsoft.com/office/drawing/2016/5/14/chartex" xmlns:cx7="http://schemas.microsoft.com/office/drawing/2016/5/13/chartex" xmlns:cx6="http://schemas.microsoft.com/office/drawing/2016/5/12/chartex" xmlns:cx5="http://schemas.microsoft.com/office/drawing/2016/5/11/chartex" xmlns:cx4="http://schemas.microsoft.com/office/drawing/2016/5/10/chartex" xmlns:cx3="http://schemas.microsoft.com/office/drawing/2016/5/9/chartex" xmlns:cx2="http://schemas.microsoft.com/office/drawing/2015/10/21/chartex" xmlns:cx1="http://schemas.microsoft.com/office/drawing/2015/9/8/chartex" xmlns:cx="http://schemas.microsoft.com/office/drawing/2014/chartex" xmlns:wpc="http://schemas.microsoft.com/office/word/2010/wordprocessingCanvas" xmlns="" val="0"/>
+                          <a14:useLocalDpi xmlns:a14="http://schemas.microsoft.com/office/drawing/2010/main" val="0"/>
                         </a:ext>
                       </a:extLst>
                     </a:blip>
@@ -310,7 +301,7 @@
     </w:p>
     <w:p>
       <w:pPr>
-        <w:pStyle w:val="Geenafstand"/>
+        <w:pStyle w:val="NoSpacing"/>
         <w:rPr>
           <w:b/>
         </w:rPr>
@@ -325,21 +316,13 @@
     </w:p>
     <w:p>
       <w:pPr>
-        <w:pStyle w:val="Geenafstand"/>
+        <w:pStyle w:val="NoSpacing"/>
       </w:pPr>
       <w:r>
         <w:t xml:space="preserve">In this report, we investigated the relationships in </w:t>
       </w:r>
       <w:r>
-        <w:t xml:space="preserve">data of a bedtime procrastination study. Before analyzing we merged data of the study itself and data from the </w:t>
-      </w:r>
-      <w:proofErr w:type="spellStart"/>
-      <w:r>
-        <w:t>poststudy</w:t>
-      </w:r>
-      <w:proofErr w:type="spellEnd"/>
-      <w:r>
-        <w:t xml:space="preserve"> questionnaire that participants filled out at the end of the study.</w:t>
+        <w:t>data of a bedtime procrastination study. Before analyzing we merged data of the study itself and data from the poststudy questionnaire that participants filled out at the end of the study.</w:t>
       </w:r>
       <w:r>
         <w:t xml:space="preserve"> There are multiple questions answers in this research:</w:t>
@@ -347,7 +330,7 @@
     </w:p>
     <w:p>
       <w:pPr>
-        <w:pStyle w:val="Geenafstand"/>
+        <w:pStyle w:val="NoSpacing"/>
         <w:numPr>
           <w:ilvl w:val="0"/>
           <w:numId w:val="1"/>
@@ -359,7 +342,7 @@
     </w:p>
     <w:p>
       <w:pPr>
-        <w:pStyle w:val="Geenafstand"/>
+        <w:pStyle w:val="NoSpacing"/>
         <w:numPr>
           <w:ilvl w:val="0"/>
           <w:numId w:val="1"/>
@@ -379,12 +362,12 @@
     </w:p>
     <w:p>
       <w:pPr>
-        <w:pStyle w:val="Geenafstand"/>
-      </w:pPr>
-    </w:p>
-    <w:p>
-      <w:pPr>
-        <w:pStyle w:val="Geenafstand"/>
+        <w:pStyle w:val="NoSpacing"/>
+      </w:pPr>
+    </w:p>
+    <w:p>
+      <w:pPr>
+        <w:pStyle w:val="NoSpacing"/>
       </w:pPr>
       <w:r>
         <w:t xml:space="preserve">These questions will be answered during this report. Furthermore, a few visualizations will provide extra insight into the data, which could help by better understanding the data. </w:t>
@@ -392,17 +375,17 @@
     </w:p>
     <w:p>
       <w:pPr>
-        <w:pStyle w:val="Geenafstand"/>
-      </w:pPr>
-    </w:p>
-    <w:p>
-      <w:pPr>
-        <w:pStyle w:val="Geenafstand"/>
-      </w:pPr>
-    </w:p>
-    <w:p>
-      <w:pPr>
-        <w:pStyle w:val="Geenafstand"/>
+        <w:pStyle w:val="NoSpacing"/>
+      </w:pPr>
+    </w:p>
+    <w:p>
+      <w:pPr>
+        <w:pStyle w:val="NoSpacing"/>
+      </w:pPr>
+    </w:p>
+    <w:p>
+      <w:pPr>
+        <w:pStyle w:val="NoSpacing"/>
         <w:rPr>
           <w:b/>
         </w:rPr>
@@ -416,12 +399,22 @@
     </w:p>
     <w:p>
       <w:pPr>
-        <w:pStyle w:val="Geenafstand"/>
-      </w:pPr>
-    </w:p>
-    <w:p>
-      <w:pPr>
-        <w:pStyle w:val="Geenafstand"/>
+        <w:pStyle w:val="NoSpacing"/>
+      </w:pPr>
+    </w:p>
+    <w:p>
+      <w:pPr>
+        <w:pStyle w:val="NoSpacing"/>
+      </w:pPr>
+    </w:p>
+    <w:p>
+      <w:pPr>
+        <w:pStyle w:val="NoSpacing"/>
+      </w:pPr>
+    </w:p>
+    <w:p>
+      <w:pPr>
+        <w:pStyle w:val="NoSpacing"/>
         <w:rPr>
           <w:b/>
         </w:rPr>
@@ -433,65 +426,2573 @@
         <w:t>Data analyses</w:t>
       </w:r>
     </w:p>
-    <w:p>
-      <w:pPr>
-        <w:pStyle w:val="Geenafstand"/>
-      </w:pPr>
-    </w:p>
-    <w:p>
-      <w:pPr>
-        <w:pStyle w:val="Geenafstand"/>
+    <w:tbl>
+      <w:tblPr>
+        <w:tblStyle w:val="TableGrid"/>
+        <w:tblpPr w:leftFromText="180" w:rightFromText="180" w:vertAnchor="text" w:horzAnchor="page" w:tblpX="6094" w:tblpY="169"/>
+        <w:tblW w:w="5211" w:type="dxa"/>
+        <w:tblLook w:val="04A0" w:firstRow="1" w:lastRow="0" w:firstColumn="1" w:lastColumn="0" w:noHBand="0" w:noVBand="1"/>
+      </w:tblPr>
+      <w:tblGrid>
+        <w:gridCol w:w="1201"/>
+        <w:gridCol w:w="1369"/>
+        <w:gridCol w:w="877"/>
+        <w:gridCol w:w="1764"/>
+      </w:tblGrid>
+      <w:tr>
+        <w:trPr>
+          <w:trHeight w:val="491"/>
+        </w:trPr>
+        <w:tc>
+          <w:tcPr>
+            <w:tcW w:w="1201" w:type="dxa"/>
+          </w:tcPr>
+          <w:p>
+            <w:pPr>
+              <w:pStyle w:val="NoSpacing"/>
+              <w:rPr>
+                <w:b/>
+                <w:sz w:val="18"/>
+              </w:rPr>
+            </w:pPr>
+            <w:r>
+              <w:rPr>
+                <w:b/>
+                <w:sz w:val="18"/>
+              </w:rPr>
+              <w:t>‘</w:t>
+            </w:r>
+            <w:r>
+              <w:rPr>
+                <w:b/>
+                <w:sz w:val="18"/>
+              </w:rPr>
+              <w:t>Mean time spend in bed</w:t>
+            </w:r>
+            <w:r>
+              <w:rPr>
+                <w:b/>
+                <w:sz w:val="18"/>
+              </w:rPr>
+              <w:t>’</w:t>
+            </w:r>
+            <w:r>
+              <w:rPr>
+                <w:b/>
+                <w:sz w:val="18"/>
+              </w:rPr>
+              <w:t xml:space="preserve"> vs.</w:t>
+            </w:r>
+            <w:r>
+              <w:rPr>
+                <w:b/>
+                <w:sz w:val="18"/>
+              </w:rPr>
+              <w:t>:</w:t>
+            </w:r>
+          </w:p>
+        </w:tc>
+        <w:tc>
+          <w:tcPr>
+            <w:tcW w:w="1369" w:type="dxa"/>
+          </w:tcPr>
+          <w:p>
+            <w:pPr>
+              <w:pStyle w:val="NoSpacing"/>
+              <w:rPr>
+                <w:sz w:val="18"/>
+              </w:rPr>
+            </w:pPr>
+            <w:r>
+              <w:rPr>
+                <w:sz w:val="18"/>
+              </w:rPr>
+              <w:t>‘</w:t>
+            </w:r>
+            <w:r>
+              <w:rPr>
+                <w:sz w:val="18"/>
+              </w:rPr>
+              <w:t>Bed procrastination scale</w:t>
+            </w:r>
+            <w:r>
+              <w:rPr>
+                <w:sz w:val="18"/>
+              </w:rPr>
+              <w:t>’ (</w:t>
+            </w:r>
+            <w:proofErr w:type="spellStart"/>
+            <w:r>
+              <w:rPr>
+                <w:sz w:val="18"/>
+              </w:rPr>
+              <w:t>pearson</w:t>
+            </w:r>
+            <w:proofErr w:type="spellEnd"/>
+            <w:r>
+              <w:rPr>
+                <w:sz w:val="18"/>
+              </w:rPr>
+              <w:t>)</w:t>
+            </w:r>
+          </w:p>
+        </w:tc>
+        <w:tc>
+          <w:tcPr>
+            <w:tcW w:w="877" w:type="dxa"/>
+          </w:tcPr>
+          <w:p>
+            <w:pPr>
+              <w:pStyle w:val="NoSpacing"/>
+              <w:rPr>
+                <w:sz w:val="18"/>
+              </w:rPr>
+            </w:pPr>
+            <w:r>
+              <w:rPr>
+                <w:sz w:val="18"/>
+              </w:rPr>
+              <w:t>‘</w:t>
+            </w:r>
+            <w:r>
+              <w:rPr>
+                <w:sz w:val="18"/>
+              </w:rPr>
+              <w:t>A</w:t>
+            </w:r>
+            <w:r>
+              <w:rPr>
+                <w:sz w:val="18"/>
+              </w:rPr>
+              <w:t>ge</w:t>
+            </w:r>
+            <w:r>
+              <w:rPr>
+                <w:sz w:val="18"/>
+              </w:rPr>
+              <w:t>’ (</w:t>
+            </w:r>
+            <w:proofErr w:type="spellStart"/>
+            <w:r>
+              <w:rPr>
+                <w:sz w:val="18"/>
+              </w:rPr>
+              <w:t>kendall</w:t>
+            </w:r>
+            <w:proofErr w:type="spellEnd"/>
+            <w:r>
+              <w:rPr>
+                <w:sz w:val="18"/>
+              </w:rPr>
+              <w:t>)</w:t>
+            </w:r>
+          </w:p>
+        </w:tc>
+        <w:tc>
+          <w:tcPr>
+            <w:tcW w:w="1764" w:type="dxa"/>
+          </w:tcPr>
+          <w:p>
+            <w:pPr>
+              <w:pStyle w:val="NoSpacing"/>
+              <w:rPr>
+                <w:sz w:val="18"/>
+              </w:rPr>
+            </w:pPr>
+            <w:r>
+              <w:rPr>
+                <w:sz w:val="18"/>
+              </w:rPr>
+              <w:t>‘</w:t>
+            </w:r>
+            <w:r>
+              <w:rPr>
+                <w:sz w:val="18"/>
+              </w:rPr>
+              <w:t>Daytime sleepiness</w:t>
+            </w:r>
+            <w:r>
+              <w:rPr>
+                <w:sz w:val="18"/>
+              </w:rPr>
+              <w:t>‘ (</w:t>
+            </w:r>
+            <w:proofErr w:type="spellStart"/>
+            <w:r>
+              <w:rPr>
+                <w:sz w:val="18"/>
+              </w:rPr>
+              <w:t>pearson</w:t>
+            </w:r>
+            <w:proofErr w:type="spellEnd"/>
+            <w:r>
+              <w:rPr>
+                <w:sz w:val="18"/>
+              </w:rPr>
+              <w:t>)</w:t>
+            </w:r>
+          </w:p>
+        </w:tc>
+      </w:tr>
+      <w:tr>
+        <w:trPr>
+          <w:trHeight w:val="239"/>
+        </w:trPr>
+        <w:tc>
+          <w:tcPr>
+            <w:tcW w:w="1201" w:type="dxa"/>
+          </w:tcPr>
+          <w:p>
+            <w:pPr>
+              <w:pStyle w:val="NoSpacing"/>
+              <w:rPr>
+                <w:sz w:val="18"/>
+              </w:rPr>
+            </w:pPr>
+            <w:r>
+              <w:rPr>
+                <w:sz w:val="18"/>
+              </w:rPr>
+              <w:t>Correlation coefficient</w:t>
+            </w:r>
+          </w:p>
+        </w:tc>
+        <w:tc>
+          <w:tcPr>
+            <w:tcW w:w="1369" w:type="dxa"/>
+          </w:tcPr>
+          <w:p>
+            <w:pPr>
+              <w:pStyle w:val="NoSpacing"/>
+              <w:rPr>
+                <w:sz w:val="18"/>
+              </w:rPr>
+            </w:pPr>
+            <w:r>
+              <w:rPr>
+                <w:sz w:val="18"/>
+              </w:rPr>
+              <w:t>0.6118</w:t>
+            </w:r>
+          </w:p>
+        </w:tc>
+        <w:tc>
+          <w:tcPr>
+            <w:tcW w:w="877" w:type="dxa"/>
+          </w:tcPr>
+          <w:p>
+            <w:pPr>
+              <w:pStyle w:val="NoSpacing"/>
+              <w:rPr>
+                <w:sz w:val="18"/>
+              </w:rPr>
+            </w:pPr>
+            <w:r>
+              <w:rPr>
+                <w:sz w:val="18"/>
+              </w:rPr>
+              <w:t>-0.02746</w:t>
+            </w:r>
+          </w:p>
+        </w:tc>
+        <w:tc>
+          <w:tcPr>
+            <w:tcW w:w="1764" w:type="dxa"/>
+          </w:tcPr>
+          <w:p>
+            <w:pPr>
+              <w:pStyle w:val="NoSpacing"/>
+              <w:rPr>
+                <w:sz w:val="18"/>
+              </w:rPr>
+            </w:pPr>
+            <w:r>
+              <w:rPr>
+                <w:sz w:val="18"/>
+              </w:rPr>
+              <w:t>0.0832</w:t>
+            </w:r>
+            <w:r>
+              <w:rPr>
+                <w:sz w:val="18"/>
+              </w:rPr>
+              <w:t>8</w:t>
+            </w:r>
+          </w:p>
+        </w:tc>
+      </w:tr>
+      <w:tr>
+        <w:trPr>
+          <w:trHeight w:val="239"/>
+        </w:trPr>
+        <w:tc>
+          <w:tcPr>
+            <w:tcW w:w="1201" w:type="dxa"/>
+          </w:tcPr>
+          <w:p>
+            <w:pPr>
+              <w:pStyle w:val="NoSpacing"/>
+              <w:rPr>
+                <w:sz w:val="18"/>
+              </w:rPr>
+            </w:pPr>
+            <w:r>
+              <w:rPr>
+                <w:sz w:val="18"/>
+              </w:rPr>
+              <w:t>p-value</w:t>
+            </w:r>
+          </w:p>
+        </w:tc>
+        <w:tc>
+          <w:tcPr>
+            <w:tcW w:w="1369" w:type="dxa"/>
+          </w:tcPr>
+          <w:p>
+            <w:pPr>
+              <w:pStyle w:val="NoSpacing"/>
+              <w:rPr>
+                <w:sz w:val="18"/>
+              </w:rPr>
+            </w:pPr>
+            <w:r>
+              <w:rPr>
+                <w:sz w:val="18"/>
+              </w:rPr>
+              <w:t>4.472</w:t>
+            </w:r>
+            <w:r>
+              <w:rPr>
+                <w:sz w:val="18"/>
+              </w:rPr>
+              <w:t>4e-05</w:t>
+            </w:r>
+          </w:p>
+        </w:tc>
+        <w:tc>
+          <w:tcPr>
+            <w:tcW w:w="877" w:type="dxa"/>
+          </w:tcPr>
+          <w:p>
+            <w:pPr>
+              <w:pStyle w:val="NoSpacing"/>
+              <w:rPr>
+                <w:sz w:val="18"/>
+              </w:rPr>
+            </w:pPr>
+            <w:r>
+              <w:rPr>
+                <w:sz w:val="18"/>
+              </w:rPr>
+              <w:t>0.8107</w:t>
+            </w:r>
+          </w:p>
+        </w:tc>
+        <w:tc>
+          <w:tcPr>
+            <w:tcW w:w="1764" w:type="dxa"/>
+          </w:tcPr>
+          <w:p>
+            <w:pPr>
+              <w:pStyle w:val="NoSpacing"/>
+              <w:rPr>
+                <w:sz w:val="18"/>
+              </w:rPr>
+            </w:pPr>
+            <w:r>
+              <w:rPr>
+                <w:sz w:val="18"/>
+              </w:rPr>
+              <w:t>0.6191</w:t>
+            </w:r>
+          </w:p>
+        </w:tc>
+      </w:tr>
+    </w:tbl>
+    <w:p>
+      <w:pPr>
+        <w:pStyle w:val="NoSpacing"/>
+      </w:pPr>
+    </w:p>
+    <w:p>
+      <w:pPr>
+        <w:pStyle w:val="NoSpacing"/>
+      </w:pPr>
+    </w:p>
+    <w:p>
+      <w:pPr>
+        <w:pStyle w:val="NoSpacing"/>
+      </w:pPr>
+    </w:p>
+    <w:p>
+      <w:pPr>
+        <w:pStyle w:val="NoSpacing"/>
+      </w:pPr>
+    </w:p>
+    <w:p>
+      <w:pPr>
+        <w:pStyle w:val="NoSpacing"/>
+      </w:pPr>
+    </w:p>
+    <w:p>
+      <w:pPr>
+        <w:pStyle w:val="NoSpacing"/>
+      </w:pPr>
+    </w:p>
+    <w:p>
+      <w:pPr>
+        <w:pStyle w:val="NoSpacing"/>
+      </w:pPr>
+    </w:p>
+    <w:tbl>
+      <w:tblPr>
+        <w:tblStyle w:val="TableGrid"/>
+        <w:tblW w:w="0" w:type="auto"/>
+        <w:tblLook w:val="04A0" w:firstRow="1" w:lastRow="0" w:firstColumn="1" w:lastColumn="0" w:noHBand="0" w:noVBand="1"/>
+      </w:tblPr>
+      <w:tblGrid>
+        <w:gridCol w:w="1946"/>
+        <w:gridCol w:w="1627"/>
+        <w:gridCol w:w="1627"/>
+        <w:gridCol w:w="1575"/>
+        <w:gridCol w:w="1660"/>
+      </w:tblGrid>
+      <w:tr>
+        <w:tc>
+          <w:tcPr>
+            <w:tcW w:w="1946" w:type="dxa"/>
+          </w:tcPr>
+          <w:p>
+            <w:pPr>
+              <w:pStyle w:val="NoSpacing"/>
+            </w:pPr>
+          </w:p>
+        </w:tc>
+        <w:tc>
+          <w:tcPr>
+            <w:tcW w:w="1627" w:type="dxa"/>
+          </w:tcPr>
+          <w:p>
+            <w:pPr>
+              <w:pStyle w:val="NoSpacing"/>
+            </w:pPr>
+          </w:p>
+        </w:tc>
+        <w:tc>
+          <w:tcPr>
+            <w:tcW w:w="1627" w:type="dxa"/>
+            <w:tcBorders>
+              <w:bottom w:val="single" w:sz="4" w:space="0" w:color="auto"/>
+            </w:tcBorders>
+          </w:tcPr>
+          <w:p>
+            <w:pPr>
+              <w:pStyle w:val="NoSpacing"/>
+            </w:pPr>
+            <w:r>
+              <w:t>mean</w:t>
+            </w:r>
+          </w:p>
+        </w:tc>
+        <w:tc>
+          <w:tcPr>
+            <w:tcW w:w="1575" w:type="dxa"/>
+            <w:tcBorders>
+              <w:bottom w:val="single" w:sz="4" w:space="0" w:color="auto"/>
+            </w:tcBorders>
+          </w:tcPr>
+          <w:p>
+            <w:pPr>
+              <w:pStyle w:val="NoSpacing"/>
+            </w:pPr>
+            <w:r>
+              <w:t>SD</w:t>
+            </w:r>
+          </w:p>
+        </w:tc>
+        <w:tc>
+          <w:tcPr>
+            <w:tcW w:w="1660" w:type="dxa"/>
+            <w:tcBorders>
+              <w:bottom w:val="single" w:sz="4" w:space="0" w:color="auto"/>
+            </w:tcBorders>
+          </w:tcPr>
+          <w:p>
+            <w:pPr>
+              <w:pStyle w:val="NoSpacing"/>
+            </w:pPr>
+            <w:r>
+              <w:t>median</w:t>
+            </w:r>
+          </w:p>
+        </w:tc>
+      </w:tr>
+      <w:tr>
+        <w:tc>
+          <w:tcPr>
+            <w:tcW w:w="1946" w:type="dxa"/>
+          </w:tcPr>
+          <w:p>
+            <w:pPr>
+              <w:pStyle w:val="NoSpacing"/>
+            </w:pPr>
+            <w:r>
+              <w:t>Delay nights</w:t>
+            </w:r>
+          </w:p>
+        </w:tc>
+        <w:tc>
+          <w:tcPr>
+            <w:tcW w:w="1627" w:type="dxa"/>
+          </w:tcPr>
+          <w:p>
+            <w:pPr>
+              <w:pStyle w:val="NoSpacing"/>
+            </w:pPr>
+            <w:r>
+              <w:t>Control</w:t>
+            </w:r>
+          </w:p>
+        </w:tc>
+        <w:tc>
+          <w:tcPr>
+            <w:tcW w:w="1627" w:type="dxa"/>
+            <w:tcBorders>
+              <w:bottom w:val="single" w:sz="4" w:space="0" w:color="auto"/>
+            </w:tcBorders>
+          </w:tcPr>
+          <w:p>
+            <w:pPr>
+              <w:pStyle w:val="NoSpacing"/>
+            </w:pPr>
+            <w:r>
+              <w:t>7.0435</w:t>
+            </w:r>
+          </w:p>
+        </w:tc>
+        <w:tc>
+          <w:tcPr>
+            <w:tcW w:w="1575" w:type="dxa"/>
+            <w:tcBorders>
+              <w:bottom w:val="single" w:sz="4" w:space="0" w:color="auto"/>
+            </w:tcBorders>
+          </w:tcPr>
+          <w:p>
+            <w:pPr>
+              <w:pStyle w:val="NoSpacing"/>
+            </w:pPr>
+            <w:r>
+              <w:t>3.4445</w:t>
+            </w:r>
+          </w:p>
+        </w:tc>
+        <w:tc>
+          <w:tcPr>
+            <w:tcW w:w="1660" w:type="dxa"/>
+            <w:tcBorders>
+              <w:bottom w:val="single" w:sz="4" w:space="0" w:color="auto"/>
+            </w:tcBorders>
+          </w:tcPr>
+          <w:p>
+            <w:pPr>
+              <w:pStyle w:val="NoSpacing"/>
+            </w:pPr>
+            <w:r>
+              <w:t>7.0000</w:t>
+            </w:r>
+          </w:p>
+        </w:tc>
+      </w:tr>
+      <w:tr>
+        <w:tc>
+          <w:tcPr>
+            <w:tcW w:w="1946" w:type="dxa"/>
+          </w:tcPr>
+          <w:p>
+            <w:pPr>
+              <w:pStyle w:val="NoSpacing"/>
+            </w:pPr>
+          </w:p>
+        </w:tc>
+        <w:tc>
+          <w:tcPr>
+            <w:tcW w:w="1627" w:type="dxa"/>
+          </w:tcPr>
+          <w:p>
+            <w:pPr>
+              <w:pStyle w:val="NoSpacing"/>
+            </w:pPr>
+            <w:r>
+              <w:t>Experimental</w:t>
+            </w:r>
+          </w:p>
+        </w:tc>
+        <w:tc>
+          <w:tcPr>
+            <w:tcW w:w="1627" w:type="dxa"/>
+            <w:tcBorders>
+              <w:top w:val="single" w:sz="4" w:space="0" w:color="auto"/>
+            </w:tcBorders>
+          </w:tcPr>
+          <w:p>
+            <w:pPr>
+              <w:pStyle w:val="NoSpacing"/>
+            </w:pPr>
+            <w:r>
+              <w:t>7.4211</w:t>
+            </w:r>
+          </w:p>
+        </w:tc>
+        <w:tc>
+          <w:tcPr>
+            <w:tcW w:w="1575" w:type="dxa"/>
+            <w:tcBorders>
+              <w:top w:val="single" w:sz="4" w:space="0" w:color="auto"/>
+            </w:tcBorders>
+          </w:tcPr>
+          <w:p>
+            <w:pPr>
+              <w:pStyle w:val="NoSpacing"/>
+            </w:pPr>
+            <w:r>
+              <w:t>3.0317</w:t>
+            </w:r>
+          </w:p>
+        </w:tc>
+        <w:tc>
+          <w:tcPr>
+            <w:tcW w:w="1660" w:type="dxa"/>
+            <w:tcBorders>
+              <w:top w:val="single" w:sz="4" w:space="0" w:color="auto"/>
+            </w:tcBorders>
+          </w:tcPr>
+          <w:p>
+            <w:pPr>
+              <w:pStyle w:val="NoSpacing"/>
+            </w:pPr>
+            <w:r>
+              <w:t>8.0000</w:t>
+            </w:r>
+          </w:p>
+        </w:tc>
+      </w:tr>
+      <w:tr>
+        <w:tc>
+          <w:tcPr>
+            <w:tcW w:w="1946" w:type="dxa"/>
+          </w:tcPr>
+          <w:p>
+            <w:pPr>
+              <w:pStyle w:val="NoSpacing"/>
+            </w:pPr>
+            <w:r>
+              <w:t>Sleep time</w:t>
+            </w:r>
+          </w:p>
+        </w:tc>
+        <w:tc>
+          <w:tcPr>
+            <w:tcW w:w="1627" w:type="dxa"/>
+          </w:tcPr>
+          <w:p>
+            <w:pPr>
+              <w:pStyle w:val="NoSpacing"/>
+            </w:pPr>
+            <w:r>
+              <w:t>Control</w:t>
+            </w:r>
+          </w:p>
+        </w:tc>
+        <w:tc>
+          <w:tcPr>
+            <w:tcW w:w="1627" w:type="dxa"/>
+          </w:tcPr>
+          <w:p>
+            <w:pPr>
+              <w:pStyle w:val="NoSpacing"/>
+            </w:pPr>
+            <w:r>
+              <w:t>28731.8000</w:t>
+            </w:r>
+          </w:p>
+        </w:tc>
+        <w:tc>
+          <w:tcPr>
+            <w:tcW w:w="1575" w:type="dxa"/>
+          </w:tcPr>
+          <w:p>
+            <w:pPr>
+              <w:pStyle w:val="NoSpacing"/>
+            </w:pPr>
+            <w:r>
+              <w:t>2914.5239</w:t>
+            </w:r>
+          </w:p>
+        </w:tc>
+        <w:tc>
+          <w:tcPr>
+            <w:tcW w:w="1660" w:type="dxa"/>
+          </w:tcPr>
+          <w:p>
+            <w:pPr>
+              <w:pStyle w:val="NoSpacing"/>
+            </w:pPr>
+            <w:r>
+              <w:t>29643.0000</w:t>
+            </w:r>
+          </w:p>
+        </w:tc>
+      </w:tr>
+      <w:tr>
+        <w:tc>
+          <w:tcPr>
+            <w:tcW w:w="1946" w:type="dxa"/>
+          </w:tcPr>
+          <w:p>
+            <w:pPr>
+              <w:pStyle w:val="NoSpacing"/>
+            </w:pPr>
+          </w:p>
+        </w:tc>
+        <w:tc>
+          <w:tcPr>
+            <w:tcW w:w="1627" w:type="dxa"/>
+          </w:tcPr>
+          <w:p>
+            <w:pPr>
+              <w:pStyle w:val="NoSpacing"/>
+            </w:pPr>
+            <w:r>
+              <w:t>Experimental</w:t>
+            </w:r>
+          </w:p>
+        </w:tc>
+        <w:tc>
+          <w:tcPr>
+            <w:tcW w:w="1627" w:type="dxa"/>
+          </w:tcPr>
+          <w:p>
+            <w:pPr>
+              <w:pStyle w:val="NoSpacing"/>
+            </w:pPr>
+            <w:r>
+              <w:t>28922.8889</w:t>
+            </w:r>
+          </w:p>
+        </w:tc>
+        <w:tc>
+          <w:tcPr>
+            <w:tcW w:w="1575" w:type="dxa"/>
+          </w:tcPr>
+          <w:p>
+            <w:pPr>
+              <w:pStyle w:val="NoSpacing"/>
+            </w:pPr>
+            <w:r>
+              <w:t>2770.6521</w:t>
+            </w:r>
+          </w:p>
+        </w:tc>
+        <w:tc>
+          <w:tcPr>
+            <w:tcW w:w="1660" w:type="dxa"/>
+          </w:tcPr>
+          <w:p>
+            <w:pPr>
+              <w:pStyle w:val="NoSpacing"/>
+            </w:pPr>
+            <w:r>
+              <w:t>29001.0000</w:t>
+            </w:r>
+          </w:p>
+        </w:tc>
+      </w:tr>
+      <w:tr>
+        <w:tc>
+          <w:tcPr>
+            <w:tcW w:w="1946" w:type="dxa"/>
+          </w:tcPr>
+          <w:p>
+            <w:pPr>
+              <w:pStyle w:val="NoSpacing"/>
+            </w:pPr>
+            <w:r>
+              <w:t>Delay time</w:t>
+            </w:r>
+          </w:p>
+        </w:tc>
+        <w:tc>
+          <w:tcPr>
+            <w:tcW w:w="1627" w:type="dxa"/>
+          </w:tcPr>
+          <w:p>
+            <w:pPr>
+              <w:pStyle w:val="NoSpacing"/>
+            </w:pPr>
+            <w:r>
+              <w:t>Control</w:t>
+            </w:r>
+          </w:p>
+        </w:tc>
+        <w:tc>
+          <w:tcPr>
+            <w:tcW w:w="1627" w:type="dxa"/>
+          </w:tcPr>
+          <w:p>
+            <w:pPr>
+              <w:pStyle w:val="NoSpacing"/>
+            </w:pPr>
+            <w:r>
+              <w:t>2724.4500</w:t>
+            </w:r>
+          </w:p>
+        </w:tc>
+        <w:tc>
+          <w:tcPr>
+            <w:tcW w:w="1575" w:type="dxa"/>
+          </w:tcPr>
+          <w:p>
+            <w:pPr>
+              <w:pStyle w:val="NoSpacing"/>
+            </w:pPr>
+            <w:r>
+              <w:t>1396.4360</w:t>
+            </w:r>
+          </w:p>
+        </w:tc>
+        <w:tc>
+          <w:tcPr>
+            <w:tcW w:w="1660" w:type="dxa"/>
+          </w:tcPr>
+          <w:p>
+            <w:pPr>
+              <w:pStyle w:val="NoSpacing"/>
+            </w:pPr>
+            <w:r>
+              <w:t>2828.0000</w:t>
+            </w:r>
+          </w:p>
+        </w:tc>
+      </w:tr>
+      <w:tr>
+        <w:tc>
+          <w:tcPr>
+            <w:tcW w:w="1946" w:type="dxa"/>
+          </w:tcPr>
+          <w:p>
+            <w:pPr>
+              <w:pStyle w:val="NoSpacing"/>
+            </w:pPr>
+          </w:p>
+        </w:tc>
+        <w:tc>
+          <w:tcPr>
+            <w:tcW w:w="1627" w:type="dxa"/>
+          </w:tcPr>
+          <w:p>
+            <w:pPr>
+              <w:pStyle w:val="NoSpacing"/>
+            </w:pPr>
+            <w:r>
+              <w:t>Experimental</w:t>
+            </w:r>
+          </w:p>
+        </w:tc>
+        <w:tc>
+          <w:tcPr>
+            <w:tcW w:w="1627" w:type="dxa"/>
+          </w:tcPr>
+          <w:p>
+            <w:pPr>
+              <w:pStyle w:val="NoSpacing"/>
+            </w:pPr>
+            <w:r>
+              <w:t>1943.8334</w:t>
+            </w:r>
+          </w:p>
+        </w:tc>
+        <w:tc>
+          <w:tcPr>
+            <w:tcW w:w="1575" w:type="dxa"/>
+          </w:tcPr>
+          <w:p>
+            <w:pPr>
+              <w:pStyle w:val="NoSpacing"/>
+            </w:pPr>
+            <w:r>
+              <w:t>1371.0637</w:t>
+            </w:r>
+          </w:p>
+        </w:tc>
+        <w:tc>
+          <w:tcPr>
+            <w:tcW w:w="1660" w:type="dxa"/>
+          </w:tcPr>
+          <w:p>
+            <w:pPr>
+              <w:pStyle w:val="NoSpacing"/>
+            </w:pPr>
+            <w:r>
+              <w:t>1620.0000</w:t>
+            </w:r>
+          </w:p>
+        </w:tc>
+      </w:tr>
+    </w:tbl>
+    <w:p>
+      <w:pPr>
+        <w:pStyle w:val="NoSpacing"/>
+      </w:pPr>
+    </w:p>
+    <w:p>
+      <w:pPr>
+        <w:pStyle w:val="NoSpacing"/>
+      </w:pPr>
+    </w:p>
+    <w:tbl>
+      <w:tblPr>
+        <w:tblStyle w:val="TableGrid"/>
+        <w:tblW w:w="3972" w:type="dxa"/>
+        <w:tblInd w:w="5892" w:type="dxa"/>
+        <w:tblLook w:val="04A0" w:firstRow="1" w:lastRow="0" w:firstColumn="1" w:lastColumn="0" w:noHBand="0" w:noVBand="1"/>
+      </w:tblPr>
+      <w:tblGrid>
+        <w:gridCol w:w="1324"/>
+        <w:gridCol w:w="1324"/>
+        <w:gridCol w:w="1324"/>
+      </w:tblGrid>
+      <w:tr>
+        <w:trPr>
+          <w:trHeight w:val="249"/>
+        </w:trPr>
+        <w:tc>
+          <w:tcPr>
+            <w:tcW w:w="1324" w:type="dxa"/>
+          </w:tcPr>
+          <w:p>
+            <w:pPr>
+              <w:pStyle w:val="NoSpacing"/>
+            </w:pPr>
+          </w:p>
+        </w:tc>
+        <w:tc>
+          <w:tcPr>
+            <w:tcW w:w="1324" w:type="dxa"/>
+          </w:tcPr>
+          <w:p>
+            <w:pPr>
+              <w:pStyle w:val="NoSpacing"/>
+            </w:pPr>
+            <w:r>
+              <w:t>Statistic</w:t>
+            </w:r>
+          </w:p>
+        </w:tc>
+        <w:tc>
+          <w:tcPr>
+            <w:tcW w:w="1324" w:type="dxa"/>
+          </w:tcPr>
+          <w:p>
+            <w:pPr>
+              <w:pStyle w:val="NoSpacing"/>
+            </w:pPr>
+            <w:r>
+              <w:t>P-value</w:t>
+            </w:r>
+          </w:p>
+        </w:tc>
+      </w:tr>
+      <w:tr>
+        <w:trPr>
+          <w:trHeight w:val="249"/>
+        </w:trPr>
+        <w:tc>
+          <w:tcPr>
+            <w:tcW w:w="1324" w:type="dxa"/>
+          </w:tcPr>
+          <w:p>
+            <w:pPr>
+              <w:pStyle w:val="NoSpacing"/>
+            </w:pPr>
+            <w:r>
+              <w:t>Delay nights</w:t>
+            </w:r>
+          </w:p>
+        </w:tc>
+        <w:tc>
+          <w:tcPr>
+            <w:tcW w:w="1324" w:type="dxa"/>
+          </w:tcPr>
+          <w:p>
+            <w:pPr>
+              <w:pStyle w:val="NoSpacing"/>
+            </w:pPr>
+            <w:r>
+              <w:t>-0.3285</w:t>
+            </w:r>
+          </w:p>
+        </w:tc>
+        <w:tc>
+          <w:tcPr>
+            <w:tcW w:w="1324" w:type="dxa"/>
+          </w:tcPr>
+          <w:p>
+            <w:pPr>
+              <w:pStyle w:val="NoSpacing"/>
+            </w:pPr>
+            <w:r>
+              <w:t>0.7425</w:t>
+            </w:r>
+          </w:p>
+        </w:tc>
+      </w:tr>
+      <w:tr>
+        <w:trPr>
+          <w:trHeight w:val="260"/>
+        </w:trPr>
+        <w:tc>
+          <w:tcPr>
+            <w:tcW w:w="1324" w:type="dxa"/>
+          </w:tcPr>
+          <w:p>
+            <w:pPr>
+              <w:pStyle w:val="NoSpacing"/>
+            </w:pPr>
+            <w:r>
+              <w:t>Sleep time</w:t>
+            </w:r>
+          </w:p>
+        </w:tc>
+        <w:tc>
+          <w:tcPr>
+            <w:tcW w:w="1324" w:type="dxa"/>
+          </w:tcPr>
+          <w:p>
+            <w:pPr>
+              <w:pStyle w:val="NoSpacing"/>
+            </w:pPr>
+            <w:r>
+              <w:t>-0.146</w:t>
+            </w:r>
+            <w:r>
+              <w:t>2</w:t>
+            </w:r>
+          </w:p>
+        </w:tc>
+        <w:tc>
+          <w:tcPr>
+            <w:tcW w:w="1324" w:type="dxa"/>
+          </w:tcPr>
+          <w:p>
+            <w:pPr>
+              <w:pStyle w:val="NoSpacing"/>
+            </w:pPr>
+            <w:r>
+              <w:t>0.8838</w:t>
+            </w:r>
+          </w:p>
+        </w:tc>
+      </w:tr>
+      <w:tr>
+        <w:trPr>
+          <w:trHeight w:val="249"/>
+        </w:trPr>
+        <w:tc>
+          <w:tcPr>
+            <w:tcW w:w="1324" w:type="dxa"/>
+          </w:tcPr>
+          <w:p>
+            <w:pPr>
+              <w:pStyle w:val="NoSpacing"/>
+            </w:pPr>
+            <w:r>
+              <w:t>Delay time</w:t>
+            </w:r>
+          </w:p>
+        </w:tc>
+        <w:tc>
+          <w:tcPr>
+            <w:tcW w:w="1324" w:type="dxa"/>
+          </w:tcPr>
+          <w:p>
+            <w:pPr>
+              <w:pStyle w:val="NoSpacing"/>
+            </w:pPr>
+            <w:r>
+              <w:t>1.9295</w:t>
+            </w:r>
+          </w:p>
+        </w:tc>
+        <w:tc>
+          <w:tcPr>
+            <w:tcW w:w="1324" w:type="dxa"/>
+          </w:tcPr>
+          <w:p>
+            <w:pPr>
+              <w:pStyle w:val="NoSpacing"/>
+            </w:pPr>
+            <w:r>
+              <w:t>0.05367</w:t>
+            </w:r>
+          </w:p>
+        </w:tc>
+      </w:tr>
+    </w:tbl>
+    <w:p>
+      <w:pPr>
+        <w:pStyle w:val="NoSpacing"/>
+      </w:pPr>
+    </w:p>
+    <w:p>
+      <w:pPr>
+        <w:pStyle w:val="NoSpacing"/>
         <w:rPr>
           <w:b/>
           <w:lang w:val="nl-NL"/>
         </w:rPr>
       </w:pPr>
-      <w:proofErr w:type="spellStart"/>
-      <w:r>
+    </w:p>
+    <w:p>
+      <w:pPr>
+        <w:pStyle w:val="NoSpacing"/>
         <w:rPr>
           <w:b/>
-          <w:lang w:val="nl-NL"/>
+        </w:rPr>
+      </w:pPr>
+      <w:r>
+        <w:rPr>
+          <w:b/>
         </w:rPr>
         <w:t>Discussion</w:t>
       </w:r>
-      <w:proofErr w:type="spellEnd"/>
-    </w:p>
-    <w:p>
-      <w:pPr>
-        <w:pStyle w:val="Geenafstand"/>
-        <w:rPr>
-          <w:lang w:val="nl-NL"/>
-        </w:rPr>
-      </w:pPr>
-    </w:p>
-    <w:p>
-      <w:pPr>
-        <w:pStyle w:val="Geenafstand"/>
+    </w:p>
+    <w:p>
+      <w:pPr>
+        <w:pStyle w:val="NoSpacing"/>
+      </w:pPr>
+    </w:p>
+    <w:p>
+      <w:pPr>
+        <w:pStyle w:val="NoSpacing"/>
         <w:rPr>
           <w:b/>
-          <w:lang w:val="nl-NL"/>
-        </w:rPr>
-      </w:pPr>
-      <w:proofErr w:type="spellStart"/>
+        </w:rPr>
+      </w:pPr>
       <w:r>
         <w:rPr>
           <w:b/>
-          <w:lang w:val="nl-NL"/>
         </w:rPr>
         <w:t>Conclusion</w:t>
       </w:r>
-      <w:proofErr w:type="spellEnd"/>
-    </w:p>
-    <w:p>
-      <w:pPr>
-        <w:pStyle w:val="Geenafstand"/>
-        <w:rPr>
-          <w:lang w:val="nl-NL"/>
-        </w:rPr>
-      </w:pPr>
+    </w:p>
+    <w:p>
+      <w:pPr>
+        <w:pStyle w:val="NoSpacing"/>
+      </w:pPr>
+    </w:p>
+    <w:p>
+      <w:pPr>
+        <w:pStyle w:val="NoSpacing"/>
+      </w:pPr>
+    </w:p>
+    <w:p>
+      <w:pPr>
+        <w:pStyle w:val="NoSpacing"/>
+      </w:pPr>
+    </w:p>
+    <w:p>
+      <w:pPr>
+        <w:pStyle w:val="NoSpacing"/>
+      </w:pPr>
+    </w:p>
+    <w:p>
+      <w:pPr>
+        <w:pStyle w:val="NoSpacing"/>
+      </w:pPr>
+    </w:p>
+    <w:p>
+      <w:pPr>
+        <w:pStyle w:val="NoSpacing"/>
+      </w:pPr>
+    </w:p>
+    <w:p>
+      <w:pPr>
+        <w:pStyle w:val="NoSpacing"/>
+      </w:pPr>
+    </w:p>
+    <w:p>
+      <w:pPr>
+        <w:pStyle w:val="NoSpacing"/>
+      </w:pPr>
+    </w:p>
+    <w:p>
+      <w:pPr>
+        <w:pStyle w:val="NoSpacing"/>
+      </w:pPr>
+    </w:p>
+    <w:p>
+      <w:pPr>
+        <w:pStyle w:val="NoSpacing"/>
+      </w:pPr>
+    </w:p>
+    <w:p>
+      <w:pPr>
+        <w:pStyle w:val="NoSpacing"/>
+      </w:pPr>
+      <w:r>
+        <w:rPr>
+          <w:noProof/>
+        </w:rPr>
+        <w:lastRenderedPageBreak/>
+        <w:drawing>
+          <wp:anchor distT="0" distB="0" distL="114300" distR="114300" simplePos="0" relativeHeight="251586560" behindDoc="1" locked="0" layoutInCell="1" allowOverlap="1">
+            <wp:simplePos x="0" y="0"/>
+            <wp:positionH relativeFrom="column">
+              <wp:posOffset>601980</wp:posOffset>
+            </wp:positionH>
+            <wp:positionV relativeFrom="paragraph">
+              <wp:posOffset>-537210</wp:posOffset>
+            </wp:positionV>
+            <wp:extent cx="4427220" cy="2673696"/>
+            <wp:effectExtent l="0" t="0" r="0" b="0"/>
+            <wp:wrapTight wrapText="bothSides">
+              <wp:wrapPolygon edited="0">
+                <wp:start x="0" y="0"/>
+                <wp:lineTo x="0" y="21395"/>
+                <wp:lineTo x="21470" y="21395"/>
+                <wp:lineTo x="21470" y="0"/>
+                <wp:lineTo x="0" y="0"/>
+              </wp:wrapPolygon>
+            </wp:wrapTight>
+            <wp:docPr id="8" name="Picture 8"/>
+            <wp:cNvGraphicFramePr>
+              <a:graphicFrameLocks xmlns:a="http://schemas.openxmlformats.org/drawingml/2006/main" noChangeAspect="1"/>
+            </wp:cNvGraphicFramePr>
+            <a:graphic xmlns:a="http://schemas.openxmlformats.org/drawingml/2006/main">
+              <a:graphicData uri="http://schemas.openxmlformats.org/drawingml/2006/picture">
+                <pic:pic xmlns:pic="http://schemas.openxmlformats.org/drawingml/2006/picture">
+                  <pic:nvPicPr>
+                    <pic:cNvPr id="8" name="delaynightsHist.emf"/>
+                    <pic:cNvPicPr/>
+                  </pic:nvPicPr>
+                  <pic:blipFill>
+                    <a:blip r:embed="rId10" cstate="print">
+                      <a:extLst>
+                        <a:ext uri="{28A0092B-C50C-407E-A947-70E740481C1C}">
+                          <a14:useLocalDpi xmlns:a14="http://schemas.microsoft.com/office/drawing/2010/main" val="0"/>
+                        </a:ext>
+                      </a:extLst>
+                    </a:blip>
+                    <a:stretch>
+                      <a:fillRect/>
+                    </a:stretch>
+                  </pic:blipFill>
+                  <pic:spPr>
+                    <a:xfrm>
+                      <a:off x="0" y="0"/>
+                      <a:ext cx="4427220" cy="2673696"/>
+                    </a:xfrm>
+                    <a:prstGeom prst="rect">
+                      <a:avLst/>
+                    </a:prstGeom>
+                  </pic:spPr>
+                </pic:pic>
+              </a:graphicData>
+            </a:graphic>
+          </wp:anchor>
+        </w:drawing>
+      </w:r>
+    </w:p>
+    <w:p>
+      <w:pPr>
+        <w:pStyle w:val="NoSpacing"/>
+      </w:pPr>
+    </w:p>
+    <w:p>
+      <w:pPr>
+        <w:pStyle w:val="NoSpacing"/>
+      </w:pPr>
+    </w:p>
+    <w:p>
+      <w:pPr>
+        <w:pStyle w:val="NoSpacing"/>
+      </w:pPr>
+    </w:p>
+    <w:p>
+      <w:pPr>
+        <w:pStyle w:val="NoSpacing"/>
+      </w:pPr>
+    </w:p>
+    <w:p/>
+    <w:p/>
+    <w:p/>
+    <w:p/>
+    <w:p>
+      <w:r>
+        <w:rPr>
+          <w:noProof/>
+        </w:rPr>
+        <w:drawing>
+          <wp:anchor distT="0" distB="0" distL="114300" distR="114300" simplePos="0" relativeHeight="251630592" behindDoc="1" locked="0" layoutInCell="1" allowOverlap="1" wp14:anchorId="7267FF5E">
+            <wp:simplePos x="0" y="0"/>
+            <wp:positionH relativeFrom="column">
+              <wp:posOffset>1348740</wp:posOffset>
+            </wp:positionH>
+            <wp:positionV relativeFrom="paragraph">
+              <wp:posOffset>260350</wp:posOffset>
+            </wp:positionV>
+            <wp:extent cx="3036542" cy="2186940"/>
+            <wp:effectExtent l="0" t="0" r="0" b="0"/>
+            <wp:wrapTight wrapText="bothSides">
+              <wp:wrapPolygon edited="0">
+                <wp:start x="0" y="0"/>
+                <wp:lineTo x="0" y="21449"/>
+                <wp:lineTo x="21415" y="21449"/>
+                <wp:lineTo x="21415" y="0"/>
+                <wp:lineTo x="0" y="0"/>
+              </wp:wrapPolygon>
+            </wp:wrapTight>
+            <wp:docPr id="15" name="Picture 15"/>
+            <wp:cNvGraphicFramePr>
+              <a:graphicFrameLocks xmlns:a="http://schemas.openxmlformats.org/drawingml/2006/main" noChangeAspect="1"/>
+            </wp:cNvGraphicFramePr>
+            <a:graphic xmlns:a="http://schemas.openxmlformats.org/drawingml/2006/main">
+              <a:graphicData uri="http://schemas.openxmlformats.org/drawingml/2006/picture">
+                <pic:pic xmlns:pic="http://schemas.openxmlformats.org/drawingml/2006/picture">
+                  <pic:nvPicPr>
+                    <pic:cNvPr id="1" name=""/>
+                    <pic:cNvPicPr/>
+                  </pic:nvPicPr>
+                  <pic:blipFill>
+                    <a:blip r:embed="rId11">
+                      <a:extLst>
+                        <a:ext uri="{28A0092B-C50C-407E-A947-70E740481C1C}">
+                          <a14:useLocalDpi xmlns:a14="http://schemas.microsoft.com/office/drawing/2010/main" val="0"/>
+                        </a:ext>
+                      </a:extLst>
+                    </a:blip>
+                    <a:stretch>
+                      <a:fillRect/>
+                    </a:stretch>
+                  </pic:blipFill>
+                  <pic:spPr>
+                    <a:xfrm>
+                      <a:off x="0" y="0"/>
+                      <a:ext cx="3036542" cy="2186940"/>
+                    </a:xfrm>
+                    <a:prstGeom prst="rect">
+                      <a:avLst/>
+                    </a:prstGeom>
+                  </pic:spPr>
+                </pic:pic>
+              </a:graphicData>
+            </a:graphic>
+          </wp:anchor>
+        </w:drawing>
+      </w:r>
+    </w:p>
+    <w:p/>
+    <w:p/>
+    <w:p>
+      <w:pPr>
+        <w:ind w:firstLine="720"/>
+      </w:pPr>
+    </w:p>
+    <w:p>
+      <w:pPr>
+        <w:ind w:firstLine="720"/>
+      </w:pPr>
+    </w:p>
+    <w:p>
+      <w:pPr>
+        <w:ind w:firstLine="720"/>
+      </w:pPr>
+    </w:p>
+    <w:p>
+      <w:pPr>
+        <w:ind w:firstLine="720"/>
+      </w:pPr>
+    </w:p>
+    <w:p>
+      <w:pPr>
+        <w:ind w:firstLine="720"/>
+      </w:pPr>
+    </w:p>
+    <w:p>
+      <w:pPr>
+        <w:ind w:firstLine="720"/>
+      </w:pPr>
+    </w:p>
+    <w:p>
+      <w:pPr>
+        <w:ind w:firstLine="720"/>
+      </w:pPr>
+      <w:r>
+        <w:rPr>
+          <w:noProof/>
+        </w:rPr>
+        <w:drawing>
+          <wp:anchor distT="0" distB="0" distL="114300" distR="114300" simplePos="0" relativeHeight="251632640" behindDoc="1" locked="0" layoutInCell="1" allowOverlap="1" wp14:anchorId="5AA7FB22">
+            <wp:simplePos x="0" y="0"/>
+            <wp:positionH relativeFrom="column">
+              <wp:posOffset>1249680</wp:posOffset>
+            </wp:positionH>
+            <wp:positionV relativeFrom="paragraph">
+              <wp:posOffset>227330</wp:posOffset>
+            </wp:positionV>
+            <wp:extent cx="3208020" cy="2310440"/>
+            <wp:effectExtent l="0" t="0" r="0" b="0"/>
+            <wp:wrapTight wrapText="bothSides">
+              <wp:wrapPolygon edited="0">
+                <wp:start x="0" y="0"/>
+                <wp:lineTo x="0" y="21374"/>
+                <wp:lineTo x="21420" y="21374"/>
+                <wp:lineTo x="21420" y="0"/>
+                <wp:lineTo x="0" y="0"/>
+              </wp:wrapPolygon>
+            </wp:wrapTight>
+            <wp:docPr id="16" name="Picture 16"/>
+            <wp:cNvGraphicFramePr>
+              <a:graphicFrameLocks xmlns:a="http://schemas.openxmlformats.org/drawingml/2006/main" noChangeAspect="1"/>
+            </wp:cNvGraphicFramePr>
+            <a:graphic xmlns:a="http://schemas.openxmlformats.org/drawingml/2006/main">
+              <a:graphicData uri="http://schemas.openxmlformats.org/drawingml/2006/picture">
+                <pic:pic xmlns:pic="http://schemas.openxmlformats.org/drawingml/2006/picture">
+                  <pic:nvPicPr>
+                    <pic:cNvPr id="1" name=""/>
+                    <pic:cNvPicPr/>
+                  </pic:nvPicPr>
+                  <pic:blipFill>
+                    <a:blip r:embed="rId12">
+                      <a:extLst>
+                        <a:ext uri="{28A0092B-C50C-407E-A947-70E740481C1C}">
+                          <a14:useLocalDpi xmlns:a14="http://schemas.microsoft.com/office/drawing/2010/main" val="0"/>
+                        </a:ext>
+                      </a:extLst>
+                    </a:blip>
+                    <a:stretch>
+                      <a:fillRect/>
+                    </a:stretch>
+                  </pic:blipFill>
+                  <pic:spPr>
+                    <a:xfrm>
+                      <a:off x="0" y="0"/>
+                      <a:ext cx="3208020" cy="2310440"/>
+                    </a:xfrm>
+                    <a:prstGeom prst="rect">
+                      <a:avLst/>
+                    </a:prstGeom>
+                  </pic:spPr>
+                </pic:pic>
+              </a:graphicData>
+            </a:graphic>
+          </wp:anchor>
+        </w:drawing>
+      </w:r>
+    </w:p>
+    <w:p>
+      <w:pPr>
+        <w:ind w:firstLine="720"/>
+      </w:pPr>
+    </w:p>
+    <w:p>
+      <w:pPr>
+        <w:ind w:firstLine="720"/>
+      </w:pPr>
+    </w:p>
+    <w:p>
+      <w:pPr>
+        <w:ind w:firstLine="720"/>
+      </w:pPr>
+    </w:p>
+    <w:p>
+      <w:pPr>
+        <w:ind w:firstLine="720"/>
+      </w:pPr>
+    </w:p>
+    <w:p>
+      <w:pPr>
+        <w:ind w:firstLine="720"/>
+      </w:pPr>
+    </w:p>
+    <w:p>
+      <w:pPr>
+        <w:ind w:firstLine="720"/>
+      </w:pPr>
+    </w:p>
+    <w:p>
+      <w:pPr>
+        <w:ind w:firstLine="720"/>
+      </w:pPr>
+    </w:p>
+    <w:p/>
+    <w:p/>
+    <w:p/>
+    <w:p/>
+    <w:p/>
+    <w:p/>
+    <w:p/>
+    <w:p>
+      <w:r>
+        <w:rPr>
+          <w:noProof/>
+        </w:rPr>
+        <w:drawing>
+          <wp:anchor distT="0" distB="0" distL="114300" distR="114300" simplePos="0" relativeHeight="251572224" behindDoc="1" locked="0" layoutInCell="1" allowOverlap="1">
+            <wp:simplePos x="0" y="0"/>
+            <wp:positionH relativeFrom="column">
+              <wp:posOffset>792480</wp:posOffset>
+            </wp:positionH>
+            <wp:positionV relativeFrom="paragraph">
+              <wp:posOffset>0</wp:posOffset>
+            </wp:positionV>
+            <wp:extent cx="4579620" cy="2766060"/>
+            <wp:effectExtent l="0" t="0" r="0" b="0"/>
+            <wp:wrapTight wrapText="bothSides">
+              <wp:wrapPolygon edited="0">
+                <wp:start x="0" y="0"/>
+                <wp:lineTo x="0" y="21421"/>
+                <wp:lineTo x="21474" y="21421"/>
+                <wp:lineTo x="21474" y="0"/>
+                <wp:lineTo x="0" y="0"/>
+              </wp:wrapPolygon>
+            </wp:wrapTight>
+            <wp:docPr id="9" name="Picture 9"/>
+            <wp:cNvGraphicFramePr>
+              <a:graphicFrameLocks xmlns:a="http://schemas.openxmlformats.org/drawingml/2006/main" noChangeAspect="1"/>
+            </wp:cNvGraphicFramePr>
+            <a:graphic xmlns:a="http://schemas.openxmlformats.org/drawingml/2006/main">
+              <a:graphicData uri="http://schemas.openxmlformats.org/drawingml/2006/picture">
+                <pic:pic xmlns:pic="http://schemas.openxmlformats.org/drawingml/2006/picture">
+                  <pic:nvPicPr>
+                    <pic:cNvPr id="9" name="delaytimeHist.emf"/>
+                    <pic:cNvPicPr/>
+                  </pic:nvPicPr>
+                  <pic:blipFill>
+                    <a:blip r:embed="rId13" cstate="print">
+                      <a:extLst>
+                        <a:ext uri="{28A0092B-C50C-407E-A947-70E740481C1C}">
+                          <a14:useLocalDpi xmlns:a14="http://schemas.microsoft.com/office/drawing/2010/main" val="0"/>
+                        </a:ext>
+                      </a:extLst>
+                    </a:blip>
+                    <a:stretch>
+                      <a:fillRect/>
+                    </a:stretch>
+                  </pic:blipFill>
+                  <pic:spPr>
+                    <a:xfrm>
+                      <a:off x="0" y="0"/>
+                      <a:ext cx="4579620" cy="2766060"/>
+                    </a:xfrm>
+                    <a:prstGeom prst="rect">
+                      <a:avLst/>
+                    </a:prstGeom>
+                  </pic:spPr>
+                </pic:pic>
+              </a:graphicData>
+            </a:graphic>
+          </wp:anchor>
+        </w:drawing>
+      </w:r>
+    </w:p>
+    <w:p/>
+    <w:p/>
+    <w:p/>
+    <w:p/>
+    <w:p/>
+    <w:p/>
+    <w:p/>
+    <w:p/>
+    <w:p/>
+    <w:p>
+      <w:r>
+        <w:rPr>
+          <w:noProof/>
+        </w:rPr>
+        <w:drawing>
+          <wp:anchor distT="0" distB="0" distL="114300" distR="114300" simplePos="0" relativeHeight="251665408" behindDoc="1" locked="0" layoutInCell="1" allowOverlap="1" wp14:anchorId="59B78AEA" wp14:editId="715913E3">
+            <wp:simplePos x="0" y="0"/>
+            <wp:positionH relativeFrom="column">
+              <wp:posOffset>1295400</wp:posOffset>
+            </wp:positionH>
+            <wp:positionV relativeFrom="paragraph">
+              <wp:posOffset>22860</wp:posOffset>
+            </wp:positionV>
+            <wp:extent cx="3169920" cy="2265045"/>
+            <wp:effectExtent l="0" t="0" r="0" b="0"/>
+            <wp:wrapTight wrapText="bothSides">
+              <wp:wrapPolygon edited="0">
+                <wp:start x="0" y="0"/>
+                <wp:lineTo x="0" y="21437"/>
+                <wp:lineTo x="21418" y="21437"/>
+                <wp:lineTo x="21418" y="0"/>
+                <wp:lineTo x="0" y="0"/>
+              </wp:wrapPolygon>
+            </wp:wrapTight>
+            <wp:docPr id="11" name="Picture 11"/>
+            <wp:cNvGraphicFramePr>
+              <a:graphicFrameLocks xmlns:a="http://schemas.openxmlformats.org/drawingml/2006/main" noChangeAspect="1"/>
+            </wp:cNvGraphicFramePr>
+            <a:graphic xmlns:a="http://schemas.openxmlformats.org/drawingml/2006/main">
+              <a:graphicData uri="http://schemas.openxmlformats.org/drawingml/2006/picture">
+                <pic:pic xmlns:pic="http://schemas.openxmlformats.org/drawingml/2006/picture">
+                  <pic:nvPicPr>
+                    <pic:cNvPr id="1" name=""/>
+                    <pic:cNvPicPr/>
+                  </pic:nvPicPr>
+                  <pic:blipFill>
+                    <a:blip r:embed="rId14">
+                      <a:extLst>
+                        <a:ext uri="{28A0092B-C50C-407E-A947-70E740481C1C}">
+                          <a14:useLocalDpi xmlns:a14="http://schemas.microsoft.com/office/drawing/2010/main" val="0"/>
+                        </a:ext>
+                      </a:extLst>
+                    </a:blip>
+                    <a:stretch>
+                      <a:fillRect/>
+                    </a:stretch>
+                  </pic:blipFill>
+                  <pic:spPr>
+                    <a:xfrm>
+                      <a:off x="0" y="0"/>
+                      <a:ext cx="3169920" cy="2265045"/>
+                    </a:xfrm>
+                    <a:prstGeom prst="rect">
+                      <a:avLst/>
+                    </a:prstGeom>
+                  </pic:spPr>
+                </pic:pic>
+              </a:graphicData>
+            </a:graphic>
+            <wp14:sizeRelH relativeFrom="margin">
+              <wp14:pctWidth>0</wp14:pctWidth>
+            </wp14:sizeRelH>
+            <wp14:sizeRelV relativeFrom="margin">
+              <wp14:pctHeight>0</wp14:pctHeight>
+            </wp14:sizeRelV>
+          </wp:anchor>
+        </w:drawing>
+      </w:r>
+    </w:p>
+    <w:p/>
+    <w:p/>
+    <w:p/>
+    <w:p/>
+    <w:p/>
+    <w:p/>
+    <w:p/>
+    <w:p>
+      <w:pPr>
+        <w:tabs>
+          <w:tab w:val="left" w:pos="2268"/>
+        </w:tabs>
+      </w:pPr>
+      <w:r>
+        <w:tab/>
+      </w:r>
+    </w:p>
+    <w:p>
+      <w:pPr>
+        <w:tabs>
+          <w:tab w:val="left" w:pos="2268"/>
+        </w:tabs>
+      </w:pPr>
+      <w:r>
+        <w:rPr>
+          <w:noProof/>
+        </w:rPr>
+        <w:drawing>
+          <wp:anchor distT="0" distB="0" distL="114300" distR="114300" simplePos="0" relativeHeight="251615232" behindDoc="1" locked="0" layoutInCell="1" allowOverlap="1" wp14:anchorId="65B58643" wp14:editId="7FECA00A">
+            <wp:simplePos x="0" y="0"/>
+            <wp:positionH relativeFrom="column">
+              <wp:posOffset>1706880</wp:posOffset>
+            </wp:positionH>
+            <wp:positionV relativeFrom="paragraph">
+              <wp:posOffset>5080</wp:posOffset>
+            </wp:positionV>
+            <wp:extent cx="2612317" cy="1866900"/>
+            <wp:effectExtent l="0" t="0" r="0" b="0"/>
+            <wp:wrapTight wrapText="bothSides">
+              <wp:wrapPolygon edited="0">
+                <wp:start x="0" y="0"/>
+                <wp:lineTo x="0" y="21380"/>
+                <wp:lineTo x="21427" y="21380"/>
+                <wp:lineTo x="21427" y="0"/>
+                <wp:lineTo x="0" y="0"/>
+              </wp:wrapPolygon>
+            </wp:wrapTight>
+            <wp:docPr id="12" name="Picture 12"/>
+            <wp:cNvGraphicFramePr>
+              <a:graphicFrameLocks xmlns:a="http://schemas.openxmlformats.org/drawingml/2006/main" noChangeAspect="1"/>
+            </wp:cNvGraphicFramePr>
+            <a:graphic xmlns:a="http://schemas.openxmlformats.org/drawingml/2006/main">
+              <a:graphicData uri="http://schemas.openxmlformats.org/drawingml/2006/picture">
+                <pic:pic xmlns:pic="http://schemas.openxmlformats.org/drawingml/2006/picture">
+                  <pic:nvPicPr>
+                    <pic:cNvPr id="1" name=""/>
+                    <pic:cNvPicPr/>
+                  </pic:nvPicPr>
+                  <pic:blipFill>
+                    <a:blip r:embed="rId15">
+                      <a:extLst>
+                        <a:ext uri="{28A0092B-C50C-407E-A947-70E740481C1C}">
+                          <a14:useLocalDpi xmlns:a14="http://schemas.microsoft.com/office/drawing/2010/main" val="0"/>
+                        </a:ext>
+                      </a:extLst>
+                    </a:blip>
+                    <a:stretch>
+                      <a:fillRect/>
+                    </a:stretch>
+                  </pic:blipFill>
+                  <pic:spPr>
+                    <a:xfrm>
+                      <a:off x="0" y="0"/>
+                      <a:ext cx="2612317" cy="1866900"/>
+                    </a:xfrm>
+                    <a:prstGeom prst="rect">
+                      <a:avLst/>
+                    </a:prstGeom>
+                  </pic:spPr>
+                </pic:pic>
+              </a:graphicData>
+            </a:graphic>
+          </wp:anchor>
+        </w:drawing>
+      </w:r>
+    </w:p>
+    <w:p>
+      <w:pPr>
+        <w:tabs>
+          <w:tab w:val="left" w:pos="2268"/>
+        </w:tabs>
+      </w:pPr>
+    </w:p>
+    <w:p>
+      <w:pPr>
+        <w:tabs>
+          <w:tab w:val="left" w:pos="2268"/>
+        </w:tabs>
+      </w:pPr>
+    </w:p>
+    <w:p>
+      <w:pPr>
+        <w:tabs>
+          <w:tab w:val="left" w:pos="2268"/>
+        </w:tabs>
+      </w:pPr>
+    </w:p>
+    <w:p>
+      <w:pPr>
+        <w:tabs>
+          <w:tab w:val="left" w:pos="2268"/>
+        </w:tabs>
+      </w:pPr>
+    </w:p>
+    <w:p>
+      <w:pPr>
+        <w:tabs>
+          <w:tab w:val="left" w:pos="2268"/>
+        </w:tabs>
+      </w:pPr>
+    </w:p>
+    <w:p>
+      <w:pPr>
+        <w:tabs>
+          <w:tab w:val="left" w:pos="2268"/>
+        </w:tabs>
+      </w:pPr>
+    </w:p>
+    <w:p>
+      <w:pPr>
+        <w:tabs>
+          <w:tab w:val="left" w:pos="2268"/>
+        </w:tabs>
+      </w:pPr>
+    </w:p>
+    <w:p>
+      <w:pPr>
+        <w:tabs>
+          <w:tab w:val="left" w:pos="2268"/>
+        </w:tabs>
+      </w:pPr>
+    </w:p>
+    <w:p>
+      <w:pPr>
+        <w:tabs>
+          <w:tab w:val="left" w:pos="2268"/>
+        </w:tabs>
+      </w:pPr>
+    </w:p>
+    <w:p>
+      <w:pPr>
+        <w:tabs>
+          <w:tab w:val="left" w:pos="2268"/>
+        </w:tabs>
+      </w:pPr>
+    </w:p>
+    <w:p>
+      <w:pPr>
+        <w:tabs>
+          <w:tab w:val="left" w:pos="2268"/>
+        </w:tabs>
+      </w:pPr>
+    </w:p>
+    <w:p>
+      <w:pPr>
+        <w:tabs>
+          <w:tab w:val="left" w:pos="2268"/>
+        </w:tabs>
+      </w:pPr>
+      <w:r>
+        <w:rPr>
+          <w:noProof/>
+        </w:rPr>
+        <w:drawing>
+          <wp:anchor distT="0" distB="0" distL="114300" distR="114300" simplePos="0" relativeHeight="251607040" behindDoc="1" locked="0" layoutInCell="1" allowOverlap="1" wp14:anchorId="5CBB2079" wp14:editId="11D99F2C">
+            <wp:simplePos x="0" y="0"/>
+            <wp:positionH relativeFrom="column">
+              <wp:posOffset>579120</wp:posOffset>
+            </wp:positionH>
+            <wp:positionV relativeFrom="paragraph">
+              <wp:posOffset>7620</wp:posOffset>
+            </wp:positionV>
+            <wp:extent cx="4566920" cy="2758440"/>
+            <wp:effectExtent l="0" t="0" r="0" b="0"/>
+            <wp:wrapTight wrapText="bothSides">
+              <wp:wrapPolygon edited="0">
+                <wp:start x="0" y="0"/>
+                <wp:lineTo x="0" y="21481"/>
+                <wp:lineTo x="21534" y="21481"/>
+                <wp:lineTo x="21534" y="0"/>
+                <wp:lineTo x="0" y="0"/>
+              </wp:wrapPolygon>
+            </wp:wrapTight>
+            <wp:docPr id="10" name="Picture 10"/>
+            <wp:cNvGraphicFramePr>
+              <a:graphicFrameLocks xmlns:a="http://schemas.openxmlformats.org/drawingml/2006/main" noChangeAspect="1"/>
+            </wp:cNvGraphicFramePr>
+            <a:graphic xmlns:a="http://schemas.openxmlformats.org/drawingml/2006/main">
+              <a:graphicData uri="http://schemas.openxmlformats.org/drawingml/2006/picture">
+                <pic:pic xmlns:pic="http://schemas.openxmlformats.org/drawingml/2006/picture">
+                  <pic:nvPicPr>
+                    <pic:cNvPr id="10" name="sleeptimeHist.emf"/>
+                    <pic:cNvPicPr/>
+                  </pic:nvPicPr>
+                  <pic:blipFill>
+                    <a:blip r:embed="rId16" cstate="print">
+                      <a:extLst>
+                        <a:ext uri="{28A0092B-C50C-407E-A947-70E740481C1C}">
+                          <a14:useLocalDpi xmlns:a14="http://schemas.microsoft.com/office/drawing/2010/main" val="0"/>
+                        </a:ext>
+                      </a:extLst>
+                    </a:blip>
+                    <a:stretch>
+                      <a:fillRect/>
+                    </a:stretch>
+                  </pic:blipFill>
+                  <pic:spPr>
+                    <a:xfrm>
+                      <a:off x="0" y="0"/>
+                      <a:ext cx="4566920" cy="2758440"/>
+                    </a:xfrm>
+                    <a:prstGeom prst="rect">
+                      <a:avLst/>
+                    </a:prstGeom>
+                  </pic:spPr>
+                </pic:pic>
+              </a:graphicData>
+            </a:graphic>
+          </wp:anchor>
+        </w:drawing>
+      </w:r>
+    </w:p>
+    <w:p>
+      <w:pPr>
+        <w:tabs>
+          <w:tab w:val="left" w:pos="2268"/>
+        </w:tabs>
+      </w:pPr>
+    </w:p>
+    <w:p>
+      <w:r>
+        <w:rPr>
+          <w:noProof/>
+        </w:rPr>
+        <w:drawing>
+          <wp:anchor distT="0" distB="0" distL="114300" distR="114300" simplePos="0" relativeHeight="251724800" behindDoc="1" locked="0" layoutInCell="1" allowOverlap="1" wp14:anchorId="69FFD77F" wp14:editId="16FB0884">
+            <wp:simplePos x="0" y="0"/>
+            <wp:positionH relativeFrom="column">
+              <wp:posOffset>1280160</wp:posOffset>
+            </wp:positionH>
+            <wp:positionV relativeFrom="paragraph">
+              <wp:posOffset>5066665</wp:posOffset>
+            </wp:positionV>
+            <wp:extent cx="3002280" cy="2060575"/>
+            <wp:effectExtent l="0" t="0" r="0" b="0"/>
+            <wp:wrapTight wrapText="bothSides">
+              <wp:wrapPolygon edited="0">
+                <wp:start x="0" y="0"/>
+                <wp:lineTo x="0" y="21367"/>
+                <wp:lineTo x="21518" y="21367"/>
+                <wp:lineTo x="21518" y="0"/>
+                <wp:lineTo x="0" y="0"/>
+              </wp:wrapPolygon>
+            </wp:wrapTight>
+            <wp:docPr id="14" name="Picture 14"/>
+            <wp:cNvGraphicFramePr>
+              <a:graphicFrameLocks xmlns:a="http://schemas.openxmlformats.org/drawingml/2006/main" noChangeAspect="1"/>
+            </wp:cNvGraphicFramePr>
+            <a:graphic xmlns:a="http://schemas.openxmlformats.org/drawingml/2006/main">
+              <a:graphicData uri="http://schemas.openxmlformats.org/drawingml/2006/picture">
+                <pic:pic xmlns:pic="http://schemas.openxmlformats.org/drawingml/2006/picture">
+                  <pic:nvPicPr>
+                    <pic:cNvPr id="1" name=""/>
+                    <pic:cNvPicPr/>
+                  </pic:nvPicPr>
+                  <pic:blipFill>
+                    <a:blip r:embed="rId17">
+                      <a:extLst>
+                        <a:ext uri="{28A0092B-C50C-407E-A947-70E740481C1C}">
+                          <a14:useLocalDpi xmlns:a14="http://schemas.microsoft.com/office/drawing/2010/main" val="0"/>
+                        </a:ext>
+                      </a:extLst>
+                    </a:blip>
+                    <a:stretch>
+                      <a:fillRect/>
+                    </a:stretch>
+                  </pic:blipFill>
+                  <pic:spPr>
+                    <a:xfrm>
+                      <a:off x="0" y="0"/>
+                      <a:ext cx="3002280" cy="2060575"/>
+                    </a:xfrm>
+                    <a:prstGeom prst="rect">
+                      <a:avLst/>
+                    </a:prstGeom>
+                  </pic:spPr>
+                </pic:pic>
+              </a:graphicData>
+            </a:graphic>
+            <wp14:sizeRelH relativeFrom="margin">
+              <wp14:pctWidth>0</wp14:pctWidth>
+            </wp14:sizeRelH>
+            <wp14:sizeRelV relativeFrom="margin">
+              <wp14:pctHeight>0</wp14:pctHeight>
+            </wp14:sizeRelV>
+          </wp:anchor>
+        </w:drawing>
+      </w:r>
+      <w:r>
+        <w:rPr>
+          <w:noProof/>
+        </w:rPr>
+        <w:drawing>
+          <wp:anchor distT="0" distB="0" distL="114300" distR="114300" simplePos="0" relativeHeight="251678720" behindDoc="1" locked="0" layoutInCell="1" allowOverlap="1" wp14:anchorId="75F336F7" wp14:editId="0E9098DF">
+            <wp:simplePos x="0" y="0"/>
+            <wp:positionH relativeFrom="column">
+              <wp:posOffset>1181100</wp:posOffset>
+            </wp:positionH>
+            <wp:positionV relativeFrom="paragraph">
+              <wp:posOffset>2125980</wp:posOffset>
+            </wp:positionV>
+            <wp:extent cx="3363595" cy="2308860"/>
+            <wp:effectExtent l="0" t="0" r="0" b="0"/>
+            <wp:wrapTight wrapText="bothSides">
+              <wp:wrapPolygon edited="0">
+                <wp:start x="0" y="0"/>
+                <wp:lineTo x="0" y="21386"/>
+                <wp:lineTo x="21531" y="21386"/>
+                <wp:lineTo x="21531" y="0"/>
+                <wp:lineTo x="0" y="0"/>
+              </wp:wrapPolygon>
+            </wp:wrapTight>
+            <wp:docPr id="13" name="Picture 13"/>
+            <wp:cNvGraphicFramePr>
+              <a:graphicFrameLocks xmlns:a="http://schemas.openxmlformats.org/drawingml/2006/main" noChangeAspect="1"/>
+            </wp:cNvGraphicFramePr>
+            <a:graphic xmlns:a="http://schemas.openxmlformats.org/drawingml/2006/main">
+              <a:graphicData uri="http://schemas.openxmlformats.org/drawingml/2006/picture">
+                <pic:pic xmlns:pic="http://schemas.openxmlformats.org/drawingml/2006/picture">
+                  <pic:nvPicPr>
+                    <pic:cNvPr id="1" name=""/>
+                    <pic:cNvPicPr/>
+                  </pic:nvPicPr>
+                  <pic:blipFill>
+                    <a:blip r:embed="rId18">
+                      <a:extLst>
+                        <a:ext uri="{28A0092B-C50C-407E-A947-70E740481C1C}">
+                          <a14:useLocalDpi xmlns:a14="http://schemas.microsoft.com/office/drawing/2010/main" val="0"/>
+                        </a:ext>
+                      </a:extLst>
+                    </a:blip>
+                    <a:stretch>
+                      <a:fillRect/>
+                    </a:stretch>
+                  </pic:blipFill>
+                  <pic:spPr>
+                    <a:xfrm>
+                      <a:off x="0" y="0"/>
+                      <a:ext cx="3363595" cy="2308860"/>
+                    </a:xfrm>
+                    <a:prstGeom prst="rect">
+                      <a:avLst/>
+                    </a:prstGeom>
+                  </pic:spPr>
+                </pic:pic>
+              </a:graphicData>
+            </a:graphic>
+            <wp14:sizeRelH relativeFrom="margin">
+              <wp14:pctWidth>0</wp14:pctWidth>
+            </wp14:sizeRelH>
+            <wp14:sizeRelV relativeFrom="margin">
+              <wp14:pctHeight>0</wp14:pctHeight>
+            </wp14:sizeRelV>
+          </wp:anchor>
+        </w:drawing>
+      </w:r>
+      <w:r>
+        <w:br w:type="page"/>
+      </w:r>
+    </w:p>
+    <w:p>
+      <w:pPr>
+        <w:tabs>
+          <w:tab w:val="left" w:pos="2268"/>
+        </w:tabs>
+      </w:pPr>
+      <w:r>
+        <w:rPr>
+          <w:noProof/>
+        </w:rPr>
+        <w:lastRenderedPageBreak/>
+        <w:drawing>
+          <wp:inline distT="0" distB="0" distL="0" distR="0" wp14:anchorId="194639E3" wp14:editId="2329C243">
+            <wp:extent cx="4509848" cy="2918460"/>
+            <wp:effectExtent l="0" t="0" r="0" b="0"/>
+            <wp:docPr id="17" name="Picture 17"/>
+            <wp:cNvGraphicFramePr>
+              <a:graphicFrameLocks xmlns:a="http://schemas.openxmlformats.org/drawingml/2006/main" noChangeAspect="1"/>
+            </wp:cNvGraphicFramePr>
+            <a:graphic xmlns:a="http://schemas.openxmlformats.org/drawingml/2006/main">
+              <a:graphicData uri="http://schemas.openxmlformats.org/drawingml/2006/picture">
+                <pic:pic xmlns:pic="http://schemas.openxmlformats.org/drawingml/2006/picture">
+                  <pic:nvPicPr>
+                    <pic:cNvPr id="1" name=""/>
+                    <pic:cNvPicPr/>
+                  </pic:nvPicPr>
+                  <pic:blipFill>
+                    <a:blip r:embed="rId19"/>
+                    <a:stretch>
+                      <a:fillRect/>
+                    </a:stretch>
+                  </pic:blipFill>
+                  <pic:spPr>
+                    <a:xfrm>
+                      <a:off x="0" y="0"/>
+                      <a:ext cx="4515647" cy="2922213"/>
+                    </a:xfrm>
+                    <a:prstGeom prst="rect">
+                      <a:avLst/>
+                    </a:prstGeom>
+                  </pic:spPr>
+                </pic:pic>
+              </a:graphicData>
+            </a:graphic>
+          </wp:inline>
+        </w:drawing>
+      </w:r>
+    </w:p>
+    <w:p>
+      <w:pPr>
+        <w:tabs>
+          <w:tab w:val="left" w:pos="2268"/>
+        </w:tabs>
+      </w:pPr>
+    </w:p>
+    <w:p>
+      <w:pPr>
+        <w:tabs>
+          <w:tab w:val="left" w:pos="2268"/>
+        </w:tabs>
+      </w:pPr>
+    </w:p>
+    <w:p>
+      <w:pPr>
+        <w:tabs>
+          <w:tab w:val="left" w:pos="2268"/>
+        </w:tabs>
+      </w:pPr>
+      <w:r>
+        <w:rPr>
+          <w:noProof/>
+        </w:rPr>
+        <w:drawing>
+          <wp:anchor distT="0" distB="0" distL="114300" distR="114300" simplePos="0" relativeHeight="251750400" behindDoc="1" locked="0" layoutInCell="1" allowOverlap="1" wp14:anchorId="6E62877A">
+            <wp:simplePos x="0" y="0"/>
+            <wp:positionH relativeFrom="column">
+              <wp:posOffset>3048000</wp:posOffset>
+            </wp:positionH>
+            <wp:positionV relativeFrom="paragraph">
+              <wp:posOffset>250825</wp:posOffset>
+            </wp:positionV>
+            <wp:extent cx="3147531" cy="2354580"/>
+            <wp:effectExtent l="0" t="0" r="0" b="0"/>
+            <wp:wrapTight wrapText="bothSides">
+              <wp:wrapPolygon edited="0">
+                <wp:start x="0" y="0"/>
+                <wp:lineTo x="0" y="21495"/>
+                <wp:lineTo x="21443" y="21495"/>
+                <wp:lineTo x="21443" y="0"/>
+                <wp:lineTo x="0" y="0"/>
+              </wp:wrapPolygon>
+            </wp:wrapTight>
+            <wp:docPr id="21" name="Picture 21"/>
+            <wp:cNvGraphicFramePr>
+              <a:graphicFrameLocks xmlns:a="http://schemas.openxmlformats.org/drawingml/2006/main" noChangeAspect="1"/>
+            </wp:cNvGraphicFramePr>
+            <a:graphic xmlns:a="http://schemas.openxmlformats.org/drawingml/2006/main">
+              <a:graphicData uri="http://schemas.openxmlformats.org/drawingml/2006/picture">
+                <pic:pic xmlns:pic="http://schemas.openxmlformats.org/drawingml/2006/picture">
+                  <pic:nvPicPr>
+                    <pic:cNvPr id="1" name=""/>
+                    <pic:cNvPicPr/>
+                  </pic:nvPicPr>
+                  <pic:blipFill>
+                    <a:blip r:embed="rId20">
+                      <a:extLst>
+                        <a:ext uri="{28A0092B-C50C-407E-A947-70E740481C1C}">
+                          <a14:useLocalDpi xmlns:a14="http://schemas.microsoft.com/office/drawing/2010/main" val="0"/>
+                        </a:ext>
+                      </a:extLst>
+                    </a:blip>
+                    <a:stretch>
+                      <a:fillRect/>
+                    </a:stretch>
+                  </pic:blipFill>
+                  <pic:spPr>
+                    <a:xfrm>
+                      <a:off x="0" y="0"/>
+                      <a:ext cx="3147531" cy="2354580"/>
+                    </a:xfrm>
+                    <a:prstGeom prst="rect">
+                      <a:avLst/>
+                    </a:prstGeom>
+                  </pic:spPr>
+                </pic:pic>
+              </a:graphicData>
+            </a:graphic>
+          </wp:anchor>
+        </w:drawing>
+      </w:r>
+      <w:r>
+        <w:rPr>
+          <w:noProof/>
+        </w:rPr>
+        <w:drawing>
+          <wp:anchor distT="0" distB="0" distL="114300" distR="114300" simplePos="0" relativeHeight="251738112" behindDoc="1" locked="0" layoutInCell="1" allowOverlap="1" wp14:anchorId="573EBBFC">
+            <wp:simplePos x="0" y="0"/>
+            <wp:positionH relativeFrom="column">
+              <wp:posOffset>-480695</wp:posOffset>
+            </wp:positionH>
+            <wp:positionV relativeFrom="paragraph">
+              <wp:posOffset>274320</wp:posOffset>
+            </wp:positionV>
+            <wp:extent cx="3299460" cy="2468234"/>
+            <wp:effectExtent l="0" t="0" r="0" b="0"/>
+            <wp:wrapTight wrapText="bothSides">
+              <wp:wrapPolygon edited="0">
+                <wp:start x="0" y="0"/>
+                <wp:lineTo x="0" y="21511"/>
+                <wp:lineTo x="21450" y="21511"/>
+                <wp:lineTo x="21450" y="0"/>
+                <wp:lineTo x="0" y="0"/>
+              </wp:wrapPolygon>
+            </wp:wrapTight>
+            <wp:docPr id="18" name="Picture 18"/>
+            <wp:cNvGraphicFramePr>
+              <a:graphicFrameLocks xmlns:a="http://schemas.openxmlformats.org/drawingml/2006/main" noChangeAspect="1"/>
+            </wp:cNvGraphicFramePr>
+            <a:graphic xmlns:a="http://schemas.openxmlformats.org/drawingml/2006/main">
+              <a:graphicData uri="http://schemas.openxmlformats.org/drawingml/2006/picture">
+                <pic:pic xmlns:pic="http://schemas.openxmlformats.org/drawingml/2006/picture">
+                  <pic:nvPicPr>
+                    <pic:cNvPr id="1" name=""/>
+                    <pic:cNvPicPr/>
+                  </pic:nvPicPr>
+                  <pic:blipFill>
+                    <a:blip r:embed="rId21">
+                      <a:extLst>
+                        <a:ext uri="{28A0092B-C50C-407E-A947-70E740481C1C}">
+                          <a14:useLocalDpi xmlns:a14="http://schemas.microsoft.com/office/drawing/2010/main" val="0"/>
+                        </a:ext>
+                      </a:extLst>
+                    </a:blip>
+                    <a:stretch>
+                      <a:fillRect/>
+                    </a:stretch>
+                  </pic:blipFill>
+                  <pic:spPr>
+                    <a:xfrm>
+                      <a:off x="0" y="0"/>
+                      <a:ext cx="3299460" cy="2468234"/>
+                    </a:xfrm>
+                    <a:prstGeom prst="rect">
+                      <a:avLst/>
+                    </a:prstGeom>
+                  </pic:spPr>
+                </pic:pic>
+              </a:graphicData>
+            </a:graphic>
+          </wp:anchor>
+        </w:drawing>
+      </w:r>
+    </w:p>
+    <w:p>
+      <w:pPr>
+        <w:tabs>
+          <w:tab w:val="left" w:pos="2268"/>
+        </w:tabs>
+      </w:pPr>
+    </w:p>
+    <w:p>
+      <w:pPr>
+        <w:tabs>
+          <w:tab w:val="left" w:pos="2268"/>
+        </w:tabs>
+      </w:pPr>
+    </w:p>
+    <w:p>
+      <w:pPr>
+        <w:tabs>
+          <w:tab w:val="left" w:pos="2268"/>
+        </w:tabs>
+      </w:pPr>
+    </w:p>
+    <w:p>
+      <w:pPr>
+        <w:tabs>
+          <w:tab w:val="left" w:pos="2268"/>
+        </w:tabs>
+      </w:pPr>
+    </w:p>
+    <w:p>
+      <w:pPr>
+        <w:tabs>
+          <w:tab w:val="left" w:pos="2268"/>
+        </w:tabs>
+      </w:pPr>
+    </w:p>
+    <w:p>
+      <w:pPr>
+        <w:tabs>
+          <w:tab w:val="left" w:pos="2268"/>
+        </w:tabs>
+      </w:pPr>
+    </w:p>
+    <w:p>
+      <w:pPr>
+        <w:tabs>
+          <w:tab w:val="left" w:pos="2268"/>
+        </w:tabs>
+      </w:pPr>
+    </w:p>
+    <w:p>
+      <w:pPr>
+        <w:tabs>
+          <w:tab w:val="left" w:pos="2268"/>
+        </w:tabs>
+      </w:pPr>
+    </w:p>
+    <w:p>
+      <w:pPr>
+        <w:tabs>
+          <w:tab w:val="left" w:pos="2268"/>
+        </w:tabs>
+      </w:pPr>
+    </w:p>
+    <w:p>
+      <w:pPr>
+        <w:tabs>
+          <w:tab w:val="left" w:pos="2268"/>
+        </w:tabs>
+      </w:pPr>
+      <w:bookmarkStart w:id="0" w:name="_GoBack"/>
+      <w:r>
+        <w:rPr>
+          <w:noProof/>
+        </w:rPr>
+        <w:lastRenderedPageBreak/>
+        <w:drawing>
+          <wp:anchor distT="0" distB="0" distL="114300" distR="114300" simplePos="0" relativeHeight="251752448" behindDoc="1" locked="0" layoutInCell="1" allowOverlap="1" wp14:anchorId="55E9BE51">
+            <wp:simplePos x="0" y="0"/>
+            <wp:positionH relativeFrom="column">
+              <wp:posOffset>1295400</wp:posOffset>
+            </wp:positionH>
+            <wp:positionV relativeFrom="paragraph">
+              <wp:posOffset>-388620</wp:posOffset>
+            </wp:positionV>
+            <wp:extent cx="3260428" cy="2324100"/>
+            <wp:effectExtent l="0" t="0" r="0" b="0"/>
+            <wp:wrapTight wrapText="bothSides">
+              <wp:wrapPolygon edited="0">
+                <wp:start x="0" y="0"/>
+                <wp:lineTo x="0" y="21423"/>
+                <wp:lineTo x="21457" y="21423"/>
+                <wp:lineTo x="21457" y="0"/>
+                <wp:lineTo x="0" y="0"/>
+              </wp:wrapPolygon>
+            </wp:wrapTight>
+            <wp:docPr id="22" name="Picture 22"/>
+            <wp:cNvGraphicFramePr>
+              <a:graphicFrameLocks xmlns:a="http://schemas.openxmlformats.org/drawingml/2006/main" noChangeAspect="1"/>
+            </wp:cNvGraphicFramePr>
+            <a:graphic xmlns:a="http://schemas.openxmlformats.org/drawingml/2006/main">
+              <a:graphicData uri="http://schemas.openxmlformats.org/drawingml/2006/picture">
+                <pic:pic xmlns:pic="http://schemas.openxmlformats.org/drawingml/2006/picture">
+                  <pic:nvPicPr>
+                    <pic:cNvPr id="1" name=""/>
+                    <pic:cNvPicPr/>
+                  </pic:nvPicPr>
+                  <pic:blipFill>
+                    <a:blip r:embed="rId22">
+                      <a:extLst>
+                        <a:ext uri="{28A0092B-C50C-407E-A947-70E740481C1C}">
+                          <a14:useLocalDpi xmlns:a14="http://schemas.microsoft.com/office/drawing/2010/main" val="0"/>
+                        </a:ext>
+                      </a:extLst>
+                    </a:blip>
+                    <a:stretch>
+                      <a:fillRect/>
+                    </a:stretch>
+                  </pic:blipFill>
+                  <pic:spPr>
+                    <a:xfrm>
+                      <a:off x="0" y="0"/>
+                      <a:ext cx="3260428" cy="2324100"/>
+                    </a:xfrm>
+                    <a:prstGeom prst="rect">
+                      <a:avLst/>
+                    </a:prstGeom>
+                  </pic:spPr>
+                </pic:pic>
+              </a:graphicData>
+            </a:graphic>
+          </wp:anchor>
+        </w:drawing>
+      </w:r>
+      <w:bookmarkEnd w:id="0"/>
+    </w:p>
+    <w:p>
+      <w:pPr>
+        <w:tabs>
+          <w:tab w:val="left" w:pos="2268"/>
+        </w:tabs>
+      </w:pPr>
+    </w:p>
+    <w:p>
+      <w:pPr>
+        <w:tabs>
+          <w:tab w:val="left" w:pos="2268"/>
+        </w:tabs>
+      </w:pPr>
+    </w:p>
+    <w:p>
+      <w:pPr>
+        <w:tabs>
+          <w:tab w:val="left" w:pos="2268"/>
+        </w:tabs>
+      </w:pPr>
+    </w:p>
+    <w:p>
+      <w:pPr>
+        <w:tabs>
+          <w:tab w:val="left" w:pos="2268"/>
+        </w:tabs>
+      </w:pPr>
+    </w:p>
+    <w:p>
+      <w:pPr>
+        <w:tabs>
+          <w:tab w:val="left" w:pos="2268"/>
+        </w:tabs>
+      </w:pPr>
+    </w:p>
+    <w:p>
+      <w:pPr>
+        <w:tabs>
+          <w:tab w:val="left" w:pos="2268"/>
+        </w:tabs>
+      </w:pPr>
+    </w:p>
+    <w:p>
+      <w:pPr>
+        <w:tabs>
+          <w:tab w:val="left" w:pos="2268"/>
+        </w:tabs>
+      </w:pPr>
+    </w:p>
+    <w:p>
+      <w:pPr>
+        <w:tabs>
+          <w:tab w:val="left" w:pos="2268"/>
+        </w:tabs>
+      </w:pPr>
+      <w:r>
+        <w:rPr>
+          <w:noProof/>
+        </w:rPr>
+        <w:drawing>
+          <wp:anchor distT="0" distB="0" distL="114300" distR="114300" simplePos="0" relativeHeight="251746304" behindDoc="1" locked="0" layoutInCell="1" allowOverlap="1" wp14:anchorId="4C7A664E">
+            <wp:simplePos x="0" y="0"/>
+            <wp:positionH relativeFrom="column">
+              <wp:posOffset>571500</wp:posOffset>
+            </wp:positionH>
+            <wp:positionV relativeFrom="paragraph">
+              <wp:posOffset>3175</wp:posOffset>
+            </wp:positionV>
+            <wp:extent cx="4587240" cy="3652106"/>
+            <wp:effectExtent l="0" t="0" r="0" b="0"/>
+            <wp:wrapTight wrapText="bothSides">
+              <wp:wrapPolygon edited="0">
+                <wp:start x="0" y="0"/>
+                <wp:lineTo x="0" y="21521"/>
+                <wp:lineTo x="21528" y="21521"/>
+                <wp:lineTo x="21528" y="0"/>
+                <wp:lineTo x="0" y="0"/>
+              </wp:wrapPolygon>
+            </wp:wrapTight>
+            <wp:docPr id="20" name="Picture 20"/>
+            <wp:cNvGraphicFramePr>
+              <a:graphicFrameLocks xmlns:a="http://schemas.openxmlformats.org/drawingml/2006/main" noChangeAspect="1"/>
+            </wp:cNvGraphicFramePr>
+            <a:graphic xmlns:a="http://schemas.openxmlformats.org/drawingml/2006/main">
+              <a:graphicData uri="http://schemas.openxmlformats.org/drawingml/2006/picture">
+                <pic:pic xmlns:pic="http://schemas.openxmlformats.org/drawingml/2006/picture">
+                  <pic:nvPicPr>
+                    <pic:cNvPr id="1" name=""/>
+                    <pic:cNvPicPr/>
+                  </pic:nvPicPr>
+                  <pic:blipFill>
+                    <a:blip r:embed="rId23">
+                      <a:extLst>
+                        <a:ext uri="{28A0092B-C50C-407E-A947-70E740481C1C}">
+                          <a14:useLocalDpi xmlns:a14="http://schemas.microsoft.com/office/drawing/2010/main" val="0"/>
+                        </a:ext>
+                      </a:extLst>
+                    </a:blip>
+                    <a:stretch>
+                      <a:fillRect/>
+                    </a:stretch>
+                  </pic:blipFill>
+                  <pic:spPr>
+                    <a:xfrm>
+                      <a:off x="0" y="0"/>
+                      <a:ext cx="4587240" cy="3652106"/>
+                    </a:xfrm>
+                    <a:prstGeom prst="rect">
+                      <a:avLst/>
+                    </a:prstGeom>
+                  </pic:spPr>
+                </pic:pic>
+              </a:graphicData>
+            </a:graphic>
+          </wp:anchor>
+        </w:drawing>
+      </w:r>
+    </w:p>
+    <w:p>
+      <w:pPr>
+        <w:tabs>
+          <w:tab w:val="left" w:pos="2268"/>
+        </w:tabs>
+      </w:pPr>
+    </w:p>
+    <w:p>
+      <w:pPr>
+        <w:tabs>
+          <w:tab w:val="left" w:pos="2268"/>
+        </w:tabs>
+      </w:pPr>
+    </w:p>
+    <w:p>
+      <w:pPr>
+        <w:tabs>
+          <w:tab w:val="left" w:pos="2268"/>
+        </w:tabs>
+      </w:pPr>
+    </w:p>
+    <w:p>
+      <w:pPr>
+        <w:tabs>
+          <w:tab w:val="left" w:pos="2268"/>
+        </w:tabs>
+      </w:pPr>
+      <w:r>
+        <w:rPr>
+          <w:noProof/>
+        </w:rPr>
+        <w:drawing>
+          <wp:anchor distT="0" distB="0" distL="114300" distR="114300" simplePos="0" relativeHeight="251748352" behindDoc="1" locked="0" layoutInCell="1" allowOverlap="1" wp14:anchorId="2FEC4D80" wp14:editId="176604CA">
+            <wp:simplePos x="0" y="0"/>
+            <wp:positionH relativeFrom="column">
+              <wp:posOffset>518795</wp:posOffset>
+            </wp:positionH>
+            <wp:positionV relativeFrom="paragraph">
+              <wp:posOffset>2349500</wp:posOffset>
+            </wp:positionV>
+            <wp:extent cx="4344059" cy="3916680"/>
+            <wp:effectExtent l="0" t="0" r="0" b="0"/>
+            <wp:wrapTight wrapText="bothSides">
+              <wp:wrapPolygon edited="0">
+                <wp:start x="0" y="0"/>
+                <wp:lineTo x="0" y="21537"/>
+                <wp:lineTo x="21502" y="21537"/>
+                <wp:lineTo x="21502" y="0"/>
+                <wp:lineTo x="0" y="0"/>
+              </wp:wrapPolygon>
+            </wp:wrapTight>
+            <wp:docPr id="19" name="Picture 19"/>
+            <wp:cNvGraphicFramePr>
+              <a:graphicFrameLocks xmlns:a="http://schemas.openxmlformats.org/drawingml/2006/main" noChangeAspect="1"/>
+            </wp:cNvGraphicFramePr>
+            <a:graphic xmlns:a="http://schemas.openxmlformats.org/drawingml/2006/main">
+              <a:graphicData uri="http://schemas.openxmlformats.org/drawingml/2006/picture">
+                <pic:pic xmlns:pic="http://schemas.openxmlformats.org/drawingml/2006/picture">
+                  <pic:nvPicPr>
+                    <pic:cNvPr id="1" name=""/>
+                    <pic:cNvPicPr/>
+                  </pic:nvPicPr>
+                  <pic:blipFill>
+                    <a:blip r:embed="rId24">
+                      <a:extLst>
+                        <a:ext uri="{28A0092B-C50C-407E-A947-70E740481C1C}">
+                          <a14:useLocalDpi xmlns:a14="http://schemas.microsoft.com/office/drawing/2010/main" val="0"/>
+                        </a:ext>
+                      </a:extLst>
+                    </a:blip>
+                    <a:stretch>
+                      <a:fillRect/>
+                    </a:stretch>
+                  </pic:blipFill>
+                  <pic:spPr>
+                    <a:xfrm>
+                      <a:off x="0" y="0"/>
+                      <a:ext cx="4344059" cy="3916680"/>
+                    </a:xfrm>
+                    <a:prstGeom prst="rect">
+                      <a:avLst/>
+                    </a:prstGeom>
+                  </pic:spPr>
+                </pic:pic>
+              </a:graphicData>
+            </a:graphic>
+          </wp:anchor>
+        </w:drawing>
+      </w:r>
     </w:p>
     <w:sectPr>
-      <w:footerReference w:type="default" r:id="rId9"/>
+      <w:footerReference w:type="default" r:id="rId25"/>
       <w:pgSz w:w="11906" w:h="16838"/>
       <w:pgMar w:top="1440" w:right="1440" w:bottom="1440" w:left="1440" w:header="708" w:footer="708" w:gutter="0"/>
       <w:pgNumType w:start="0"/>
@@ -504,7 +3005,7 @@
 </file>
 
 <file path=word/endnotes.xml><?xml version="1.0" encoding="utf-8"?>
-<w:endnotes xmlns:ve="http://schemas.openxmlformats.org/markup-compatibility/2006" xmlns:o="urn:schemas-microsoft-com:office:office" xmlns:r="http://schemas.openxmlformats.org/officeDocument/2006/relationships" xmlns:m="http://schemas.openxmlformats.org/officeDocument/2006/math" xmlns:v="urn:schemas-microsoft-com:vml" xmlns:wp="http://schemas.openxmlformats.org/drawingml/2006/wordprocessingDrawing" xmlns:w10="urn:schemas-microsoft-com:office:word" xmlns:w="http://schemas.openxmlformats.org/wordprocessingml/2006/main" xmlns:wne="http://schemas.microsoft.com/office/word/2006/wordml">
+<w:endnotes xmlns:wpc="http://schemas.microsoft.com/office/word/2010/wordprocessingCanvas" xmlns:cx="http://schemas.microsoft.com/office/drawing/2014/chartex" xmlns:cx1="http://schemas.microsoft.com/office/drawing/2015/9/8/chartex" xmlns:cx2="http://schemas.microsoft.com/office/drawing/2015/10/21/chartex" xmlns:cx3="http://schemas.microsoft.com/office/drawing/2016/5/9/chartex" xmlns:cx4="http://schemas.microsoft.com/office/drawing/2016/5/10/chartex" xmlns:cx5="http://schemas.microsoft.com/office/drawing/2016/5/11/chartex" xmlns:cx6="http://schemas.microsoft.com/office/drawing/2016/5/12/chartex" xmlns:cx7="http://schemas.microsoft.com/office/drawing/2016/5/13/chartex" xmlns:cx8="http://schemas.microsoft.com/office/drawing/2016/5/14/chartex" xmlns:mc="http://schemas.openxmlformats.org/markup-compatibility/2006" xmlns:aink="http://schemas.microsoft.com/office/drawing/2016/ink" xmlns:am3d="http://schemas.microsoft.com/office/drawing/2017/model3d" xmlns:o="urn:schemas-microsoft-com:office:office" xmlns:r="http://schemas.openxmlformats.org/officeDocument/2006/relationships" xmlns:m="http://schemas.openxmlformats.org/officeDocument/2006/math" xmlns:v="urn:schemas-microsoft-com:vml" xmlns:wp14="http://schemas.microsoft.com/office/word/2010/wordprocessingDrawing" xmlns:wp="http://schemas.openxmlformats.org/drawingml/2006/wordprocessingDrawing" xmlns:w10="urn:schemas-microsoft-com:office:word" xmlns:w="http://schemas.openxmlformats.org/wordprocessingml/2006/main" xmlns:w14="http://schemas.microsoft.com/office/word/2010/wordml" xmlns:w15="http://schemas.microsoft.com/office/word/2012/wordml" xmlns:w16cid="http://schemas.microsoft.com/office/word/2016/wordml/cid" xmlns:w16se="http://schemas.microsoft.com/office/word/2015/wordml/symex" xmlns:wpg="http://schemas.microsoft.com/office/word/2010/wordprocessingGroup" xmlns:wpi="http://schemas.microsoft.com/office/word/2010/wordprocessingInk" xmlns:wne="http://schemas.microsoft.com/office/word/2006/wordml" xmlns:wps="http://schemas.microsoft.com/office/word/2010/wordprocessingShape" mc:Ignorable="w14 w15 w16se w16cid wp14">
   <w:endnote w:type="separator" w:id="-1">
     <w:p>
       <w:pPr>
@@ -529,7 +3030,7 @@
 </file>
 
 <file path=word/footer1.xml><?xml version="1.0" encoding="utf-8"?>
-<w:ftr xmlns:ve="http://schemas.openxmlformats.org/markup-compatibility/2006" xmlns:o="urn:schemas-microsoft-com:office:office" xmlns:r="http://schemas.openxmlformats.org/officeDocument/2006/relationships" xmlns:m="http://schemas.openxmlformats.org/officeDocument/2006/math" xmlns:v="urn:schemas-microsoft-com:vml" xmlns:wp="http://schemas.openxmlformats.org/drawingml/2006/wordprocessingDrawing" xmlns:w10="urn:schemas-microsoft-com:office:word" xmlns:w="http://schemas.openxmlformats.org/wordprocessingml/2006/main" xmlns:wne="http://schemas.microsoft.com/office/word/2006/wordml">
+<w:ftr xmlns:wpc="http://schemas.microsoft.com/office/word/2010/wordprocessingCanvas" xmlns:cx="http://schemas.microsoft.com/office/drawing/2014/chartex" xmlns:cx1="http://schemas.microsoft.com/office/drawing/2015/9/8/chartex" xmlns:cx2="http://schemas.microsoft.com/office/drawing/2015/10/21/chartex" xmlns:cx3="http://schemas.microsoft.com/office/drawing/2016/5/9/chartex" xmlns:cx4="http://schemas.microsoft.com/office/drawing/2016/5/10/chartex" xmlns:cx5="http://schemas.microsoft.com/office/drawing/2016/5/11/chartex" xmlns:cx6="http://schemas.microsoft.com/office/drawing/2016/5/12/chartex" xmlns:cx7="http://schemas.microsoft.com/office/drawing/2016/5/13/chartex" xmlns:cx8="http://schemas.microsoft.com/office/drawing/2016/5/14/chartex" xmlns:mc="http://schemas.openxmlformats.org/markup-compatibility/2006" xmlns:aink="http://schemas.microsoft.com/office/drawing/2016/ink" xmlns:am3d="http://schemas.microsoft.com/office/drawing/2017/model3d" xmlns:o="urn:schemas-microsoft-com:office:office" xmlns:r="http://schemas.openxmlformats.org/officeDocument/2006/relationships" xmlns:m="http://schemas.openxmlformats.org/officeDocument/2006/math" xmlns:v="urn:schemas-microsoft-com:vml" xmlns:wp14="http://schemas.microsoft.com/office/word/2010/wordprocessingDrawing" xmlns:wp="http://schemas.openxmlformats.org/drawingml/2006/wordprocessingDrawing" xmlns:w10="urn:schemas-microsoft-com:office:word" xmlns:w="http://schemas.openxmlformats.org/wordprocessingml/2006/main" xmlns:w14="http://schemas.microsoft.com/office/word/2010/wordml" xmlns:w15="http://schemas.microsoft.com/office/word/2012/wordml" xmlns:w16cid="http://schemas.microsoft.com/office/word/2016/wordml/cid" xmlns:w16se="http://schemas.microsoft.com/office/word/2015/wordml/symex" xmlns:wpg="http://schemas.microsoft.com/office/word/2010/wordprocessingGroup" xmlns:wpi="http://schemas.microsoft.com/office/word/2010/wordprocessingInk" xmlns:wne="http://schemas.microsoft.com/office/word/2006/wordml" xmlns:wps="http://schemas.microsoft.com/office/word/2010/wordprocessingShape" mc:Ignorable="w14 w15 w16se w16cid wp14">
   <w:sdt>
     <w:sdtPr>
       <w:id w:val="65291692"/>
@@ -541,30 +3042,52 @@
     <w:sdtContent>
       <w:p>
         <w:pPr>
-          <w:pStyle w:val="Voettekst"/>
+          <w:pStyle w:val="Footer"/>
           <w:jc w:val="right"/>
         </w:pPr>
-        <w:fldSimple w:instr=" PAGE   \* MERGEFORMAT ">
-          <w:r>
-            <w:rPr>
-              <w:noProof/>
-            </w:rPr>
-            <w:t>1</w:t>
-          </w:r>
-        </w:fldSimple>
+        <w:r>
+          <w:rPr>
+            <w:noProof/>
+          </w:rPr>
+          <w:fldChar w:fldCharType="begin"/>
+        </w:r>
+        <w:r>
+          <w:rPr>
+            <w:noProof/>
+          </w:rPr>
+          <w:instrText xml:space="preserve"> PAGE   \* MERGEFORMAT </w:instrText>
+        </w:r>
+        <w:r>
+          <w:rPr>
+            <w:noProof/>
+          </w:rPr>
+          <w:fldChar w:fldCharType="separate"/>
+        </w:r>
+        <w:r>
+          <w:rPr>
+            <w:noProof/>
+          </w:rPr>
+          <w:t>1</w:t>
+        </w:r>
+        <w:r>
+          <w:rPr>
+            <w:noProof/>
+          </w:rPr>
+          <w:fldChar w:fldCharType="end"/>
+        </w:r>
       </w:p>
     </w:sdtContent>
   </w:sdt>
   <w:p>
     <w:pPr>
-      <w:pStyle w:val="Voettekst"/>
+      <w:pStyle w:val="Footer"/>
     </w:pPr>
   </w:p>
 </w:ftr>
 </file>
 
 <file path=word/footnotes.xml><?xml version="1.0" encoding="utf-8"?>
-<w:footnotes xmlns:ve="http://schemas.openxmlformats.org/markup-compatibility/2006" xmlns:o="urn:schemas-microsoft-com:office:office" xmlns:r="http://schemas.openxmlformats.org/officeDocument/2006/relationships" xmlns:m="http://schemas.openxmlformats.org/officeDocument/2006/math" xmlns:v="urn:schemas-microsoft-com:vml" xmlns:wp="http://schemas.openxmlformats.org/drawingml/2006/wordprocessingDrawing" xmlns:w10="urn:schemas-microsoft-com:office:word" xmlns:w="http://schemas.openxmlformats.org/wordprocessingml/2006/main" xmlns:wne="http://schemas.microsoft.com/office/word/2006/wordml">
+<w:footnotes xmlns:wpc="http://schemas.microsoft.com/office/word/2010/wordprocessingCanvas" xmlns:cx="http://schemas.microsoft.com/office/drawing/2014/chartex" xmlns:cx1="http://schemas.microsoft.com/office/drawing/2015/9/8/chartex" xmlns:cx2="http://schemas.microsoft.com/office/drawing/2015/10/21/chartex" xmlns:cx3="http://schemas.microsoft.com/office/drawing/2016/5/9/chartex" xmlns:cx4="http://schemas.microsoft.com/office/drawing/2016/5/10/chartex" xmlns:cx5="http://schemas.microsoft.com/office/drawing/2016/5/11/chartex" xmlns:cx6="http://schemas.microsoft.com/office/drawing/2016/5/12/chartex" xmlns:cx7="http://schemas.microsoft.com/office/drawing/2016/5/13/chartex" xmlns:cx8="http://schemas.microsoft.com/office/drawing/2016/5/14/chartex" xmlns:mc="http://schemas.openxmlformats.org/markup-compatibility/2006" xmlns:aink="http://schemas.microsoft.com/office/drawing/2016/ink" xmlns:am3d="http://schemas.microsoft.com/office/drawing/2017/model3d" xmlns:o="urn:schemas-microsoft-com:office:office" xmlns:r="http://schemas.openxmlformats.org/officeDocument/2006/relationships" xmlns:m="http://schemas.openxmlformats.org/officeDocument/2006/math" xmlns:v="urn:schemas-microsoft-com:vml" xmlns:wp14="http://schemas.microsoft.com/office/word/2010/wordprocessingDrawing" xmlns:wp="http://schemas.openxmlformats.org/drawingml/2006/wordprocessingDrawing" xmlns:w10="urn:schemas-microsoft-com:office:word" xmlns:w="http://schemas.openxmlformats.org/wordprocessingml/2006/main" xmlns:w14="http://schemas.microsoft.com/office/word/2010/wordml" xmlns:w15="http://schemas.microsoft.com/office/word/2012/wordml" xmlns:w16cid="http://schemas.microsoft.com/office/word/2016/wordml/cid" xmlns:w16se="http://schemas.microsoft.com/office/word/2015/wordml/symex" xmlns:wpg="http://schemas.microsoft.com/office/word/2010/wordprocessingGroup" xmlns:wpi="http://schemas.microsoft.com/office/word/2010/wordprocessingInk" xmlns:wne="http://schemas.microsoft.com/office/word/2006/wordml" xmlns:wps="http://schemas.microsoft.com/office/word/2010/wordprocessingShape" mc:Ignorable="w14 w15 w16se w16cid wp14">
   <w:footnote w:type="separator" w:id="-1">
     <w:p>
       <w:pPr>
@@ -589,8 +3112,8 @@
 </file>
 
 <file path=word/numbering.xml><?xml version="1.0" encoding="utf-8"?>
-<w:numbering xmlns:ve="http://schemas.openxmlformats.org/markup-compatibility/2006" xmlns:o="urn:schemas-microsoft-com:office:office" xmlns:r="http://schemas.openxmlformats.org/officeDocument/2006/relationships" xmlns:m="http://schemas.openxmlformats.org/officeDocument/2006/math" xmlns:v="urn:schemas-microsoft-com:vml" xmlns:wp="http://schemas.openxmlformats.org/drawingml/2006/wordprocessingDrawing" xmlns:w10="urn:schemas-microsoft-com:office:word" xmlns:w="http://schemas.openxmlformats.org/wordprocessingml/2006/main" xmlns:wne="http://schemas.microsoft.com/office/word/2006/wordml">
-  <w:abstractNum w:abstractNumId="0">
+<w:numbering xmlns:wpc="http://schemas.microsoft.com/office/word/2010/wordprocessingCanvas" xmlns:cx="http://schemas.microsoft.com/office/drawing/2014/chartex" xmlns:cx1="http://schemas.microsoft.com/office/drawing/2015/9/8/chartex" xmlns:cx2="http://schemas.microsoft.com/office/drawing/2015/10/21/chartex" xmlns:cx3="http://schemas.microsoft.com/office/drawing/2016/5/9/chartex" xmlns:cx4="http://schemas.microsoft.com/office/drawing/2016/5/10/chartex" xmlns:cx5="http://schemas.microsoft.com/office/drawing/2016/5/11/chartex" xmlns:cx6="http://schemas.microsoft.com/office/drawing/2016/5/12/chartex" xmlns:cx7="http://schemas.microsoft.com/office/drawing/2016/5/13/chartex" xmlns:cx8="http://schemas.microsoft.com/office/drawing/2016/5/14/chartex" xmlns:mc="http://schemas.openxmlformats.org/markup-compatibility/2006" xmlns:aink="http://schemas.microsoft.com/office/drawing/2016/ink" xmlns:am3d="http://schemas.microsoft.com/office/drawing/2017/model3d" xmlns:o="urn:schemas-microsoft-com:office:office" xmlns:r="http://schemas.openxmlformats.org/officeDocument/2006/relationships" xmlns:m="http://schemas.openxmlformats.org/officeDocument/2006/math" xmlns:v="urn:schemas-microsoft-com:vml" xmlns:wp14="http://schemas.microsoft.com/office/word/2010/wordprocessingDrawing" xmlns:wp="http://schemas.openxmlformats.org/drawingml/2006/wordprocessingDrawing" xmlns:w10="urn:schemas-microsoft-com:office:word" xmlns:w="http://schemas.openxmlformats.org/wordprocessingml/2006/main" xmlns:w14="http://schemas.microsoft.com/office/word/2010/wordml" xmlns:w15="http://schemas.microsoft.com/office/word/2012/wordml" xmlns:w16cid="http://schemas.microsoft.com/office/word/2016/wordml/cid" xmlns:w16se="http://schemas.microsoft.com/office/word/2015/wordml/symex" xmlns:wpg="http://schemas.microsoft.com/office/word/2010/wordprocessingGroup" xmlns:wpi="http://schemas.microsoft.com/office/word/2010/wordprocessingInk" xmlns:wne="http://schemas.microsoft.com/office/word/2006/wordml" xmlns:wps="http://schemas.microsoft.com/office/word/2010/wordprocessingShape" mc:Ignorable="w14 w15 w16se w16cid wp14">
+  <w:abstractNum w:abstractNumId="0" w15:restartNumberingAfterBreak="0">
     <w:nsid w:val="3A5B0645"/>
     <w:multiLevelType w:val="hybridMultilevel"/>
     <w:tmpl w:val="13D2E590"/>
@@ -709,7 +3232,7 @@
 </file>
 
 <file path=word/styles.xml><?xml version="1.0" encoding="utf-8"?>
-<w:styles xmlns:r="http://schemas.openxmlformats.org/officeDocument/2006/relationships" xmlns:w="http://schemas.openxmlformats.org/wordprocessingml/2006/main">
+<w:styles xmlns:mc="http://schemas.openxmlformats.org/markup-compatibility/2006" xmlns:r="http://schemas.openxmlformats.org/officeDocument/2006/relationships" xmlns:w="http://schemas.openxmlformats.org/wordprocessingml/2006/main" xmlns:w14="http://schemas.microsoft.com/office/word/2010/wordml" xmlns:w15="http://schemas.microsoft.com/office/word/2012/wordml" xmlns:w16cid="http://schemas.microsoft.com/office/word/2016/wordml/cid" xmlns:w16se="http://schemas.microsoft.com/office/word/2015/wordml/symex" mc:Ignorable="w14 w15 w16se w16cid">
   <w:docDefaults>
     <w:rPrDefault>
       <w:rPr>
@@ -725,146 +3248,384 @@
       </w:pPr>
     </w:pPrDefault>
   </w:docDefaults>
-  <w:latentStyles w:defLockedState="0" w:defUIPriority="99" w:defSemiHidden="1" w:defUnhideWhenUsed="1" w:defQFormat="0" w:count="267">
-    <w:lsdException w:name="Normal" w:semiHidden="0" w:uiPriority="0" w:unhideWhenUsed="0" w:qFormat="1"/>
-    <w:lsdException w:name="heading 1" w:semiHidden="0" w:uiPriority="9" w:unhideWhenUsed="0" w:qFormat="1"/>
-    <w:lsdException w:name="heading 2" w:uiPriority="9" w:qFormat="1"/>
-    <w:lsdException w:name="heading 3" w:uiPriority="9" w:qFormat="1"/>
-    <w:lsdException w:name="heading 4" w:uiPriority="9" w:qFormat="1"/>
-    <w:lsdException w:name="heading 5" w:uiPriority="9" w:qFormat="1"/>
-    <w:lsdException w:name="heading 6" w:uiPriority="9" w:qFormat="1"/>
-    <w:lsdException w:name="heading 7" w:uiPriority="9" w:qFormat="1"/>
-    <w:lsdException w:name="heading 8" w:uiPriority="9" w:qFormat="1"/>
-    <w:lsdException w:name="heading 9" w:uiPriority="9" w:qFormat="1"/>
-    <w:lsdException w:name="toc 1" w:uiPriority="39"/>
-    <w:lsdException w:name="toc 2" w:uiPriority="39"/>
-    <w:lsdException w:name="toc 3" w:uiPriority="39"/>
-    <w:lsdException w:name="toc 4" w:uiPriority="39"/>
-    <w:lsdException w:name="toc 5" w:uiPriority="39"/>
-    <w:lsdException w:name="toc 6" w:uiPriority="39"/>
-    <w:lsdException w:name="toc 7" w:uiPriority="39"/>
-    <w:lsdException w:name="toc 8" w:uiPriority="39"/>
-    <w:lsdException w:name="toc 9" w:uiPriority="39"/>
-    <w:lsdException w:name="caption" w:uiPriority="35" w:qFormat="1"/>
-    <w:lsdException w:name="Title" w:semiHidden="0" w:uiPriority="10" w:unhideWhenUsed="0" w:qFormat="1"/>
-    <w:lsdException w:name="Default Paragraph Font" w:uiPriority="1"/>
-    <w:lsdException w:name="Subtitle" w:semiHidden="0" w:uiPriority="11" w:unhideWhenUsed="0" w:qFormat="1"/>
-    <w:lsdException w:name="Strong" w:semiHidden="0" w:uiPriority="22" w:unhideWhenUsed="0" w:qFormat="1"/>
-    <w:lsdException w:name="Emphasis" w:semiHidden="0" w:uiPriority="20" w:unhideWhenUsed="0" w:qFormat="1"/>
-    <w:lsdException w:name="Table Grid" w:semiHidden="0" w:uiPriority="39" w:unhideWhenUsed="0"/>
-    <w:lsdException w:name="Placeholder Text" w:unhideWhenUsed="0"/>
-    <w:lsdException w:name="No Spacing" w:semiHidden="0" w:uiPriority="1" w:unhideWhenUsed="0" w:qFormat="1"/>
-    <w:lsdException w:name="Light Shading" w:semiHidden="0" w:uiPriority="60" w:unhideWhenUsed="0"/>
-    <w:lsdException w:name="Light List" w:semiHidden="0" w:uiPriority="61" w:unhideWhenUsed="0"/>
-    <w:lsdException w:name="Light Grid" w:semiHidden="0" w:uiPriority="62" w:unhideWhenUsed="0"/>
-    <w:lsdException w:name="Medium Shading 1" w:semiHidden="0" w:uiPriority="63" w:unhideWhenUsed="0"/>
-    <w:lsdException w:name="Medium Shading 2" w:semiHidden="0" w:uiPriority="64" w:unhideWhenUsed="0"/>
-    <w:lsdException w:name="Medium List 1" w:semiHidden="0" w:uiPriority="65" w:unhideWhenUsed="0"/>
-    <w:lsdException w:name="Medium List 2" w:semiHidden="0" w:uiPriority="66" w:unhideWhenUsed="0"/>
-    <w:lsdException w:name="Medium Grid 1" w:semiHidden="0" w:uiPriority="67" w:unhideWhenUsed="0"/>
-    <w:lsdException w:name="Medium Grid 2" w:semiHidden="0" w:uiPriority="68" w:unhideWhenUsed="0"/>
-    <w:lsdException w:name="Medium Grid 3" w:semiHidden="0" w:uiPriority="69" w:unhideWhenUsed="0"/>
-    <w:lsdException w:name="Dark List" w:semiHidden="0" w:uiPriority="70" w:unhideWhenUsed="0"/>
-    <w:lsdException w:name="Colorful Shading" w:semiHidden="0" w:uiPriority="71" w:unhideWhenUsed="0"/>
-    <w:lsdException w:name="Colorful List" w:semiHidden="0" w:uiPriority="72" w:unhideWhenUsed="0"/>
-    <w:lsdException w:name="Colorful Grid" w:semiHidden="0" w:uiPriority="73" w:unhideWhenUsed="0"/>
-    <w:lsdException w:name="Light Shading Accent 1" w:semiHidden="0" w:uiPriority="60" w:unhideWhenUsed="0"/>
-    <w:lsdException w:name="Light List Accent 1" w:semiHidden="0" w:uiPriority="61" w:unhideWhenUsed="0"/>
-    <w:lsdException w:name="Light Grid Accent 1" w:semiHidden="0" w:uiPriority="62" w:unhideWhenUsed="0"/>
-    <w:lsdException w:name="Medium Shading 1 Accent 1" w:semiHidden="0" w:uiPriority="63" w:unhideWhenUsed="0"/>
-    <w:lsdException w:name="Medium Shading 2 Accent 1" w:semiHidden="0" w:uiPriority="64" w:unhideWhenUsed="0"/>
-    <w:lsdException w:name="Medium List 1 Accent 1" w:semiHidden="0" w:uiPriority="65" w:unhideWhenUsed="0"/>
-    <w:lsdException w:name="Revision" w:unhideWhenUsed="0"/>
-    <w:lsdException w:name="List Paragraph" w:semiHidden="0" w:uiPriority="34" w:unhideWhenUsed="0" w:qFormat="1"/>
-    <w:lsdException w:name="Quote" w:semiHidden="0" w:uiPriority="29" w:unhideWhenUsed="0" w:qFormat="1"/>
-    <w:lsdException w:name="Intense Quote" w:semiHidden="0" w:uiPriority="30" w:unhideWhenUsed="0" w:qFormat="1"/>
-    <w:lsdException w:name="Medium List 2 Accent 1" w:semiHidden="0" w:uiPriority="66" w:unhideWhenUsed="0"/>
-    <w:lsdException w:name="Medium Grid 1 Accent 1" w:semiHidden="0" w:uiPriority="67" w:unhideWhenUsed="0"/>
-    <w:lsdException w:name="Medium Grid 2 Accent 1" w:semiHidden="0" w:uiPriority="68" w:unhideWhenUsed="0"/>
-    <w:lsdException w:name="Medium Grid 3 Accent 1" w:semiHidden="0" w:uiPriority="69" w:unhideWhenUsed="0"/>
-    <w:lsdException w:name="Dark List Accent 1" w:semiHidden="0" w:uiPriority="70" w:unhideWhenUsed="0"/>
-    <w:lsdException w:name="Colorful Shading Accent 1" w:semiHidden="0" w:uiPriority="71" w:unhideWhenUsed="0"/>
-    <w:lsdException w:name="Colorful List Accent 1" w:semiHidden="0" w:uiPriority="72" w:unhideWhenUsed="0"/>
-    <w:lsdException w:name="Colorful Grid Accent 1" w:semiHidden="0" w:uiPriority="73" w:unhideWhenUsed="0"/>
-    <w:lsdException w:name="Light Shading Accent 2" w:semiHidden="0" w:uiPriority="60" w:unhideWhenUsed="0"/>
-    <w:lsdException w:name="Light List Accent 2" w:semiHidden="0" w:uiPriority="61" w:unhideWhenUsed="0"/>
-    <w:lsdException w:name="Light Grid Accent 2" w:semiHidden="0" w:uiPriority="62" w:unhideWhenUsed="0"/>
-    <w:lsdException w:name="Medium Shading 1 Accent 2" w:semiHidden="0" w:uiPriority="63" w:unhideWhenUsed="0"/>
-    <w:lsdException w:name="Medium Shading 2 Accent 2" w:semiHidden="0" w:uiPriority="64" w:unhideWhenUsed="0"/>
-    <w:lsdException w:name="Medium List 1 Accent 2" w:semiHidden="0" w:uiPriority="65" w:unhideWhenUsed="0"/>
-    <w:lsdException w:name="Medium List 2 Accent 2" w:semiHidden="0" w:uiPriority="66" w:unhideWhenUsed="0"/>
-    <w:lsdException w:name="Medium Grid 1 Accent 2" w:semiHidden="0" w:uiPriority="67" w:unhideWhenUsed="0"/>
-    <w:lsdException w:name="Medium Grid 2 Accent 2" w:semiHidden="0" w:uiPriority="68" w:unhideWhenUsed="0"/>
-    <w:lsdException w:name="Medium Grid 3 Accent 2" w:semiHidden="0" w:uiPriority="69" w:unhideWhenUsed="0"/>
-    <w:lsdException w:name="Dark List Accent 2" w:semiHidden="0" w:uiPriority="70" w:unhideWhenUsed="0"/>
-    <w:lsdException w:name="Colorful Shading Accent 2" w:semiHidden="0" w:uiPriority="71" w:unhideWhenUsed="0"/>
-    <w:lsdException w:name="Colorful List Accent 2" w:semiHidden="0" w:uiPriority="72" w:unhideWhenUsed="0"/>
-    <w:lsdException w:name="Colorful Grid Accent 2" w:semiHidden="0" w:uiPriority="73" w:unhideWhenUsed="0"/>
-    <w:lsdException w:name="Light Shading Accent 3" w:semiHidden="0" w:uiPriority="60" w:unhideWhenUsed="0"/>
-    <w:lsdException w:name="Light List Accent 3" w:semiHidden="0" w:uiPriority="61" w:unhideWhenUsed="0"/>
-    <w:lsdException w:name="Light Grid Accent 3" w:semiHidden="0" w:uiPriority="62" w:unhideWhenUsed="0"/>
-    <w:lsdException w:name="Medium Shading 1 Accent 3" w:semiHidden="0" w:uiPriority="63" w:unhideWhenUsed="0"/>
-    <w:lsdException w:name="Medium Shading 2 Accent 3" w:semiHidden="0" w:uiPriority="64" w:unhideWhenUsed="0"/>
-    <w:lsdException w:name="Medium List 1 Accent 3" w:semiHidden="0" w:uiPriority="65" w:unhideWhenUsed="0"/>
-    <w:lsdException w:name="Medium List 2 Accent 3" w:semiHidden="0" w:uiPriority="66" w:unhideWhenUsed="0"/>
-    <w:lsdException w:name="Medium Grid 1 Accent 3" w:semiHidden="0" w:uiPriority="67" w:unhideWhenUsed="0"/>
-    <w:lsdException w:name="Medium Grid 2 Accent 3" w:semiHidden="0" w:uiPriority="68" w:unhideWhenUsed="0"/>
-    <w:lsdException w:name="Medium Grid 3 Accent 3" w:semiHidden="0" w:uiPriority="69" w:unhideWhenUsed="0"/>
-    <w:lsdException w:name="Dark List Accent 3" w:semiHidden="0" w:uiPriority="70" w:unhideWhenUsed="0"/>
-    <w:lsdException w:name="Colorful Shading Accent 3" w:semiHidden="0" w:uiPriority="71" w:unhideWhenUsed="0"/>
-    <w:lsdException w:name="Colorful List Accent 3" w:semiHidden="0" w:uiPriority="72" w:unhideWhenUsed="0"/>
-    <w:lsdException w:name="Colorful Grid Accent 3" w:semiHidden="0" w:uiPriority="73" w:unhideWhenUsed="0"/>
-    <w:lsdException w:name="Light Shading Accent 4" w:semiHidden="0" w:uiPriority="60" w:unhideWhenUsed="0"/>
-    <w:lsdException w:name="Light List Accent 4" w:semiHidden="0" w:uiPriority="61" w:unhideWhenUsed="0"/>
-    <w:lsdException w:name="Light Grid Accent 4" w:semiHidden="0" w:uiPriority="62" w:unhideWhenUsed="0"/>
-    <w:lsdException w:name="Medium Shading 1 Accent 4" w:semiHidden="0" w:uiPriority="63" w:unhideWhenUsed="0"/>
-    <w:lsdException w:name="Medium Shading 2 Accent 4" w:semiHidden="0" w:uiPriority="64" w:unhideWhenUsed="0"/>
-    <w:lsdException w:name="Medium List 1 Accent 4" w:semiHidden="0" w:uiPriority="65" w:unhideWhenUsed="0"/>
-    <w:lsdException w:name="Medium List 2 Accent 4" w:semiHidden="0" w:uiPriority="66" w:unhideWhenUsed="0"/>
-    <w:lsdException w:name="Medium Grid 1 Accent 4" w:semiHidden="0" w:uiPriority="67" w:unhideWhenUsed="0"/>
-    <w:lsdException w:name="Medium Grid 2 Accent 4" w:semiHidden="0" w:uiPriority="68" w:unhideWhenUsed="0"/>
-    <w:lsdException w:name="Medium Grid 3 Accent 4" w:semiHidden="0" w:uiPriority="69" w:unhideWhenUsed="0"/>
-    <w:lsdException w:name="Dark List Accent 4" w:semiHidden="0" w:uiPriority="70" w:unhideWhenUsed="0"/>
-    <w:lsdException w:name="Colorful Shading Accent 4" w:semiHidden="0" w:uiPriority="71" w:unhideWhenUsed="0"/>
-    <w:lsdException w:name="Colorful List Accent 4" w:semiHidden="0" w:uiPriority="72" w:unhideWhenUsed="0"/>
-    <w:lsdException w:name="Colorful Grid Accent 4" w:semiHidden="0" w:uiPriority="73" w:unhideWhenUsed="0"/>
-    <w:lsdException w:name="Light Shading Accent 5" w:semiHidden="0" w:uiPriority="60" w:unhideWhenUsed="0"/>
-    <w:lsdException w:name="Light List Accent 5" w:semiHidden="0" w:uiPriority="61" w:unhideWhenUsed="0"/>
-    <w:lsdException w:name="Light Grid Accent 5" w:semiHidden="0" w:uiPriority="62" w:unhideWhenUsed="0"/>
-    <w:lsdException w:name="Medium Shading 1 Accent 5" w:semiHidden="0" w:uiPriority="63" w:unhideWhenUsed="0"/>
-    <w:lsdException w:name="Medium Shading 2 Accent 5" w:semiHidden="0" w:uiPriority="64" w:unhideWhenUsed="0"/>
-    <w:lsdException w:name="Medium List 1 Accent 5" w:semiHidden="0" w:uiPriority="65" w:unhideWhenUsed="0"/>
-    <w:lsdException w:name="Medium List 2 Accent 5" w:semiHidden="0" w:uiPriority="66" w:unhideWhenUsed="0"/>
-    <w:lsdException w:name="Medium Grid 1 Accent 5" w:semiHidden="0" w:uiPriority="67" w:unhideWhenUsed="0"/>
-    <w:lsdException w:name="Medium Grid 2 Accent 5" w:semiHidden="0" w:uiPriority="68" w:unhideWhenUsed="0"/>
-    <w:lsdException w:name="Medium Grid 3 Accent 5" w:semiHidden="0" w:uiPriority="69" w:unhideWhenUsed="0"/>
-    <w:lsdException w:name="Dark List Accent 5" w:semiHidden="0" w:uiPriority="70" w:unhideWhenUsed="0"/>
-    <w:lsdException w:name="Colorful Shading Accent 5" w:semiHidden="0" w:uiPriority="71" w:unhideWhenUsed="0"/>
-    <w:lsdException w:name="Colorful List Accent 5" w:semiHidden="0" w:uiPriority="72" w:unhideWhenUsed="0"/>
-    <w:lsdException w:name="Colorful Grid Accent 5" w:semiHidden="0" w:uiPriority="73" w:unhideWhenUsed="0"/>
-    <w:lsdException w:name="Light Shading Accent 6" w:semiHidden="0" w:uiPriority="60" w:unhideWhenUsed="0"/>
-    <w:lsdException w:name="Light List Accent 6" w:semiHidden="0" w:uiPriority="61" w:unhideWhenUsed="0"/>
-    <w:lsdException w:name="Light Grid Accent 6" w:semiHidden="0" w:uiPriority="62" w:unhideWhenUsed="0"/>
-    <w:lsdException w:name="Medium Shading 1 Accent 6" w:semiHidden="0" w:uiPriority="63" w:unhideWhenUsed="0"/>
-    <w:lsdException w:name="Medium Shading 2 Accent 6" w:semiHidden="0" w:uiPriority="64" w:unhideWhenUsed="0"/>
-    <w:lsdException w:name="Medium List 1 Accent 6" w:semiHidden="0" w:uiPriority="65" w:unhideWhenUsed="0"/>
-    <w:lsdException w:name="Medium List 2 Accent 6" w:semiHidden="0" w:uiPriority="66" w:unhideWhenUsed="0"/>
-    <w:lsdException w:name="Medium Grid 1 Accent 6" w:semiHidden="0" w:uiPriority="67" w:unhideWhenUsed="0"/>
-    <w:lsdException w:name="Medium Grid 2 Accent 6" w:semiHidden="0" w:uiPriority="68" w:unhideWhenUsed="0"/>
-    <w:lsdException w:name="Medium Grid 3 Accent 6" w:semiHidden="0" w:uiPriority="69" w:unhideWhenUsed="0"/>
-    <w:lsdException w:name="Dark List Accent 6" w:semiHidden="0" w:uiPriority="70" w:unhideWhenUsed="0"/>
-    <w:lsdException w:name="Colorful Shading Accent 6" w:semiHidden="0" w:uiPriority="71" w:unhideWhenUsed="0"/>
-    <w:lsdException w:name="Colorful List Accent 6" w:semiHidden="0" w:uiPriority="72" w:unhideWhenUsed="0"/>
-    <w:lsdException w:name="Colorful Grid Accent 6" w:semiHidden="0" w:uiPriority="73" w:unhideWhenUsed="0"/>
-    <w:lsdException w:name="Subtle Emphasis" w:semiHidden="0" w:uiPriority="19" w:unhideWhenUsed="0" w:qFormat="1"/>
-    <w:lsdException w:name="Intense Emphasis" w:semiHidden="0" w:uiPriority="21" w:unhideWhenUsed="0" w:qFormat="1"/>
-    <w:lsdException w:name="Subtle Reference" w:semiHidden="0" w:uiPriority="31" w:unhideWhenUsed="0" w:qFormat="1"/>
-    <w:lsdException w:name="Intense Reference" w:semiHidden="0" w:uiPriority="32" w:unhideWhenUsed="0" w:qFormat="1"/>
-    <w:lsdException w:name="Book Title" w:semiHidden="0" w:uiPriority="33" w:unhideWhenUsed="0" w:qFormat="1"/>
-    <w:lsdException w:name="Bibliography" w:uiPriority="37"/>
-    <w:lsdException w:name="TOC Heading" w:uiPriority="39" w:qFormat="1"/>
+  <w:latentStyles w:defLockedState="0" w:defUIPriority="99" w:defSemiHidden="0" w:defUnhideWhenUsed="0" w:defQFormat="0" w:count="375">
+    <w:lsdException w:name="Normal" w:uiPriority="0" w:qFormat="1"/>
+    <w:lsdException w:name="heading 1" w:uiPriority="9" w:qFormat="1"/>
+    <w:lsdException w:name="heading 2" w:semiHidden="1" w:uiPriority="9" w:unhideWhenUsed="1" w:qFormat="1"/>
+    <w:lsdException w:name="heading 3" w:semiHidden="1" w:uiPriority="9" w:unhideWhenUsed="1" w:qFormat="1"/>
+    <w:lsdException w:name="heading 4" w:semiHidden="1" w:uiPriority="9" w:unhideWhenUsed="1" w:qFormat="1"/>
+    <w:lsdException w:name="heading 5" w:semiHidden="1" w:uiPriority="9" w:unhideWhenUsed="1" w:qFormat="1"/>
+    <w:lsdException w:name="heading 6" w:semiHidden="1" w:uiPriority="9" w:unhideWhenUsed="1" w:qFormat="1"/>
+    <w:lsdException w:name="heading 7" w:semiHidden="1" w:uiPriority="9" w:unhideWhenUsed="1" w:qFormat="1"/>
+    <w:lsdException w:name="heading 8" w:semiHidden="1" w:uiPriority="9" w:unhideWhenUsed="1" w:qFormat="1"/>
+    <w:lsdException w:name="heading 9" w:semiHidden="1" w:uiPriority="9" w:unhideWhenUsed="1" w:qFormat="1"/>
+    <w:lsdException w:name="index 1" w:semiHidden="1" w:unhideWhenUsed="1"/>
+    <w:lsdException w:name="index 2" w:semiHidden="1" w:unhideWhenUsed="1"/>
+    <w:lsdException w:name="index 3" w:semiHidden="1" w:unhideWhenUsed="1"/>
+    <w:lsdException w:name="index 4" w:semiHidden="1" w:unhideWhenUsed="1"/>
+    <w:lsdException w:name="index 5" w:semiHidden="1" w:unhideWhenUsed="1"/>
+    <w:lsdException w:name="index 6" w:semiHidden="1" w:unhideWhenUsed="1"/>
+    <w:lsdException w:name="index 7" w:semiHidden="1" w:unhideWhenUsed="1"/>
+    <w:lsdException w:name="index 8" w:semiHidden="1" w:unhideWhenUsed="1"/>
+    <w:lsdException w:name="index 9" w:semiHidden="1" w:unhideWhenUsed="1"/>
+    <w:lsdException w:name="toc 1" w:semiHidden="1" w:uiPriority="39" w:unhideWhenUsed="1"/>
+    <w:lsdException w:name="toc 2" w:semiHidden="1" w:uiPriority="39" w:unhideWhenUsed="1"/>
+    <w:lsdException w:name="toc 3" w:semiHidden="1" w:uiPriority="39" w:unhideWhenUsed="1"/>
+    <w:lsdException w:name="toc 4" w:semiHidden="1" w:uiPriority="39" w:unhideWhenUsed="1"/>
+    <w:lsdException w:name="toc 5" w:semiHidden="1" w:uiPriority="39" w:unhideWhenUsed="1"/>
+    <w:lsdException w:name="toc 6" w:semiHidden="1" w:uiPriority="39" w:unhideWhenUsed="1"/>
+    <w:lsdException w:name="toc 7" w:semiHidden="1" w:uiPriority="39" w:unhideWhenUsed="1"/>
+    <w:lsdException w:name="toc 8" w:semiHidden="1" w:uiPriority="39" w:unhideWhenUsed="1"/>
+    <w:lsdException w:name="toc 9" w:semiHidden="1" w:uiPriority="39" w:unhideWhenUsed="1"/>
+    <w:lsdException w:name="Normal Indent" w:semiHidden="1" w:unhideWhenUsed="1"/>
+    <w:lsdException w:name="footnote text" w:semiHidden="1" w:unhideWhenUsed="1"/>
+    <w:lsdException w:name="annotation text" w:semiHidden="1" w:unhideWhenUsed="1"/>
+    <w:lsdException w:name="header" w:semiHidden="1" w:unhideWhenUsed="1"/>
+    <w:lsdException w:name="footer" w:semiHidden="1" w:unhideWhenUsed="1"/>
+    <w:lsdException w:name="index heading" w:semiHidden="1" w:unhideWhenUsed="1"/>
+    <w:lsdException w:name="caption" w:semiHidden="1" w:uiPriority="35" w:unhideWhenUsed="1" w:qFormat="1"/>
+    <w:lsdException w:name="table of figures" w:semiHidden="1" w:unhideWhenUsed="1"/>
+    <w:lsdException w:name="envelope address" w:semiHidden="1" w:unhideWhenUsed="1"/>
+    <w:lsdException w:name="envelope return" w:semiHidden="1" w:unhideWhenUsed="1"/>
+    <w:lsdException w:name="footnote reference" w:semiHidden="1" w:unhideWhenUsed="1"/>
+    <w:lsdException w:name="annotation reference" w:semiHidden="1" w:unhideWhenUsed="1"/>
+    <w:lsdException w:name="line number" w:semiHidden="1" w:unhideWhenUsed="1"/>
+    <w:lsdException w:name="page number" w:semiHidden="1" w:unhideWhenUsed="1"/>
+    <w:lsdException w:name="endnote reference" w:semiHidden="1" w:unhideWhenUsed="1"/>
+    <w:lsdException w:name="endnote text" w:semiHidden="1" w:unhideWhenUsed="1"/>
+    <w:lsdException w:name="table of authorities" w:semiHidden="1" w:unhideWhenUsed="1"/>
+    <w:lsdException w:name="macro" w:semiHidden="1" w:unhideWhenUsed="1"/>
+    <w:lsdException w:name="toa heading" w:semiHidden="1" w:unhideWhenUsed="1"/>
+    <w:lsdException w:name="List" w:semiHidden="1" w:unhideWhenUsed="1"/>
+    <w:lsdException w:name="List Bullet" w:semiHidden="1" w:unhideWhenUsed="1"/>
+    <w:lsdException w:name="List Number" w:semiHidden="1" w:unhideWhenUsed="1"/>
+    <w:lsdException w:name="List 2" w:semiHidden="1" w:unhideWhenUsed="1"/>
+    <w:lsdException w:name="List 3" w:semiHidden="1" w:unhideWhenUsed="1"/>
+    <w:lsdException w:name="List 4" w:semiHidden="1" w:unhideWhenUsed="1"/>
+    <w:lsdException w:name="List 5" w:semiHidden="1" w:unhideWhenUsed="1"/>
+    <w:lsdException w:name="List Bullet 2" w:semiHidden="1" w:unhideWhenUsed="1"/>
+    <w:lsdException w:name="List Bullet 3" w:semiHidden="1" w:unhideWhenUsed="1"/>
+    <w:lsdException w:name="List Bullet 4" w:semiHidden="1" w:unhideWhenUsed="1"/>
+    <w:lsdException w:name="List Bullet 5" w:semiHidden="1" w:unhideWhenUsed="1"/>
+    <w:lsdException w:name="List Number 2" w:semiHidden="1" w:unhideWhenUsed="1"/>
+    <w:lsdException w:name="List Number 3" w:semiHidden="1" w:unhideWhenUsed="1"/>
+    <w:lsdException w:name="List Number 4" w:semiHidden="1" w:unhideWhenUsed="1"/>
+    <w:lsdException w:name="List Number 5" w:semiHidden="1" w:unhideWhenUsed="1"/>
+    <w:lsdException w:name="Title" w:uiPriority="10" w:qFormat="1"/>
+    <w:lsdException w:name="Closing" w:semiHidden="1" w:unhideWhenUsed="1"/>
+    <w:lsdException w:name="Signature" w:semiHidden="1" w:unhideWhenUsed="1"/>
+    <w:lsdException w:name="Default Paragraph Font" w:semiHidden="1" w:uiPriority="1" w:unhideWhenUsed="1"/>
+    <w:lsdException w:name="Body Text" w:semiHidden="1" w:unhideWhenUsed="1"/>
+    <w:lsdException w:name="Body Text Indent" w:semiHidden="1" w:unhideWhenUsed="1"/>
+    <w:lsdException w:name="List Continue" w:semiHidden="1" w:unhideWhenUsed="1"/>
+    <w:lsdException w:name="List Continue 2" w:semiHidden="1" w:unhideWhenUsed="1"/>
+    <w:lsdException w:name="List Continue 3" w:semiHidden="1" w:unhideWhenUsed="1"/>
+    <w:lsdException w:name="List Continue 4" w:semiHidden="1" w:unhideWhenUsed="1"/>
+    <w:lsdException w:name="List Continue 5" w:semiHidden="1" w:unhideWhenUsed="1"/>
+    <w:lsdException w:name="Message Header" w:semiHidden="1" w:unhideWhenUsed="1"/>
+    <w:lsdException w:name="Subtitle" w:uiPriority="11" w:qFormat="1"/>
+    <w:lsdException w:name="Salutation" w:semiHidden="1" w:unhideWhenUsed="1"/>
+    <w:lsdException w:name="Date" w:semiHidden="1" w:unhideWhenUsed="1"/>
+    <w:lsdException w:name="Body Text First Indent" w:semiHidden="1" w:unhideWhenUsed="1"/>
+    <w:lsdException w:name="Body Text First Indent 2" w:semiHidden="1" w:unhideWhenUsed="1"/>
+    <w:lsdException w:name="Note Heading" w:semiHidden="1" w:unhideWhenUsed="1"/>
+    <w:lsdException w:name="Body Text 2" w:semiHidden="1" w:unhideWhenUsed="1"/>
+    <w:lsdException w:name="Body Text 3" w:semiHidden="1" w:unhideWhenUsed="1"/>
+    <w:lsdException w:name="Body Text Indent 2" w:semiHidden="1" w:unhideWhenUsed="1"/>
+    <w:lsdException w:name="Body Text Indent 3" w:semiHidden="1" w:unhideWhenUsed="1"/>
+    <w:lsdException w:name="Block Text" w:semiHidden="1" w:unhideWhenUsed="1"/>
+    <w:lsdException w:name="Hyperlink" w:semiHidden="1" w:unhideWhenUsed="1"/>
+    <w:lsdException w:name="FollowedHyperlink" w:semiHidden="1" w:unhideWhenUsed="1"/>
+    <w:lsdException w:name="Strong" w:uiPriority="22" w:qFormat="1"/>
+    <w:lsdException w:name="Emphasis" w:uiPriority="20" w:qFormat="1"/>
+    <w:lsdException w:name="Document Map" w:semiHidden="1" w:unhideWhenUsed="1"/>
+    <w:lsdException w:name="Plain Text" w:semiHidden="1" w:unhideWhenUsed="1"/>
+    <w:lsdException w:name="E-mail Signature" w:semiHidden="1" w:unhideWhenUsed="1"/>
+    <w:lsdException w:name="HTML Top of Form" w:semiHidden="1" w:unhideWhenUsed="1"/>
+    <w:lsdException w:name="HTML Bottom of Form" w:semiHidden="1" w:unhideWhenUsed="1"/>
+    <w:lsdException w:name="Normal (Web)" w:semiHidden="1" w:unhideWhenUsed="1"/>
+    <w:lsdException w:name="HTML Acronym" w:semiHidden="1" w:unhideWhenUsed="1"/>
+    <w:lsdException w:name="HTML Address" w:semiHidden="1" w:unhideWhenUsed="1"/>
+    <w:lsdException w:name="HTML Cite" w:semiHidden="1" w:unhideWhenUsed="1"/>
+    <w:lsdException w:name="HTML Code" w:semiHidden="1" w:unhideWhenUsed="1"/>
+    <w:lsdException w:name="HTML Definition" w:semiHidden="1" w:unhideWhenUsed="1"/>
+    <w:lsdException w:name="HTML Keyboard" w:semiHidden="1" w:unhideWhenUsed="1"/>
+    <w:lsdException w:name="HTML Preformatted" w:semiHidden="1" w:unhideWhenUsed="1"/>
+    <w:lsdException w:name="HTML Sample" w:semiHidden="1" w:unhideWhenUsed="1"/>
+    <w:lsdException w:name="HTML Typewriter" w:semiHidden="1" w:unhideWhenUsed="1"/>
+    <w:lsdException w:name="HTML Variable" w:semiHidden="1" w:unhideWhenUsed="1"/>
+    <w:lsdException w:name="Normal Table" w:semiHidden="1" w:unhideWhenUsed="1"/>
+    <w:lsdException w:name="annotation subject" w:semiHidden="1" w:unhideWhenUsed="1"/>
+    <w:lsdException w:name="No List" w:semiHidden="1" w:unhideWhenUsed="1"/>
+    <w:lsdException w:name="Outline List 1" w:semiHidden="1" w:unhideWhenUsed="1"/>
+    <w:lsdException w:name="Outline List 2" w:semiHidden="1" w:unhideWhenUsed="1"/>
+    <w:lsdException w:name="Outline List 3" w:semiHidden="1" w:unhideWhenUsed="1"/>
+    <w:lsdException w:name="Table Simple 1" w:semiHidden="1" w:unhideWhenUsed="1"/>
+    <w:lsdException w:name="Table Simple 2" w:semiHidden="1" w:unhideWhenUsed="1"/>
+    <w:lsdException w:name="Table Simple 3" w:semiHidden="1" w:unhideWhenUsed="1"/>
+    <w:lsdException w:name="Table Classic 1" w:semiHidden="1" w:unhideWhenUsed="1"/>
+    <w:lsdException w:name="Table Classic 2" w:semiHidden="1" w:unhideWhenUsed="1"/>
+    <w:lsdException w:name="Table Classic 3" w:semiHidden="1" w:unhideWhenUsed="1"/>
+    <w:lsdException w:name="Table Classic 4" w:semiHidden="1" w:unhideWhenUsed="1"/>
+    <w:lsdException w:name="Table Colorful 1" w:semiHidden="1" w:unhideWhenUsed="1"/>
+    <w:lsdException w:name="Table Colorful 2" w:semiHidden="1" w:unhideWhenUsed="1"/>
+    <w:lsdException w:name="Table Colorful 3" w:semiHidden="1" w:unhideWhenUsed="1"/>
+    <w:lsdException w:name="Table Columns 1" w:semiHidden="1" w:unhideWhenUsed="1"/>
+    <w:lsdException w:name="Table Columns 2" w:semiHidden="1" w:unhideWhenUsed="1"/>
+    <w:lsdException w:name="Table Columns 3" w:semiHidden="1" w:unhideWhenUsed="1"/>
+    <w:lsdException w:name="Table Columns 4" w:semiHidden="1" w:unhideWhenUsed="1"/>
+    <w:lsdException w:name="Table Columns 5" w:semiHidden="1" w:unhideWhenUsed="1"/>
+    <w:lsdException w:name="Table Grid 1" w:semiHidden="1" w:unhideWhenUsed="1"/>
+    <w:lsdException w:name="Table Grid 2" w:semiHidden="1" w:unhideWhenUsed="1"/>
+    <w:lsdException w:name="Table Grid 3" w:semiHidden="1" w:unhideWhenUsed="1"/>
+    <w:lsdException w:name="Table Grid 4" w:semiHidden="1" w:unhideWhenUsed="1"/>
+    <w:lsdException w:name="Table Grid 5" w:semiHidden="1" w:unhideWhenUsed="1"/>
+    <w:lsdException w:name="Table Grid 6" w:semiHidden="1" w:unhideWhenUsed="1"/>
+    <w:lsdException w:name="Table Grid 7" w:semiHidden="1" w:unhideWhenUsed="1"/>
+    <w:lsdException w:name="Table Grid 8" w:semiHidden="1" w:unhideWhenUsed="1"/>
+    <w:lsdException w:name="Table List 1" w:semiHidden="1" w:unhideWhenUsed="1"/>
+    <w:lsdException w:name="Table List 2" w:semiHidden="1" w:unhideWhenUsed="1"/>
+    <w:lsdException w:name="Table List 3" w:semiHidden="1" w:unhideWhenUsed="1"/>
+    <w:lsdException w:name="Table List 4" w:semiHidden="1" w:unhideWhenUsed="1"/>
+    <w:lsdException w:name="Table List 5" w:semiHidden="1" w:unhideWhenUsed="1"/>
+    <w:lsdException w:name="Table List 6" w:semiHidden="1" w:unhideWhenUsed="1"/>
+    <w:lsdException w:name="Table List 7" w:semiHidden="1" w:unhideWhenUsed="1"/>
+    <w:lsdException w:name="Table List 8" w:semiHidden="1" w:unhideWhenUsed="1"/>
+    <w:lsdException w:name="Table 3D effects 1" w:semiHidden="1" w:unhideWhenUsed="1"/>
+    <w:lsdException w:name="Table 3D effects 2" w:semiHidden="1" w:unhideWhenUsed="1"/>
+    <w:lsdException w:name="Table 3D effects 3" w:semiHidden="1" w:unhideWhenUsed="1"/>
+    <w:lsdException w:name="Table Contemporary" w:semiHidden="1" w:unhideWhenUsed="1"/>
+    <w:lsdException w:name="Table Elegant" w:semiHidden="1" w:unhideWhenUsed="1"/>
+    <w:lsdException w:name="Table Professional" w:semiHidden="1" w:unhideWhenUsed="1"/>
+    <w:lsdException w:name="Table Subtle 1" w:semiHidden="1" w:unhideWhenUsed="1"/>
+    <w:lsdException w:name="Table Subtle 2" w:semiHidden="1" w:unhideWhenUsed="1"/>
+    <w:lsdException w:name="Table Web 1" w:semiHidden="1" w:unhideWhenUsed="1"/>
+    <w:lsdException w:name="Table Web 2" w:semiHidden="1" w:unhideWhenUsed="1"/>
+    <w:lsdException w:name="Table Web 3" w:semiHidden="1" w:unhideWhenUsed="1"/>
+    <w:lsdException w:name="Balloon Text" w:semiHidden="1" w:unhideWhenUsed="1"/>
+    <w:lsdException w:name="Table Grid" w:semiHidden="1" w:uiPriority="39" w:unhideWhenUsed="1"/>
+    <w:lsdException w:name="Table Theme" w:semiHidden="1" w:unhideWhenUsed="1"/>
+    <w:lsdException w:name="Placeholder Text" w:semiHidden="1"/>
+    <w:lsdException w:name="No Spacing" w:uiPriority="1" w:qFormat="1"/>
+    <w:lsdException w:name="Light Shading" w:uiPriority="60"/>
+    <w:lsdException w:name="Light List" w:uiPriority="61"/>
+    <w:lsdException w:name="Light Grid" w:uiPriority="62"/>
+    <w:lsdException w:name="Medium Shading 1" w:uiPriority="63"/>
+    <w:lsdException w:name="Medium Shading 2" w:uiPriority="64"/>
+    <w:lsdException w:name="Medium List 1" w:uiPriority="65"/>
+    <w:lsdException w:name="Medium List 2" w:uiPriority="66"/>
+    <w:lsdException w:name="Medium Grid 1" w:uiPriority="67"/>
+    <w:lsdException w:name="Medium Grid 2" w:uiPriority="68"/>
+    <w:lsdException w:name="Medium Grid 3" w:uiPriority="69"/>
+    <w:lsdException w:name="Dark List" w:uiPriority="70"/>
+    <w:lsdException w:name="Colorful Shading" w:uiPriority="71"/>
+    <w:lsdException w:name="Colorful List" w:uiPriority="72"/>
+    <w:lsdException w:name="Colorful Grid" w:uiPriority="73"/>
+    <w:lsdException w:name="Light Shading Accent 1" w:uiPriority="60"/>
+    <w:lsdException w:name="Light List Accent 1" w:uiPriority="61"/>
+    <w:lsdException w:name="Light Grid Accent 1" w:uiPriority="62"/>
+    <w:lsdException w:name="Medium Shading 1 Accent 1" w:uiPriority="63"/>
+    <w:lsdException w:name="Medium Shading 2 Accent 1" w:uiPriority="64"/>
+    <w:lsdException w:name="Medium List 1 Accent 1" w:uiPriority="65"/>
+    <w:lsdException w:name="Revision" w:semiHidden="1"/>
+    <w:lsdException w:name="List Paragraph" w:uiPriority="34" w:qFormat="1"/>
+    <w:lsdException w:name="Quote" w:uiPriority="29" w:qFormat="1"/>
+    <w:lsdException w:name="Intense Quote" w:uiPriority="30" w:qFormat="1"/>
+    <w:lsdException w:name="Medium List 2 Accent 1" w:uiPriority="66"/>
+    <w:lsdException w:name="Medium Grid 1 Accent 1" w:uiPriority="67"/>
+    <w:lsdException w:name="Medium Grid 2 Accent 1" w:uiPriority="68"/>
+    <w:lsdException w:name="Medium Grid 3 Accent 1" w:uiPriority="69"/>
+    <w:lsdException w:name="Dark List Accent 1" w:uiPriority="70"/>
+    <w:lsdException w:name="Colorful Shading Accent 1" w:uiPriority="71"/>
+    <w:lsdException w:name="Colorful List Accent 1" w:uiPriority="72"/>
+    <w:lsdException w:name="Colorful Grid Accent 1" w:uiPriority="73"/>
+    <w:lsdException w:name="Light Shading Accent 2" w:uiPriority="60"/>
+    <w:lsdException w:name="Light List Accent 2" w:uiPriority="61"/>
+    <w:lsdException w:name="Light Grid Accent 2" w:uiPriority="62"/>
+    <w:lsdException w:name="Medium Shading 1 Accent 2" w:uiPriority="63"/>
+    <w:lsdException w:name="Medium Shading 2 Accent 2" w:uiPriority="64"/>
+    <w:lsdException w:name="Medium List 1 Accent 2" w:uiPriority="65"/>
+    <w:lsdException w:name="Medium List 2 Accent 2" w:uiPriority="66"/>
+    <w:lsdException w:name="Medium Grid 1 Accent 2" w:uiPriority="67"/>
+    <w:lsdException w:name="Medium Grid 2 Accent 2" w:uiPriority="68"/>
+    <w:lsdException w:name="Medium Grid 3 Accent 2" w:uiPriority="69"/>
+    <w:lsdException w:name="Dark List Accent 2" w:uiPriority="70"/>
+    <w:lsdException w:name="Colorful Shading Accent 2" w:uiPriority="71"/>
+    <w:lsdException w:name="Colorful List Accent 2" w:uiPriority="72"/>
+    <w:lsdException w:name="Colorful Grid Accent 2" w:uiPriority="73"/>
+    <w:lsdException w:name="Light Shading Accent 3" w:uiPriority="60"/>
+    <w:lsdException w:name="Light List Accent 3" w:uiPriority="61"/>
+    <w:lsdException w:name="Light Grid Accent 3" w:uiPriority="62"/>
+    <w:lsdException w:name="Medium Shading 1 Accent 3" w:uiPriority="63"/>
+    <w:lsdException w:name="Medium Shading 2 Accent 3" w:uiPriority="64"/>
+    <w:lsdException w:name="Medium List 1 Accent 3" w:uiPriority="65"/>
+    <w:lsdException w:name="Medium List 2 Accent 3" w:uiPriority="66"/>
+    <w:lsdException w:name="Medium Grid 1 Accent 3" w:uiPriority="67"/>
+    <w:lsdException w:name="Medium Grid 2 Accent 3" w:uiPriority="68"/>
+    <w:lsdException w:name="Medium Grid 3 Accent 3" w:uiPriority="69"/>
+    <w:lsdException w:name="Dark List Accent 3" w:uiPriority="70"/>
+    <w:lsdException w:name="Colorful Shading Accent 3" w:uiPriority="71"/>
+    <w:lsdException w:name="Colorful List Accent 3" w:uiPriority="72"/>
+    <w:lsdException w:name="Colorful Grid Accent 3" w:uiPriority="73"/>
+    <w:lsdException w:name="Light Shading Accent 4" w:uiPriority="60"/>
+    <w:lsdException w:name="Light List Accent 4" w:uiPriority="61"/>
+    <w:lsdException w:name="Light Grid Accent 4" w:uiPriority="62"/>
+    <w:lsdException w:name="Medium Shading 1 Accent 4" w:uiPriority="63"/>
+    <w:lsdException w:name="Medium Shading 2 Accent 4" w:uiPriority="64"/>
+    <w:lsdException w:name="Medium List 1 Accent 4" w:uiPriority="65"/>
+    <w:lsdException w:name="Medium List 2 Accent 4" w:uiPriority="66"/>
+    <w:lsdException w:name="Medium Grid 1 Accent 4" w:uiPriority="67"/>
+    <w:lsdException w:name="Medium Grid 2 Accent 4" w:uiPriority="68"/>
+    <w:lsdException w:name="Medium Grid 3 Accent 4" w:uiPriority="69"/>
+    <w:lsdException w:name="Dark List Accent 4" w:uiPriority="70"/>
+    <w:lsdException w:name="Colorful Shading Accent 4" w:uiPriority="71"/>
+    <w:lsdException w:name="Colorful List Accent 4" w:uiPriority="72"/>
+    <w:lsdException w:name="Colorful Grid Accent 4" w:uiPriority="73"/>
+    <w:lsdException w:name="Light Shading Accent 5" w:uiPriority="60"/>
+    <w:lsdException w:name="Light List Accent 5" w:uiPriority="61"/>
+    <w:lsdException w:name="Light Grid Accent 5" w:uiPriority="62"/>
+    <w:lsdException w:name="Medium Shading 1 Accent 5" w:uiPriority="63"/>
+    <w:lsdException w:name="Medium Shading 2 Accent 5" w:uiPriority="64"/>
+    <w:lsdException w:name="Medium List 1 Accent 5" w:uiPriority="65"/>
+    <w:lsdException w:name="Medium List 2 Accent 5" w:uiPriority="66"/>
+    <w:lsdException w:name="Medium Grid 1 Accent 5" w:uiPriority="67"/>
+    <w:lsdException w:name="Medium Grid 2 Accent 5" w:uiPriority="68"/>
+    <w:lsdException w:name="Medium Grid 3 Accent 5" w:uiPriority="69"/>
+    <w:lsdException w:name="Dark List Accent 5" w:uiPriority="70"/>
+    <w:lsdException w:name="Colorful Shading Accent 5" w:uiPriority="71"/>
+    <w:lsdException w:name="Colorful List Accent 5" w:uiPriority="72"/>
+    <w:lsdException w:name="Colorful Grid Accent 5" w:uiPriority="73"/>
+    <w:lsdException w:name="Light Shading Accent 6" w:uiPriority="60"/>
+    <w:lsdException w:name="Light List Accent 6" w:uiPriority="61"/>
+    <w:lsdException w:name="Light Grid Accent 6" w:uiPriority="62"/>
+    <w:lsdException w:name="Medium Shading 1 Accent 6" w:uiPriority="63"/>
+    <w:lsdException w:name="Medium Shading 2 Accent 6" w:uiPriority="64"/>
+    <w:lsdException w:name="Medium List 1 Accent 6" w:uiPriority="65"/>
+    <w:lsdException w:name="Medium List 2 Accent 6" w:uiPriority="66"/>
+    <w:lsdException w:name="Medium Grid 1 Accent 6" w:uiPriority="67"/>
+    <w:lsdException w:name="Medium Grid 2 Accent 6" w:uiPriority="68"/>
+    <w:lsdException w:name="Medium Grid 3 Accent 6" w:uiPriority="69"/>
+    <w:lsdException w:name="Dark List Accent 6" w:uiPriority="70"/>
+    <w:lsdException w:name="Colorful Shading Accent 6" w:uiPriority="71"/>
+    <w:lsdException w:name="Colorful List Accent 6" w:uiPriority="72"/>
+    <w:lsdException w:name="Colorful Grid Accent 6" w:uiPriority="73"/>
+    <w:lsdException w:name="Subtle Emphasis" w:uiPriority="19" w:qFormat="1"/>
+    <w:lsdException w:name="Intense Emphasis" w:uiPriority="21" w:qFormat="1"/>
+    <w:lsdException w:name="Subtle Reference" w:uiPriority="31" w:qFormat="1"/>
+    <w:lsdException w:name="Intense Reference" w:uiPriority="32" w:qFormat="1"/>
+    <w:lsdException w:name="Book Title" w:uiPriority="33" w:qFormat="1"/>
+    <w:lsdException w:name="Bibliography" w:semiHidden="1" w:uiPriority="37" w:unhideWhenUsed="1"/>
+    <w:lsdException w:name="TOC Heading" w:semiHidden="1" w:uiPriority="39" w:unhideWhenUsed="1" w:qFormat="1"/>
+    <w:lsdException w:name="Plain Table 1" w:uiPriority="41"/>
+    <w:lsdException w:name="Plain Table 2" w:uiPriority="42"/>
+    <w:lsdException w:name="Plain Table 3" w:uiPriority="43"/>
+    <w:lsdException w:name="Plain Table 4" w:uiPriority="44"/>
+    <w:lsdException w:name="Plain Table 5" w:uiPriority="45"/>
+    <w:lsdException w:name="Grid Table Light" w:uiPriority="40"/>
+    <w:lsdException w:name="Grid Table 1 Light" w:uiPriority="46"/>
+    <w:lsdException w:name="Grid Table 2" w:uiPriority="47"/>
+    <w:lsdException w:name="Grid Table 3" w:uiPriority="48"/>
+    <w:lsdException w:name="Grid Table 4" w:uiPriority="49"/>
+    <w:lsdException w:name="Grid Table 5 Dark" w:uiPriority="50"/>
+    <w:lsdException w:name="Grid Table 6 Colorful" w:uiPriority="51"/>
+    <w:lsdException w:name="Grid Table 7 Colorful" w:uiPriority="52"/>
+    <w:lsdException w:name="Grid Table 1 Light Accent 1" w:uiPriority="46"/>
+    <w:lsdException w:name="Grid Table 2 Accent 1" w:uiPriority="47"/>
+    <w:lsdException w:name="Grid Table 3 Accent 1" w:uiPriority="48"/>
+    <w:lsdException w:name="Grid Table 4 Accent 1" w:uiPriority="49"/>
+    <w:lsdException w:name="Grid Table 5 Dark Accent 1" w:uiPriority="50"/>
+    <w:lsdException w:name="Grid Table 6 Colorful Accent 1" w:uiPriority="51"/>
+    <w:lsdException w:name="Grid Table 7 Colorful Accent 1" w:uiPriority="52"/>
+    <w:lsdException w:name="Grid Table 1 Light Accent 2" w:uiPriority="46"/>
+    <w:lsdException w:name="Grid Table 2 Accent 2" w:uiPriority="47"/>
+    <w:lsdException w:name="Grid Table 3 Accent 2" w:uiPriority="48"/>
+    <w:lsdException w:name="Grid Table 4 Accent 2" w:uiPriority="49"/>
+    <w:lsdException w:name="Grid Table 5 Dark Accent 2" w:uiPriority="50"/>
+    <w:lsdException w:name="Grid Table 6 Colorful Accent 2" w:uiPriority="51"/>
+    <w:lsdException w:name="Grid Table 7 Colorful Accent 2" w:uiPriority="52"/>
+    <w:lsdException w:name="Grid Table 1 Light Accent 3" w:uiPriority="46"/>
+    <w:lsdException w:name="Grid Table 2 Accent 3" w:uiPriority="47"/>
+    <w:lsdException w:name="Grid Table 3 Accent 3" w:uiPriority="48"/>
+    <w:lsdException w:name="Grid Table 4 Accent 3" w:uiPriority="49"/>
+    <w:lsdException w:name="Grid Table 5 Dark Accent 3" w:uiPriority="50"/>
+    <w:lsdException w:name="Grid Table 6 Colorful Accent 3" w:uiPriority="51"/>
+    <w:lsdException w:name="Grid Table 7 Colorful Accent 3" w:uiPriority="52"/>
+    <w:lsdException w:name="Grid Table 1 Light Accent 4" w:uiPriority="46"/>
+    <w:lsdException w:name="Grid Table 2 Accent 4" w:uiPriority="47"/>
+    <w:lsdException w:name="Grid Table 3 Accent 4" w:uiPriority="48"/>
+    <w:lsdException w:name="Grid Table 4 Accent 4" w:uiPriority="49"/>
+    <w:lsdException w:name="Grid Table 5 Dark Accent 4" w:uiPriority="50"/>
+    <w:lsdException w:name="Grid Table 6 Colorful Accent 4" w:uiPriority="51"/>
+    <w:lsdException w:name="Grid Table 7 Colorful Accent 4" w:uiPriority="52"/>
+    <w:lsdException w:name="Grid Table 1 Light Accent 5" w:uiPriority="46"/>
+    <w:lsdException w:name="Grid Table 2 Accent 5" w:uiPriority="47"/>
+    <w:lsdException w:name="Grid Table 3 Accent 5" w:uiPriority="48"/>
+    <w:lsdException w:name="Grid Table 4 Accent 5" w:uiPriority="49"/>
+    <w:lsdException w:name="Grid Table 5 Dark Accent 5" w:uiPriority="50"/>
+    <w:lsdException w:name="Grid Table 6 Colorful Accent 5" w:uiPriority="51"/>
+    <w:lsdException w:name="Grid Table 7 Colorful Accent 5" w:uiPriority="52"/>
+    <w:lsdException w:name="Grid Table 1 Light Accent 6" w:uiPriority="46"/>
+    <w:lsdException w:name="Grid Table 2 Accent 6" w:uiPriority="47"/>
+    <w:lsdException w:name="Grid Table 3 Accent 6" w:uiPriority="48"/>
+    <w:lsdException w:name="Grid Table 4 Accent 6" w:uiPriority="49"/>
+    <w:lsdException w:name="Grid Table 5 Dark Accent 6" w:uiPriority="50"/>
+    <w:lsdException w:name="Grid Table 6 Colorful Accent 6" w:uiPriority="51"/>
+    <w:lsdException w:name="Grid Table 7 Colorful Accent 6" w:uiPriority="52"/>
+    <w:lsdException w:name="List Table 1 Light" w:uiPriority="46"/>
+    <w:lsdException w:name="List Table 2" w:uiPriority="47"/>
+    <w:lsdException w:name="List Table 3" w:uiPriority="48"/>
+    <w:lsdException w:name="List Table 4" w:uiPriority="49"/>
+    <w:lsdException w:name="List Table 5 Dark" w:uiPriority="50"/>
+    <w:lsdException w:name="List Table 6 Colorful" w:uiPriority="51"/>
+    <w:lsdException w:name="List Table 7 Colorful" w:uiPriority="52"/>
+    <w:lsdException w:name="List Table 1 Light Accent 1" w:uiPriority="46"/>
+    <w:lsdException w:name="List Table 2 Accent 1" w:uiPriority="47"/>
+    <w:lsdException w:name="List Table 3 Accent 1" w:uiPriority="48"/>
+    <w:lsdException w:name="List Table 4 Accent 1" w:uiPriority="49"/>
+    <w:lsdException w:name="List Table 5 Dark Accent 1" w:uiPriority="50"/>
+    <w:lsdException w:name="List Table 6 Colorful Accent 1" w:uiPriority="51"/>
+    <w:lsdException w:name="List Table 7 Colorful Accent 1" w:uiPriority="52"/>
+    <w:lsdException w:name="List Table 1 Light Accent 2" w:uiPriority="46"/>
+    <w:lsdException w:name="List Table 2 Accent 2" w:uiPriority="47"/>
+    <w:lsdException w:name="List Table 3 Accent 2" w:uiPriority="48"/>
+    <w:lsdException w:name="List Table 4 Accent 2" w:uiPriority="49"/>
+    <w:lsdException w:name="List Table 5 Dark Accent 2" w:uiPriority="50"/>
+    <w:lsdException w:name="List Table 6 Colorful Accent 2" w:uiPriority="51"/>
+    <w:lsdException w:name="List Table 7 Colorful Accent 2" w:uiPriority="52"/>
+    <w:lsdException w:name="List Table 1 Light Accent 3" w:uiPriority="46"/>
+    <w:lsdException w:name="List Table 2 Accent 3" w:uiPriority="47"/>
+    <w:lsdException w:name="List Table 3 Accent 3" w:uiPriority="48"/>
+    <w:lsdException w:name="List Table 4 Accent 3" w:uiPriority="49"/>
+    <w:lsdException w:name="List Table 5 Dark Accent 3" w:uiPriority="50"/>
+    <w:lsdException w:name="List Table 6 Colorful Accent 3" w:uiPriority="51"/>
+    <w:lsdException w:name="List Table 7 Colorful Accent 3" w:uiPriority="52"/>
+    <w:lsdException w:name="List Table 1 Light Accent 4" w:uiPriority="46"/>
+    <w:lsdException w:name="List Table 2 Accent 4" w:uiPriority="47"/>
+    <w:lsdException w:name="List Table 3 Accent 4" w:uiPriority="48"/>
+    <w:lsdException w:name="List Table 4 Accent 4" w:uiPriority="49"/>
+    <w:lsdException w:name="List Table 5 Dark Accent 4" w:uiPriority="50"/>
+    <w:lsdException w:name="List Table 6 Colorful Accent 4" w:uiPriority="51"/>
+    <w:lsdException w:name="List Table 7 Colorful Accent 4" w:uiPriority="52"/>
+    <w:lsdException w:name="List Table 1 Light Accent 5" w:uiPriority="46"/>
+    <w:lsdException w:name="List Table 2 Accent 5" w:uiPriority="47"/>
+    <w:lsdException w:name="List Table 3 Accent 5" w:uiPriority="48"/>
+    <w:lsdException w:name="List Table 4 Accent 5" w:uiPriority="49"/>
+    <w:lsdException w:name="List Table 5 Dark Accent 5" w:uiPriority="50"/>
+    <w:lsdException w:name="List Table 6 Colorful Accent 5" w:uiPriority="51"/>
+    <w:lsdException w:name="List Table 7 Colorful Accent 5" w:uiPriority="52"/>
+    <w:lsdException w:name="List Table 1 Light Accent 6" w:uiPriority="46"/>
+    <w:lsdException w:name="List Table 2 Accent 6" w:uiPriority="47"/>
+    <w:lsdException w:name="List Table 3 Accent 6" w:uiPriority="48"/>
+    <w:lsdException w:name="List Table 4 Accent 6" w:uiPriority="49"/>
+    <w:lsdException w:name="List Table 5 Dark Accent 6" w:uiPriority="50"/>
+    <w:lsdException w:name="List Table 6 Colorful Accent 6" w:uiPriority="51"/>
+    <w:lsdException w:name="List Table 7 Colorful Accent 6" w:uiPriority="52"/>
+    <w:lsdException w:name="Mention" w:semiHidden="1" w:unhideWhenUsed="1"/>
+    <w:lsdException w:name="Smart Hyperlink" w:semiHidden="1" w:unhideWhenUsed="1"/>
+    <w:lsdException w:name="Hashtag" w:semiHidden="1" w:unhideWhenUsed="1"/>
+    <w:lsdException w:name="Unresolved Mention" w:semiHidden="1" w:unhideWhenUsed="1"/>
   </w:latentStyles>
-  <w:style w:type="paragraph" w:default="1" w:styleId="Standaard">
+  <w:style w:type="paragraph" w:default="1" w:styleId="Normal">
     <w:name w:val="Normal"/>
     <w:qFormat/>
     <w:rsid w:val="00411F93"/>
@@ -872,18 +3633,17 @@
       <w:lang w:val="en-US"/>
     </w:rPr>
   </w:style>
-  <w:style w:type="character" w:default="1" w:styleId="Standaardalinea-lettertype">
+  <w:style w:type="character" w:default="1" w:styleId="DefaultParagraphFont">
     <w:name w:val="Default Paragraph Font"/>
     <w:uiPriority w:val="1"/>
     <w:semiHidden/>
     <w:unhideWhenUsed/>
   </w:style>
-  <w:style w:type="table" w:default="1" w:styleId="Standaardtabel">
+  <w:style w:type="table" w:default="1" w:styleId="TableNormal">
     <w:name w:val="Normal Table"/>
     <w:uiPriority w:val="99"/>
     <w:semiHidden/>
     <w:unhideWhenUsed/>
-    <w:qFormat/>
     <w:tblPr>
       <w:tblInd w:w="0" w:type="dxa"/>
       <w:tblCellMar>
@@ -894,13 +3654,13 @@
       </w:tblCellMar>
     </w:tblPr>
   </w:style>
-  <w:style w:type="numbering" w:default="1" w:styleId="Geenlijst">
+  <w:style w:type="numbering" w:default="1" w:styleId="NoList">
     <w:name w:val="No List"/>
     <w:uiPriority w:val="99"/>
     <w:semiHidden/>
     <w:unhideWhenUsed/>
   </w:style>
-  <w:style w:type="paragraph" w:styleId="Geenafstand">
+  <w:style w:type="paragraph" w:styleId="NoSpacing">
     <w:name w:val="No Spacing"/>
     <w:uiPriority w:val="1"/>
     <w:qFormat/>
@@ -912,10 +3672,10 @@
       <w:lang w:val="en-US"/>
     </w:rPr>
   </w:style>
-  <w:style w:type="paragraph" w:styleId="Koptekst">
+  <w:style w:type="paragraph" w:styleId="Header">
     <w:name w:val="header"/>
-    <w:basedOn w:val="Standaard"/>
-    <w:link w:val="KoptekstChar"/>
+    <w:basedOn w:val="Normal"/>
+    <w:link w:val="HeaderChar"/>
     <w:uiPriority w:val="99"/>
     <w:semiHidden/>
     <w:unhideWhenUsed/>
@@ -928,10 +3688,10 @@
       <w:spacing w:after="0" w:line="240" w:lineRule="auto"/>
     </w:pPr>
   </w:style>
-  <w:style w:type="character" w:customStyle="1" w:styleId="KoptekstChar">
-    <w:name w:val="Koptekst Char"/>
-    <w:basedOn w:val="Standaardalinea-lettertype"/>
-    <w:link w:val="Koptekst"/>
+  <w:style w:type="character" w:customStyle="1" w:styleId="HeaderChar">
+    <w:name w:val="Header Char"/>
+    <w:basedOn w:val="DefaultParagraphFont"/>
+    <w:link w:val="Header"/>
     <w:uiPriority w:val="99"/>
     <w:semiHidden/>
     <w:rsid w:val="00D644FE"/>
@@ -939,10 +3699,10 @@
       <w:lang w:val="en-US"/>
     </w:rPr>
   </w:style>
-  <w:style w:type="paragraph" w:styleId="Voettekst">
+  <w:style w:type="paragraph" w:styleId="Footer">
     <w:name w:val="footer"/>
-    <w:basedOn w:val="Standaard"/>
-    <w:link w:val="VoettekstChar"/>
+    <w:basedOn w:val="Normal"/>
+    <w:link w:val="FooterChar"/>
     <w:uiPriority w:val="99"/>
     <w:unhideWhenUsed/>
     <w:rsid w:val="00D644FE"/>
@@ -954,10 +3714,10 @@
       <w:spacing w:after="0" w:line="240" w:lineRule="auto"/>
     </w:pPr>
   </w:style>
-  <w:style w:type="character" w:customStyle="1" w:styleId="VoettekstChar">
-    <w:name w:val="Voettekst Char"/>
-    <w:basedOn w:val="Standaardalinea-lettertype"/>
-    <w:link w:val="Voettekst"/>
+  <w:style w:type="character" w:customStyle="1" w:styleId="FooterChar">
+    <w:name w:val="Footer Char"/>
+    <w:basedOn w:val="DefaultParagraphFont"/>
+    <w:link w:val="Footer"/>
     <w:uiPriority w:val="99"/>
     <w:rsid w:val="00D644FE"/>
     <w:rPr>
@@ -966,7 +3726,7 @@
   </w:style>
   <w:style w:type="character" w:styleId="Hyperlink">
     <w:name w:val="Hyperlink"/>
-    <w:basedOn w:val="Standaardalinea-lettertype"/>
+    <w:basedOn w:val="DefaultParagraphFont"/>
     <w:uiPriority w:val="99"/>
     <w:unhideWhenUsed/>
     <w:rsid w:val="00D644FE"/>
@@ -974,6 +3734,26 @@
       <w:color w:val="0563C1" w:themeColor="hyperlink"/>
       <w:u w:val="single"/>
     </w:rPr>
+  </w:style>
+  <w:style w:type="table" w:styleId="TableGrid">
+    <w:name w:val="Table Grid"/>
+    <w:basedOn w:val="TableNormal"/>
+    <w:uiPriority w:val="39"/>
+    <w:unhideWhenUsed/>
+    <w:rsid w:val="00AD587F"/>
+    <w:pPr>
+      <w:spacing w:after="0" w:line="240" w:lineRule="auto"/>
+    </w:pPr>
+    <w:tblPr>
+      <w:tblBorders>
+        <w:top w:val="single" w:sz="4" w:space="0" w:color="auto"/>
+        <w:left w:val="single" w:sz="4" w:space="0" w:color="auto"/>
+        <w:bottom w:val="single" w:sz="4" w:space="0" w:color="auto"/>
+        <w:right w:val="single" w:sz="4" w:space="0" w:color="auto"/>
+        <w:insideH w:val="single" w:sz="4" w:space="0" w:color="auto"/>
+        <w:insideV w:val="single" w:sz="4" w:space="0" w:color="auto"/>
+      </w:tblBorders>
+    </w:tblPr>
   </w:style>
 </w:styles>
 </file>
@@ -1267,8 +4047,20 @@
   <a:extraClrSchemeLst/>
   <a:extLst>
     <a:ext uri="{05A4C25C-085E-4340-85A3-A5531E510DB2}">
-      <thm15:themeFamily xmlns:thm15="http://schemas.microsoft.com/office/thememl/2012/main" xmlns="" name="Office Theme" id="{62F939B6-93AF-4DB8-9C6B-D6C7DFDC589F}" vid="{4A3C46E8-61CC-4603-A589-7422A47A8E4A}"/>
+      <thm15:themeFamily xmlns:thm15="http://schemas.microsoft.com/office/thememl/2012/main" name="Office Theme" id="{62F939B6-93AF-4DB8-9C6B-D6C7DFDC589F}" vid="{4A3C46E8-61CC-4603-A589-7422A47A8E4A}"/>
     </a:ext>
   </a:extLst>
 </a:theme>
+</file>
+
+<file path=customXml/item1.xml><?xml version="1.0" encoding="utf-8"?>
+<b:Sources xmlns:b="http://schemas.openxmlformats.org/officeDocument/2006/bibliography" xmlns="http://schemas.openxmlformats.org/officeDocument/2006/bibliography" SelectedStyle="\APASixthEditionOfficeOnline.xsl" StyleName="APA" Version="6"/>
+</file>
+
+<file path=customXml/itemProps1.xml><?xml version="1.0" encoding="utf-8"?>
+<ds:datastoreItem xmlns:ds="http://schemas.openxmlformats.org/officeDocument/2006/customXml" ds:itemID="{A39D286E-C599-42D7-A073-53204AFD20FD}">
+  <ds:schemaRefs>
+    <ds:schemaRef ds:uri="http://schemas.openxmlformats.org/officeDocument/2006/bibliography"/>
+  </ds:schemaRefs>
+</ds:datastoreItem>
 </file>
--- a/Report/Jesse Schouten (2621562) & Yannick Hogebrug (2625424) – Final Report (kladversie).docx
+++ b/Report/Jesse Schouten (2621562) & Yannick Hogebrug (2625424) – Final Report (kladversie).docx
@@ -319,13 +319,52 @@
         <w:pStyle w:val="NoSpacing"/>
       </w:pPr>
       <w:r>
-        <w:t xml:space="preserve">In this report, we investigated the relationships in </w:t>
-      </w:r>
-      <w:r>
-        <w:t>data of a bedtime procrastination study. Before analyzing we merged data of the study itself and data from the poststudy questionnaire that participants filled out at the end of the study.</w:t>
-      </w:r>
-      <w:r>
-        <w:t xml:space="preserve"> There are multiple questions answers in this research:</w:t>
+        <w:t xml:space="preserve">In this report, we </w:t>
+      </w:r>
+      <w:r>
+        <w:t>analyzed</w:t>
+      </w:r>
+      <w:r>
+        <w:t xml:space="preserve"> </w:t>
+      </w:r>
+      <w:r>
+        <w:t xml:space="preserve">data of </w:t>
+      </w:r>
+      <w:r>
+        <w:t>a bedtime procrastination study.</w:t>
+      </w:r>
+      <w:r>
+        <w:t xml:space="preserve"> </w:t>
+      </w:r>
+      <w:r>
+        <w:t xml:space="preserve">Bedtime procrastination is defined as: </w:t>
+      </w:r>
+      <w:r>
+        <w:t>“voluntary delay of an intended course of action despite expecting to be worse off for the delay”</w:t>
+      </w:r>
+      <w:r>
+        <w:t>. Various studies related insufficient sleep to various severe outcomes, including memory problems, concentration problems and health problems. (</w:t>
+      </w:r>
+      <w:proofErr w:type="spellStart"/>
+      <w:r>
+        <w:t>Kroese</w:t>
+      </w:r>
+      <w:proofErr w:type="spellEnd"/>
+      <w:r>
+        <w:t xml:space="preserve"> et al., 2014). The analysis in this report tries to explain and predict this phenomenon, which can be used in order to identify and minimalize bedtime procrastinators in the future.</w:t>
+      </w:r>
+    </w:p>
+    <w:p>
+      <w:pPr>
+        <w:pStyle w:val="NoSpacing"/>
+      </w:pPr>
+    </w:p>
+    <w:p>
+      <w:pPr>
+        <w:pStyle w:val="NoSpacing"/>
+      </w:pPr>
+      <w:r>
+        <w:t>There are multiple questions answers in this research:</w:t>
       </w:r>
     </w:p>
     <w:p>
@@ -370,7 +409,27 @@
         <w:pStyle w:val="NoSpacing"/>
       </w:pPr>
       <w:r>
-        <w:t xml:space="preserve">These questions will be answered during this report. Furthermore, a few visualizations will provide extra insight into the data, which could help by better understanding the data. </w:t>
+        <w:t xml:space="preserve">These questions will be answered during this report. Furthermore, a few visualizations will provide extra insight into the data, which could help </w:t>
+      </w:r>
+      <w:r>
+        <w:t>to</w:t>
+      </w:r>
+      <w:r>
+        <w:t xml:space="preserve"> better understanding </w:t>
+      </w:r>
+      <w:r>
+        <w:t xml:space="preserve">of </w:t>
+      </w:r>
+      <w:r>
+        <w:t>the dat</w:t>
+      </w:r>
+      <w:r>
+        <w:t>a</w:t>
+      </w:r>
+      <w:bookmarkStart w:id="0" w:name="_GoBack"/>
+      <w:bookmarkEnd w:id="0"/>
+      <w:r>
+        <w:t xml:space="preserve">. </w:t>
       </w:r>
     </w:p>
     <w:p>
@@ -401,6 +460,9 @@
       <w:pPr>
         <w:pStyle w:val="NoSpacing"/>
       </w:pPr>
+      <w:r>
+        <w:t>Before analyzing we merged data of the study itself and data from the poststudy questionnaire that participants filled out at the end of the study.</w:t>
+      </w:r>
     </w:p>
     <w:p>
       <w:pPr>
@@ -1594,6 +1656,33 @@
       <w:pPr>
         <w:pStyle w:val="NoSpacing"/>
       </w:pPr>
+      <w:r>
+        <w:rPr>
+          <w:b/>
+        </w:rPr>
+        <w:t>Literature</w:t>
+      </w:r>
+      <w:r>
+        <w:t>:</w:t>
+      </w:r>
+    </w:p>
+    <w:p>
+      <w:proofErr w:type="spellStart"/>
+      <w:r>
+        <w:t>Kroese</w:t>
+      </w:r>
+      <w:proofErr w:type="spellEnd"/>
+      <w:r>
+        <w:t xml:space="preserve">, F. M., De Ridder, D. T., Evers, C., &amp; </w:t>
+      </w:r>
+      <w:proofErr w:type="spellStart"/>
+      <w:r>
+        <w:t>Adriaanse</w:t>
+      </w:r>
+      <w:proofErr w:type="spellEnd"/>
+      <w:r>
+        <w:t>, M. A. (2014). Bedtime procrastination: introducing a new area of procrastination. Frontiers in psychology, 5, 611.</w:t>
+      </w:r>
     </w:p>
     <w:p>
       <w:pPr>
@@ -1643,7 +1732,6 @@
         <w:rPr>
           <w:noProof/>
         </w:rPr>
-        <w:lastRenderedPageBreak/>
         <w:drawing>
           <wp:anchor distT="0" distB="0" distL="114300" distR="114300" simplePos="0" relativeHeight="251586560" behindDoc="1" locked="0" layoutInCell="1" allowOverlap="1">
             <wp:simplePos x="0" y="0"/>
@@ -2717,7 +2805,6 @@
           <w:tab w:val="left" w:pos="2268"/>
         </w:tabs>
       </w:pPr>
-      <w:bookmarkStart w:id="0" w:name="_GoBack"/>
       <w:r>
         <w:rPr>
           <w:noProof/>
@@ -2781,7 +2868,6 @@
           </wp:anchor>
         </w:drawing>
       </w:r>
-      <w:bookmarkEnd w:id="0"/>
     </w:p>
     <w:p>
       <w:pPr>
@@ -3039,6 +3125,7 @@
         <w:docPartUnique/>
       </w:docPartObj>
     </w:sdtPr>
+    <w:sdtEndPr/>
     <w:sdtContent>
       <w:p>
         <w:pPr>
@@ -3403,7 +3490,7 @@
     <w:lsdException w:name="Table Web 2" w:semiHidden="1" w:unhideWhenUsed="1"/>
     <w:lsdException w:name="Table Web 3" w:semiHidden="1" w:unhideWhenUsed="1"/>
     <w:lsdException w:name="Balloon Text" w:semiHidden="1" w:unhideWhenUsed="1"/>
-    <w:lsdException w:name="Table Grid" w:semiHidden="1" w:uiPriority="39" w:unhideWhenUsed="1"/>
+    <w:lsdException w:name="Table Grid" w:uiPriority="39"/>
     <w:lsdException w:name="Table Theme" w:semiHidden="1" w:unhideWhenUsed="1"/>
     <w:lsdException w:name="Placeholder Text" w:semiHidden="1"/>
     <w:lsdException w:name="No Spacing" w:uiPriority="1" w:qFormat="1"/>
@@ -4058,7 +4145,7 @@
 </file>
 
 <file path=customXml/itemProps1.xml><?xml version="1.0" encoding="utf-8"?>
-<ds:datastoreItem xmlns:ds="http://schemas.openxmlformats.org/officeDocument/2006/customXml" ds:itemID="{A39D286E-C599-42D7-A073-53204AFD20FD}">
+<ds:datastoreItem xmlns:ds="http://schemas.openxmlformats.org/officeDocument/2006/customXml" ds:itemID="{C86062FC-FB6B-40CB-AB10-B2F6D6209B66}">
   <ds:schemaRefs>
     <ds:schemaRef ds:uri="http://schemas.openxmlformats.org/officeDocument/2006/bibliography"/>
   </ds:schemaRefs>

--- a/Report/Jesse Schouten (2621562) & Yannick Hogebrug (2625424) – Final Report (kladversie).docx
+++ b/Report/Jesse Schouten (2621562) & Yannick Hogebrug (2625424) – Final Report (kladversie).docx
@@ -4334,7 +4334,7 @@
           <w:noProof/>
         </w:rPr>
         <w:drawing>
-          <wp:anchor distT="0" distB="0" distL="114300" distR="114300" simplePos="0" relativeHeight="251702784" behindDoc="1" locked="0" layoutInCell="1" allowOverlap="1" wp14:anchorId="75A9CE51" wp14:editId="0E5CF2E3">
+          <wp:anchor distT="0" distB="0" distL="114300" distR="114300" simplePos="0" relativeHeight="251702272" behindDoc="1" locked="0" layoutInCell="1" allowOverlap="1" wp14:anchorId="75A9CE51" wp14:editId="0E5CF2E3">
             <wp:simplePos x="0" y="0"/>
             <wp:positionH relativeFrom="column">
               <wp:posOffset>1104900</wp:posOffset>
@@ -4633,12 +4633,13 @@
       <w:pPr>
         <w:pStyle w:val="NoSpacing"/>
       </w:pPr>
+      <w:bookmarkStart w:id="0" w:name="_GoBack"/>
       <w:r>
         <w:rPr>
           <w:noProof/>
         </w:rPr>
         <w:drawing>
-          <wp:anchor distT="0" distB="0" distL="114300" distR="114300" simplePos="0" relativeHeight="251726336" behindDoc="1" locked="0" layoutInCell="1" allowOverlap="1" wp14:anchorId="06D1F0B6" wp14:editId="3F0C343C">
+          <wp:anchor distT="0" distB="0" distL="114300" distR="114300" simplePos="0" relativeHeight="251742208" behindDoc="1" locked="0" layoutInCell="1" allowOverlap="1" wp14:anchorId="06D1F0B6" wp14:editId="3F0C343C">
             <wp:simplePos x="0" y="0"/>
             <wp:positionH relativeFrom="column">
               <wp:posOffset>1569720</wp:posOffset>
@@ -4701,6 +4702,7 @@
           </wp:anchor>
         </w:drawing>
       </w:r>
+      <w:bookmarkEnd w:id="0"/>
     </w:p>
     <w:p>
       <w:pPr>
@@ -5722,8 +5724,6 @@
                 <w:sz w:val="18"/>
               </w:rPr>
             </w:pPr>
-            <w:bookmarkStart w:id="0" w:name="_GoBack"/>
-            <w:bookmarkEnd w:id="0"/>
             <w:r>
               <w:rPr>
                 <w:sz w:val="18"/>
@@ -5944,6 +5944,7 @@
         <w:framePr w:h="265" w:hRule="exact" w:hSpace="180" w:wrap="around" w:vAnchor="text" w:hAnchor="page" w:x="5785" w:y="834"/>
       </w:pPr>
       <w:r>
+        <w:lastRenderedPageBreak/>
         <w:t>Table 2</w:t>
       </w:r>
       <w:r>
@@ -5985,196 +5986,6 @@
         </w:rPr>
       </w:pPr>
     </w:p>
-    <w:tbl>
-      <w:tblPr>
-        <w:tblStyle w:val="TableGrid"/>
-        <w:tblpPr w:leftFromText="180" w:rightFromText="180" w:vertAnchor="page" w:horzAnchor="margin" w:tblpXSpec="right" w:tblpY="4393"/>
-        <w:tblW w:w="3972" w:type="dxa"/>
-        <w:tblLook w:val="04A0" w:firstRow="1" w:lastRow="0" w:firstColumn="1" w:lastColumn="0" w:noHBand="0" w:noVBand="1"/>
-      </w:tblPr>
-      <w:tblGrid>
-        <w:gridCol w:w="1324"/>
-        <w:gridCol w:w="1324"/>
-        <w:gridCol w:w="1324"/>
-      </w:tblGrid>
-      <w:tr>
-        <w:trPr>
-          <w:trHeight w:val="249"/>
-        </w:trPr>
-        <w:tc>
-          <w:tcPr>
-            <w:tcW w:w="1324" w:type="dxa"/>
-          </w:tcPr>
-          <w:p>
-            <w:pPr>
-              <w:pStyle w:val="NoSpacing"/>
-            </w:pPr>
-          </w:p>
-        </w:tc>
-        <w:tc>
-          <w:tcPr>
-            <w:tcW w:w="1324" w:type="dxa"/>
-          </w:tcPr>
-          <w:p>
-            <w:pPr>
-              <w:pStyle w:val="NoSpacing"/>
-            </w:pPr>
-            <w:r>
-              <w:t>Statistic</w:t>
-            </w:r>
-          </w:p>
-        </w:tc>
-        <w:tc>
-          <w:tcPr>
-            <w:tcW w:w="1324" w:type="dxa"/>
-          </w:tcPr>
-          <w:p>
-            <w:pPr>
-              <w:pStyle w:val="NoSpacing"/>
-            </w:pPr>
-            <w:r>
-              <w:t>P-value</w:t>
-            </w:r>
-          </w:p>
-        </w:tc>
-      </w:tr>
-      <w:tr>
-        <w:trPr>
-          <w:trHeight w:val="249"/>
-        </w:trPr>
-        <w:tc>
-          <w:tcPr>
-            <w:tcW w:w="1324" w:type="dxa"/>
-          </w:tcPr>
-          <w:p>
-            <w:pPr>
-              <w:pStyle w:val="NoSpacing"/>
-            </w:pPr>
-            <w:r>
-              <w:t>Delay nights</w:t>
-            </w:r>
-          </w:p>
-        </w:tc>
-        <w:tc>
-          <w:tcPr>
-            <w:tcW w:w="1324" w:type="dxa"/>
-          </w:tcPr>
-          <w:p>
-            <w:pPr>
-              <w:pStyle w:val="NoSpacing"/>
-            </w:pPr>
-            <w:r>
-              <w:t>-0.3285</w:t>
-            </w:r>
-          </w:p>
-        </w:tc>
-        <w:tc>
-          <w:tcPr>
-            <w:tcW w:w="1324" w:type="dxa"/>
-          </w:tcPr>
-          <w:p>
-            <w:pPr>
-              <w:pStyle w:val="NoSpacing"/>
-            </w:pPr>
-            <w:r>
-              <w:t>0.7425</w:t>
-            </w:r>
-          </w:p>
-        </w:tc>
-      </w:tr>
-      <w:tr>
-        <w:trPr>
-          <w:trHeight w:val="260"/>
-        </w:trPr>
-        <w:tc>
-          <w:tcPr>
-            <w:tcW w:w="1324" w:type="dxa"/>
-          </w:tcPr>
-          <w:p>
-            <w:pPr>
-              <w:pStyle w:val="NoSpacing"/>
-            </w:pPr>
-            <w:r>
-              <w:t>Sleep time</w:t>
-            </w:r>
-          </w:p>
-        </w:tc>
-        <w:tc>
-          <w:tcPr>
-            <w:tcW w:w="1324" w:type="dxa"/>
-          </w:tcPr>
-          <w:p>
-            <w:pPr>
-              <w:pStyle w:val="NoSpacing"/>
-            </w:pPr>
-            <w:r>
-              <w:t>-0.146</w:t>
-            </w:r>
-            <w:r>
-              <w:t>2</w:t>
-            </w:r>
-          </w:p>
-        </w:tc>
-        <w:tc>
-          <w:tcPr>
-            <w:tcW w:w="1324" w:type="dxa"/>
-          </w:tcPr>
-          <w:p>
-            <w:pPr>
-              <w:pStyle w:val="NoSpacing"/>
-            </w:pPr>
-            <w:r>
-              <w:t>0.8838</w:t>
-            </w:r>
-          </w:p>
-        </w:tc>
-      </w:tr>
-      <w:tr>
-        <w:trPr>
-          <w:trHeight w:val="249"/>
-        </w:trPr>
-        <w:tc>
-          <w:tcPr>
-            <w:tcW w:w="1324" w:type="dxa"/>
-          </w:tcPr>
-          <w:p>
-            <w:pPr>
-              <w:pStyle w:val="NoSpacing"/>
-            </w:pPr>
-            <w:r>
-              <w:t>Delay time</w:t>
-            </w:r>
-          </w:p>
-        </w:tc>
-        <w:tc>
-          <w:tcPr>
-            <w:tcW w:w="1324" w:type="dxa"/>
-          </w:tcPr>
-          <w:p>
-            <w:pPr>
-              <w:pStyle w:val="NoSpacing"/>
-            </w:pPr>
-            <w:r>
-              <w:t>1.9295</w:t>
-            </w:r>
-          </w:p>
-        </w:tc>
-        <w:tc>
-          <w:tcPr>
-            <w:tcW w:w="1324" w:type="dxa"/>
-          </w:tcPr>
-          <w:p>
-            <w:pPr>
-              <w:pStyle w:val="NoSpacing"/>
-              <w:keepNext/>
-            </w:pPr>
-            <w:r>
-              <w:t>0.05367</w:t>
-            </w:r>
-          </w:p>
-        </w:tc>
-      </w:tr>
-    </w:tbl>
     <w:p>
       <w:pPr>
         <w:pStyle w:val="NoSpacing"/>
@@ -6227,7 +6038,7 @@
           <w:noProof/>
         </w:rPr>
         <w:drawing>
-          <wp:anchor distT="0" distB="0" distL="114300" distR="114300" simplePos="0" relativeHeight="251717120" behindDoc="1" locked="0" layoutInCell="1" allowOverlap="1" wp14:anchorId="214FD0E4">
+          <wp:anchor distT="0" distB="0" distL="114300" distR="114300" simplePos="0" relativeHeight="251728896" behindDoc="1" locked="0" layoutInCell="1" allowOverlap="1" wp14:anchorId="214FD0E4">
             <wp:simplePos x="0" y="0"/>
             <wp:positionH relativeFrom="column">
               <wp:posOffset>0</wp:posOffset>
@@ -6397,28 +6208,18 @@
       <w:pPr>
         <w:pStyle w:val="NoSpacing"/>
       </w:pPr>
-    </w:p>
-    <w:p>
-      <w:pPr>
-        <w:pStyle w:val="NoSpacing"/>
-      </w:pPr>
-    </w:p>
-    <w:p>
-      <w:pPr>
-        <w:pStyle w:val="NoSpacing"/>
-      </w:pPr>
       <w:r>
         <w:rPr>
           <w:noProof/>
         </w:rPr>
         <w:drawing>
-          <wp:anchor distT="0" distB="0" distL="114300" distR="114300" simplePos="0" relativeHeight="251709952" behindDoc="1" locked="0" layoutInCell="1" allowOverlap="1" wp14:anchorId="373EEBC9" wp14:editId="03E842CF">
+          <wp:anchor distT="0" distB="0" distL="114300" distR="114300" simplePos="0" relativeHeight="251720704" behindDoc="1" locked="0" layoutInCell="1" allowOverlap="1" wp14:anchorId="373EEBC9" wp14:editId="03E842CF">
             <wp:simplePos x="0" y="0"/>
             <wp:positionH relativeFrom="column">
-              <wp:posOffset>1675765</wp:posOffset>
+              <wp:posOffset>1957070</wp:posOffset>
             </wp:positionH>
             <wp:positionV relativeFrom="paragraph">
-              <wp:posOffset>98425</wp:posOffset>
+              <wp:posOffset>27940</wp:posOffset>
             </wp:positionV>
             <wp:extent cx="1813560" cy="1296035"/>
             <wp:effectExtent l="0" t="0" r="0" b="0"/>
@@ -6480,13 +6281,13 @@
           <w:noProof/>
         </w:rPr>
         <w:drawing>
-          <wp:anchor distT="0" distB="0" distL="114300" distR="114300" simplePos="0" relativeHeight="251713024" behindDoc="1" locked="0" layoutInCell="1" allowOverlap="1" wp14:anchorId="3DF8B955" wp14:editId="09EAC9ED">
+          <wp:anchor distT="0" distB="0" distL="114300" distR="114300" simplePos="0" relativeHeight="251727872" behindDoc="1" locked="0" layoutInCell="1" allowOverlap="1" wp14:anchorId="3DF8B955" wp14:editId="09EAC9ED">
             <wp:simplePos x="0" y="0"/>
             <wp:positionH relativeFrom="column">
-              <wp:posOffset>-320040</wp:posOffset>
+              <wp:posOffset>-243840</wp:posOffset>
             </wp:positionH>
             <wp:positionV relativeFrom="paragraph">
-              <wp:posOffset>99695</wp:posOffset>
+              <wp:posOffset>6350</wp:posOffset>
             </wp:positionV>
             <wp:extent cx="1877060" cy="1341120"/>
             <wp:effectExtent l="0" t="0" r="0" b="0"/>
@@ -6583,23 +6384,86 @@
       <w:pPr>
         <w:pStyle w:val="NoSpacing"/>
       </w:pPr>
-    </w:p>
-    <w:p>
-      <w:pPr>
-        <w:pStyle w:val="NoSpacing"/>
-      </w:pPr>
       <w:r>
         <w:rPr>
           <w:noProof/>
         </w:rPr>
         <w:drawing>
-          <wp:anchor distT="0" distB="0" distL="114300" distR="114300" simplePos="0" relativeHeight="251620864" behindDoc="1" locked="0" layoutInCell="1" allowOverlap="1" wp14:anchorId="7267FF5E">
+          <wp:anchor distT="0" distB="0" distL="114300" distR="114300" simplePos="0" relativeHeight="251642880" behindDoc="1" locked="0" layoutInCell="1" allowOverlap="1" wp14:anchorId="5AA7FB22">
             <wp:simplePos x="0" y="0"/>
             <wp:positionH relativeFrom="column">
-              <wp:posOffset>-350520</wp:posOffset>
+              <wp:posOffset>1978660</wp:posOffset>
             </wp:positionH>
             <wp:positionV relativeFrom="paragraph">
-              <wp:posOffset>114300</wp:posOffset>
+              <wp:posOffset>83185</wp:posOffset>
+            </wp:positionV>
+            <wp:extent cx="2141220" cy="1542415"/>
+            <wp:effectExtent l="0" t="0" r="0" b="0"/>
+            <wp:wrapTight wrapText="bothSides">
+              <wp:wrapPolygon edited="0">
+                <wp:start x="0" y="0"/>
+                <wp:lineTo x="0" y="21342"/>
+                <wp:lineTo x="21331" y="21342"/>
+                <wp:lineTo x="21331" y="0"/>
+                <wp:lineTo x="0" y="0"/>
+              </wp:wrapPolygon>
+            </wp:wrapTight>
+            <wp:docPr id="16" name="Picture 16"/>
+            <wp:cNvGraphicFramePr>
+              <a:graphicFrameLocks xmlns:a="http://schemas.openxmlformats.org/drawingml/2006/main" noChangeAspect="1"/>
+            </wp:cNvGraphicFramePr>
+            <a:graphic xmlns:a="http://schemas.openxmlformats.org/drawingml/2006/main">
+              <a:graphicData uri="http://schemas.openxmlformats.org/drawingml/2006/picture">
+                <pic:pic xmlns:pic="http://schemas.openxmlformats.org/drawingml/2006/picture">
+                  <pic:nvPicPr>
+                    <pic:cNvPr id="1" name=""/>
+                    <pic:cNvPicPr/>
+                  </pic:nvPicPr>
+                  <pic:blipFill>
+                    <a:blip r:embed="rId15">
+                      <a:extLst>
+                        <a:ext uri="{28A0092B-C50C-407E-A947-70E740481C1C}">
+                          <a14:useLocalDpi xmlns:a14="http://schemas.microsoft.com/office/drawing/2010/main" val="0"/>
+                        </a:ext>
+                      </a:extLst>
+                    </a:blip>
+                    <a:stretch>
+                      <a:fillRect/>
+                    </a:stretch>
+                  </pic:blipFill>
+                  <pic:spPr>
+                    <a:xfrm>
+                      <a:off x="0" y="0"/>
+                      <a:ext cx="2141220" cy="1542415"/>
+                    </a:xfrm>
+                    <a:prstGeom prst="rect">
+                      <a:avLst/>
+                    </a:prstGeom>
+                  </pic:spPr>
+                </pic:pic>
+              </a:graphicData>
+            </a:graphic>
+            <wp14:sizeRelH relativeFrom="margin">
+              <wp14:pctWidth>0</wp14:pctWidth>
+            </wp14:sizeRelH>
+            <wp14:sizeRelV relativeFrom="margin">
+              <wp14:pctHeight>0</wp14:pctHeight>
+            </wp14:sizeRelV>
+          </wp:anchor>
+        </w:drawing>
+      </w:r>
+      <w:r>
+        <w:rPr>
+          <w:noProof/>
+        </w:rPr>
+        <w:drawing>
+          <wp:anchor distT="0" distB="0" distL="114300" distR="114300" simplePos="0" relativeHeight="251614208" behindDoc="1" locked="0" layoutInCell="1" allowOverlap="1" wp14:anchorId="7267FF5E">
+            <wp:simplePos x="0" y="0"/>
+            <wp:positionH relativeFrom="column">
+              <wp:posOffset>-510540</wp:posOffset>
+            </wp:positionH>
+            <wp:positionV relativeFrom="paragraph">
+              <wp:posOffset>184150</wp:posOffset>
             </wp:positionV>
             <wp:extent cx="2252980" cy="1623060"/>
             <wp:effectExtent l="0" t="0" r="0" b="0"/>
@@ -6624,7 +6488,7 @@
                     <pic:cNvPicPr/>
                   </pic:nvPicPr>
                   <pic:blipFill>
-                    <a:blip r:embed="rId15">
+                    <a:blip r:embed="rId16">
                       <a:extLst>
                         <a:ext uri="{28A0092B-C50C-407E-A947-70E740481C1C}">
                           <a14:useLocalDpi xmlns:a14="http://schemas.microsoft.com/office/drawing/2010/main" val="0"/>
@@ -6661,31 +6525,51 @@
       <w:pPr>
         <w:pStyle w:val="NoSpacing"/>
       </w:pPr>
+    </w:p>
+    <w:p>
+      <w:pPr>
+        <w:pStyle w:val="NoSpacing"/>
+      </w:pPr>
+    </w:p>
+    <w:p>
+      <w:pPr>
+        <w:pStyle w:val="NoSpacing"/>
+      </w:pPr>
+    </w:p>
+    <w:p>
+      <w:pPr>
+        <w:pStyle w:val="NoSpacing"/>
+      </w:pPr>
+    </w:p>
+    <w:p/>
+    <w:p/>
+    <w:p/>
+    <w:p>
       <w:r>
         <w:rPr>
           <w:noProof/>
         </w:rPr>
         <w:drawing>
-          <wp:anchor distT="0" distB="0" distL="114300" distR="114300" simplePos="0" relativeHeight="251643392" behindDoc="1" locked="0" layoutInCell="1" allowOverlap="1" wp14:anchorId="5AA7FB22">
+          <wp:anchor distT="0" distB="0" distL="114300" distR="114300" simplePos="0" relativeHeight="251713536" behindDoc="1" locked="0" layoutInCell="1" allowOverlap="1" wp14:anchorId="46FEBFF6" wp14:editId="36170EF8">
             <wp:simplePos x="0" y="0"/>
             <wp:positionH relativeFrom="column">
-              <wp:posOffset>50800</wp:posOffset>
+              <wp:posOffset>100330</wp:posOffset>
             </wp:positionH>
             <wp:positionV relativeFrom="paragraph">
-              <wp:posOffset>3175</wp:posOffset>
+              <wp:posOffset>202565</wp:posOffset>
             </wp:positionV>
-            <wp:extent cx="2141220" cy="1542415"/>
+            <wp:extent cx="2209165" cy="1516380"/>
             <wp:effectExtent l="0" t="0" r="0" b="0"/>
             <wp:wrapTight wrapText="bothSides">
               <wp:wrapPolygon edited="0">
                 <wp:start x="0" y="0"/>
-                <wp:lineTo x="0" y="21342"/>
-                <wp:lineTo x="21331" y="21342"/>
-                <wp:lineTo x="21331" y="0"/>
+                <wp:lineTo x="0" y="21437"/>
+                <wp:lineTo x="21420" y="21437"/>
+                <wp:lineTo x="21420" y="0"/>
                 <wp:lineTo x="0" y="0"/>
               </wp:wrapPolygon>
             </wp:wrapTight>
-            <wp:docPr id="16" name="Picture 16"/>
+            <wp:docPr id="14" name="Picture 14"/>
             <wp:cNvGraphicFramePr>
               <a:graphicFrameLocks xmlns:a="http://schemas.openxmlformats.org/drawingml/2006/main" noChangeAspect="1"/>
             </wp:cNvGraphicFramePr>
@@ -6697,7 +6581,7 @@
                     <pic:cNvPicPr/>
                   </pic:nvPicPr>
                   <pic:blipFill>
-                    <a:blip r:embed="rId16">
+                    <a:blip r:embed="rId17">
                       <a:extLst>
                         <a:ext uri="{28A0092B-C50C-407E-A947-70E740481C1C}">
                           <a14:useLocalDpi xmlns:a14="http://schemas.microsoft.com/office/drawing/2010/main" val="0"/>
@@ -6711,7 +6595,7 @@
                   <pic:spPr>
                     <a:xfrm>
                       <a:off x="0" y="0"/>
-                      <a:ext cx="2141220" cy="1542415"/>
+                      <a:ext cx="2209165" cy="1516380"/>
                     </a:xfrm>
                     <a:prstGeom prst="rect">
                       <a:avLst/>
@@ -6729,24 +6613,18 @@
           </wp:anchor>
         </w:drawing>
       </w:r>
-    </w:p>
-    <w:p/>
-    <w:p/>
-    <w:p/>
-    <w:p/>
-    <w:p>
       <w:r>
         <w:rPr>
           <w:noProof/>
         </w:rPr>
         <w:drawing>
-          <wp:anchor distT="0" distB="0" distL="114300" distR="114300" simplePos="0" relativeHeight="251704832" behindDoc="1" locked="0" layoutInCell="1" allowOverlap="1" wp14:anchorId="0780A0EF" wp14:editId="6CAAB24F">
+          <wp:anchor distT="0" distB="0" distL="114300" distR="114300" simplePos="0" relativeHeight="251708416" behindDoc="1" locked="0" layoutInCell="1" allowOverlap="1" wp14:anchorId="0780A0EF" wp14:editId="6CAAB24F">
             <wp:simplePos x="0" y="0"/>
             <wp:positionH relativeFrom="column">
-              <wp:posOffset>-4541520</wp:posOffset>
+              <wp:posOffset>-2418715</wp:posOffset>
             </wp:positionH>
             <wp:positionV relativeFrom="paragraph">
-              <wp:posOffset>327660</wp:posOffset>
+              <wp:posOffset>171450</wp:posOffset>
             </wp:positionV>
             <wp:extent cx="2316480" cy="1590040"/>
             <wp:effectExtent l="0" t="0" r="0" b="0"/>
@@ -6771,7 +6649,7 @@
                     <pic:cNvPicPr/>
                   </pic:nvPicPr>
                   <pic:blipFill>
-                    <a:blip r:embed="rId17">
+                    <a:blip r:embed="rId18">
                       <a:extLst>
                         <a:ext uri="{28A0092B-C50C-407E-A947-70E740481C1C}">
                           <a14:useLocalDpi xmlns:a14="http://schemas.microsoft.com/office/drawing/2010/main" val="0"/>
@@ -6804,37 +6682,247 @@
         </w:drawing>
       </w:r>
     </w:p>
+    <w:p/>
+    <w:tbl>
+      <w:tblPr>
+        <w:tblStyle w:val="TableGrid"/>
+        <w:tblpPr w:leftFromText="180" w:rightFromText="180" w:vertAnchor="page" w:horzAnchor="page" w:tblpX="5461" w:tblpY="15349"/>
+        <w:tblW w:w="3972" w:type="dxa"/>
+        <w:tblLook w:val="04A0" w:firstRow="1" w:lastRow="0" w:firstColumn="1" w:lastColumn="0" w:noHBand="0" w:noVBand="1"/>
+      </w:tblPr>
+      <w:tblGrid>
+        <w:gridCol w:w="1324"/>
+        <w:gridCol w:w="1324"/>
+        <w:gridCol w:w="1324"/>
+      </w:tblGrid>
+      <w:tr>
+        <w:trPr>
+          <w:trHeight w:val="249"/>
+        </w:trPr>
+        <w:tc>
+          <w:tcPr>
+            <w:tcW w:w="1324" w:type="dxa"/>
+          </w:tcPr>
+          <w:p>
+            <w:pPr>
+              <w:pStyle w:val="NoSpacing"/>
+            </w:pPr>
+          </w:p>
+        </w:tc>
+        <w:tc>
+          <w:tcPr>
+            <w:tcW w:w="1324" w:type="dxa"/>
+          </w:tcPr>
+          <w:p>
+            <w:pPr>
+              <w:pStyle w:val="NoSpacing"/>
+            </w:pPr>
+            <w:r>
+              <w:t>Statistic</w:t>
+            </w:r>
+          </w:p>
+        </w:tc>
+        <w:tc>
+          <w:tcPr>
+            <w:tcW w:w="1324" w:type="dxa"/>
+          </w:tcPr>
+          <w:p>
+            <w:pPr>
+              <w:pStyle w:val="NoSpacing"/>
+            </w:pPr>
+            <w:r>
+              <w:t>P-value</w:t>
+            </w:r>
+          </w:p>
+        </w:tc>
+      </w:tr>
+      <w:tr>
+        <w:trPr>
+          <w:trHeight w:val="249"/>
+        </w:trPr>
+        <w:tc>
+          <w:tcPr>
+            <w:tcW w:w="1324" w:type="dxa"/>
+          </w:tcPr>
+          <w:p>
+            <w:pPr>
+              <w:pStyle w:val="NoSpacing"/>
+            </w:pPr>
+            <w:r>
+              <w:t>Delay nights</w:t>
+            </w:r>
+          </w:p>
+        </w:tc>
+        <w:tc>
+          <w:tcPr>
+            <w:tcW w:w="1324" w:type="dxa"/>
+          </w:tcPr>
+          <w:p>
+            <w:pPr>
+              <w:pStyle w:val="NoSpacing"/>
+            </w:pPr>
+            <w:r>
+              <w:t>-0.3285</w:t>
+            </w:r>
+          </w:p>
+        </w:tc>
+        <w:tc>
+          <w:tcPr>
+            <w:tcW w:w="1324" w:type="dxa"/>
+          </w:tcPr>
+          <w:p>
+            <w:pPr>
+              <w:pStyle w:val="NoSpacing"/>
+            </w:pPr>
+            <w:r>
+              <w:t>0.7425</w:t>
+            </w:r>
+          </w:p>
+        </w:tc>
+      </w:tr>
+      <w:tr>
+        <w:trPr>
+          <w:trHeight w:val="260"/>
+        </w:trPr>
+        <w:tc>
+          <w:tcPr>
+            <w:tcW w:w="1324" w:type="dxa"/>
+          </w:tcPr>
+          <w:p>
+            <w:pPr>
+              <w:pStyle w:val="NoSpacing"/>
+            </w:pPr>
+            <w:r>
+              <w:t>Sleep time</w:t>
+            </w:r>
+          </w:p>
+        </w:tc>
+        <w:tc>
+          <w:tcPr>
+            <w:tcW w:w="1324" w:type="dxa"/>
+          </w:tcPr>
+          <w:p>
+            <w:pPr>
+              <w:pStyle w:val="NoSpacing"/>
+            </w:pPr>
+            <w:r>
+              <w:t>-0.146</w:t>
+            </w:r>
+            <w:r>
+              <w:t>2</w:t>
+            </w:r>
+          </w:p>
+        </w:tc>
+        <w:tc>
+          <w:tcPr>
+            <w:tcW w:w="1324" w:type="dxa"/>
+          </w:tcPr>
+          <w:p>
+            <w:pPr>
+              <w:pStyle w:val="NoSpacing"/>
+            </w:pPr>
+            <w:r>
+              <w:t>0.8838</w:t>
+            </w:r>
+          </w:p>
+        </w:tc>
+      </w:tr>
+      <w:tr>
+        <w:trPr>
+          <w:trHeight w:val="249"/>
+        </w:trPr>
+        <w:tc>
+          <w:tcPr>
+            <w:tcW w:w="1324" w:type="dxa"/>
+          </w:tcPr>
+          <w:p>
+            <w:pPr>
+              <w:pStyle w:val="NoSpacing"/>
+            </w:pPr>
+            <w:r>
+              <w:t>Delay time</w:t>
+            </w:r>
+          </w:p>
+        </w:tc>
+        <w:tc>
+          <w:tcPr>
+            <w:tcW w:w="1324" w:type="dxa"/>
+          </w:tcPr>
+          <w:p>
+            <w:pPr>
+              <w:pStyle w:val="NoSpacing"/>
+            </w:pPr>
+            <w:r>
+              <w:t>1.9295</w:t>
+            </w:r>
+          </w:p>
+        </w:tc>
+        <w:tc>
+          <w:tcPr>
+            <w:tcW w:w="1324" w:type="dxa"/>
+          </w:tcPr>
+          <w:p>
+            <w:pPr>
+              <w:pStyle w:val="NoSpacing"/>
+              <w:keepNext/>
+            </w:pPr>
+            <w:r>
+              <w:t>0.05367</w:t>
+            </w:r>
+          </w:p>
+        </w:tc>
+      </w:tr>
+    </w:tbl>
     <w:p>
       <w:pPr>
         <w:tabs>
           <w:tab w:val="left" w:pos="2268"/>
         </w:tabs>
       </w:pPr>
+    </w:p>
+    <w:p>
+      <w:pPr>
+        <w:tabs>
+          <w:tab w:val="left" w:pos="2268"/>
+        </w:tabs>
+      </w:pPr>
+    </w:p>
+    <w:p>
+      <w:pPr>
+        <w:tabs>
+          <w:tab w:val="left" w:pos="2268"/>
+        </w:tabs>
+      </w:pPr>
+    </w:p>
+    <w:p>
+      <w:pPr>
+        <w:tabs>
+          <w:tab w:val="left" w:pos="2268"/>
+        </w:tabs>
+      </w:pPr>
+    </w:p>
+    <w:p>
+      <w:pPr>
+        <w:tabs>
+          <w:tab w:val="left" w:pos="2268"/>
+        </w:tabs>
+      </w:pPr>
+    </w:p>
+    <w:p>
+      <w:pPr>
+        <w:tabs>
+          <w:tab w:val="left" w:pos="2268"/>
+        </w:tabs>
+      </w:pPr>
       <w:r>
         <w:rPr>
           <w:noProof/>
         </w:rPr>
         <w:drawing>
-          <wp:anchor distT="0" distB="0" distL="114300" distR="114300" simplePos="0" relativeHeight="251706880" behindDoc="1" locked="0" layoutInCell="1" allowOverlap="1" wp14:anchorId="46FEBFF6" wp14:editId="36170EF8">
-            <wp:simplePos x="0" y="0"/>
-            <wp:positionH relativeFrom="column">
-              <wp:posOffset>-21590</wp:posOffset>
-            </wp:positionH>
-            <wp:positionV relativeFrom="paragraph">
-              <wp:posOffset>34925</wp:posOffset>
-            </wp:positionV>
-            <wp:extent cx="2209165" cy="1516380"/>
+          <wp:inline distT="0" distB="0" distL="0" distR="0" wp14:anchorId="699A2458" wp14:editId="31EECE6F">
+            <wp:extent cx="2918460" cy="2918460"/>
             <wp:effectExtent l="0" t="0" r="0" b="0"/>
-            <wp:wrapTight wrapText="bothSides">
-              <wp:wrapPolygon edited="0">
-                <wp:start x="0" y="0"/>
-                <wp:lineTo x="0" y="21437"/>
-                <wp:lineTo x="21420" y="21437"/>
-                <wp:lineTo x="21420" y="0"/>
-                <wp:lineTo x="0" y="0"/>
-              </wp:wrapPolygon>
-            </wp:wrapTight>
-            <wp:docPr id="14" name="Picture 14"/>
+            <wp:docPr id="5" name="Picture 5"/>
             <wp:cNvGraphicFramePr>
               <a:graphicFrameLocks xmlns:a="http://schemas.openxmlformats.org/drawingml/2006/main" noChangeAspect="1"/>
             </wp:cNvGraphicFramePr>
@@ -6846,13 +6934,7 @@
                     <pic:cNvPicPr/>
                   </pic:nvPicPr>
                   <pic:blipFill>
-                    <a:blip r:embed="rId18">
-                      <a:extLst>
-                        <a:ext uri="{28A0092B-C50C-407E-A947-70E740481C1C}">
-                          <a14:useLocalDpi xmlns:a14="http://schemas.microsoft.com/office/drawing/2010/main" val="0"/>
-                        </a:ext>
-                      </a:extLst>
-                    </a:blip>
+                    <a:blip r:embed="rId19"/>
                     <a:stretch>
                       <a:fillRect/>
                     </a:stretch>
@@ -6860,7 +6942,7 @@
                   <pic:spPr>
                     <a:xfrm>
                       <a:off x="0" y="0"/>
-                      <a:ext cx="2209165" cy="1516380"/>
+                      <a:ext cx="2918460" cy="2918460"/>
                     </a:xfrm>
                     <a:prstGeom prst="rect">
                       <a:avLst/>
@@ -6869,18 +6951,12 @@
                 </pic:pic>
               </a:graphicData>
             </a:graphic>
-            <wp14:sizeRelH relativeFrom="margin">
-              <wp14:pctWidth>0</wp14:pctWidth>
-            </wp14:sizeRelH>
-            <wp14:sizeRelV relativeFrom="margin">
-              <wp14:pctHeight>0</wp14:pctHeight>
-            </wp14:sizeRelV>
-          </wp:anchor>
+          </wp:inline>
         </w:drawing>
       </w:r>
     </w:p>
     <w:sectPr>
-      <w:footerReference w:type="default" r:id="rId19"/>
+      <w:footerReference w:type="default" r:id="rId20"/>
       <w:pgSz w:w="11906" w:h="16838"/>
       <w:pgMar w:top="1440" w:right="1440" w:bottom="1440" w:left="1440" w:header="708" w:footer="708" w:gutter="0"/>
       <w:pgNumType w:start="0"/>
@@ -7966,7 +8042,7 @@
 </file>
 
 <file path=customXml/itemProps1.xml><?xml version="1.0" encoding="utf-8"?>
-<ds:datastoreItem xmlns:ds="http://schemas.openxmlformats.org/officeDocument/2006/customXml" ds:itemID="{37885D9B-CA47-4052-8411-F4587DD36846}">
+<ds:datastoreItem xmlns:ds="http://schemas.openxmlformats.org/officeDocument/2006/customXml" ds:itemID="{741490ED-A566-4C01-980C-2931C68DA185}">
   <ds:schemaRefs>
     <ds:schemaRef ds:uri="http://schemas.openxmlformats.org/officeDocument/2006/bibliography"/>
   </ds:schemaRefs>

--- a/Report/Jesse Schouten (2621562) & Yannick Hogebrug (2625424) – Final Report (kladversie).docx
+++ b/Report/Jesse Schouten (2621562) & Yannick Hogebrug (2625424) – Final Report (kladversie).docx
@@ -180,7 +180,7 @@
           <w:lang w:val="nl-NL" w:eastAsia="nl-NL"/>
         </w:rPr>
         <w:drawing>
-          <wp:anchor distT="0" distB="0" distL="114300" distR="114300" simplePos="0" relativeHeight="251659264" behindDoc="1" locked="0" layoutInCell="1" allowOverlap="1">
+          <wp:anchor distT="0" distB="0" distL="114300" distR="114300" simplePos="0" relativeHeight="251654656" behindDoc="1" locked="0" layoutInCell="1" allowOverlap="1">
             <wp:simplePos x="0" y="0"/>
             <wp:positionH relativeFrom="margin">
               <wp:posOffset>948690</wp:posOffset>
@@ -649,10 +649,7 @@
       </w:r>
       <w:r>
         <w:tab/>
-        <w:t>Mean time in seconds a participant delayed their bedtime</w:t>
-      </w:r>
-      <w:r>
-        <w:t xml:space="preserve"> </w:t>
+        <w:t xml:space="preserve">Mean time in seconds a participant delayed their bedtime </w:t>
       </w:r>
     </w:p>
     <w:p>
@@ -688,10 +685,7 @@
         <w:pStyle w:val="NoSpacing"/>
       </w:pPr>
       <w:r>
-        <w:t xml:space="preserve">Because </w:t>
-      </w:r>
-      <w:r>
-        <w:t xml:space="preserve">procrastination is defined as: </w:t>
+        <w:t xml:space="preserve">Because procrastination is defined as: </w:t>
       </w:r>
       <w:r>
         <w:t>“voluntary delay of an intended course of action despite expecting to be worse off for the delay”</w:t>
@@ -711,10 +705,7 @@
         <w:t>valuable variable to answer the earlier stated research question</w:t>
       </w:r>
       <w:r>
-        <w:t xml:space="preserve"> </w:t>
-      </w:r>
-      <w:r>
-        <w:t>(</w:t>
+        <w:t xml:space="preserve"> (</w:t>
       </w:r>
       <w:proofErr w:type="spellStart"/>
       <w:r>
@@ -4292,10 +4283,13 @@
         <w:t xml:space="preserve">Table 1 shows all appropriate measures to introduce the dataset as a whole. The count stands out as some variables have empty cells, according to the facts not all counts of the variables are the same. </w:t>
       </w:r>
       <w:r>
-        <w:t xml:space="preserve">For the analysis of the variable with an empty cell, it was decided to remove the corresponding row. So, for some tests more data might have been used then others, as it depends on the selected variables having empty cells. Furthermore, there is not much worth mentioning as there doesn’t seem to be </w:t>
-      </w:r>
-      <w:r>
-        <w:t>particular strange values or outliers in the data. This might be explained because some filtering had been done before the creation of merged data frame, and some variables having a pre-defined finite scale.</w:t>
+        <w:t xml:space="preserve">For the analysis of the variable with an empty cell, it was decided to remove the corresponding row. So, for some tests more data might have been used then others, as it depends on the selected variables having empty cells. </w:t>
+      </w:r>
+      <w:r>
+        <w:t xml:space="preserve">We see at least one strange value, which is the maximum of the daytime sleepiness. This variable is a 4 point scale of 0-3, containing 7 questions. This means it could be at most 24. Further investigation turned out there is a total of two observations with a daytime sleepiness larger then 24. Despite this, we decided to include those variables in the analyses. </w:t>
+      </w:r>
+      <w:r>
+        <w:t>Also, the maximum of age and the maximum of motivation seem to be relatively high compared to the mean and/or median, indicating there might be some outliers. For the variables we end up emphasizing in this report we will show visualizations later on in the report to give more insight in the distribution and outliers.</w:t>
       </w:r>
     </w:p>
     <w:p>
@@ -4334,7 +4328,7 @@
           <w:noProof/>
         </w:rPr>
         <w:drawing>
-          <wp:anchor distT="0" distB="0" distL="114300" distR="114300" simplePos="0" relativeHeight="251702272" behindDoc="1" locked="0" layoutInCell="1" allowOverlap="1" wp14:anchorId="75A9CE51" wp14:editId="0E5CF2E3">
+          <wp:anchor distT="0" distB="0" distL="114300" distR="114300" simplePos="0" relativeHeight="251655680" behindDoc="1" locked="0" layoutInCell="1" allowOverlap="1" wp14:anchorId="75A9CE51" wp14:editId="0E5CF2E3">
             <wp:simplePos x="0" y="0"/>
             <wp:positionH relativeFrom="column">
               <wp:posOffset>1104900</wp:posOffset>
@@ -4464,7 +4458,7 @@
             <v:stroke joinstyle="miter"/>
             <v:path gradientshapeok="t" o:connecttype="rect"/>
           </v:shapetype>
-          <v:shape id="_x0000_s1026" type="#_x0000_t202" style="position:absolute;margin-left:73.8pt;margin-top:13.65pt;width:278.4pt;height:18pt;z-index:251702272;mso-position-horizontal-relative:text;mso-position-vertical-relative:text" wrapcoords="-58 0 -58 20400 21600 20400 21600 0 -58 0" stroked="f">
+          <v:shape id="_x0000_s1026" type="#_x0000_t202" style="position:absolute;margin-left:73.8pt;margin-top:13.65pt;width:278.4pt;height:18pt;z-index:251662848;mso-position-horizontal-relative:text;mso-position-vertical-relative:text" wrapcoords="-58 0 -58 20400 21600 20400 21600 0 -58 0" stroked="f">
             <v:textbox inset="0,0,0,0">
               <w:txbxContent>
                 <w:p>
@@ -4532,114 +4526,761 @@
     <w:p>
       <w:pPr>
         <w:pStyle w:val="NoSpacing"/>
-      </w:pPr>
-    </w:p>
-    <w:p>
-      <w:pPr>
-        <w:pStyle w:val="NoSpacing"/>
-      </w:pPr>
-    </w:p>
-    <w:p>
-      <w:pPr>
-        <w:pStyle w:val="NoSpacing"/>
-      </w:pPr>
-    </w:p>
-    <w:p>
-      <w:pPr>
-        <w:pStyle w:val="NoSpacing"/>
-      </w:pPr>
-    </w:p>
-    <w:p>
-      <w:pPr>
-        <w:pStyle w:val="NoSpacing"/>
-      </w:pPr>
-    </w:p>
-    <w:p>
-      <w:pPr>
-        <w:pStyle w:val="NoSpacing"/>
-      </w:pPr>
-    </w:p>
-    <w:p>
-      <w:pPr>
-        <w:pStyle w:val="NoSpacing"/>
-      </w:pPr>
-    </w:p>
-    <w:p>
-      <w:pPr>
-        <w:pStyle w:val="NoSpacing"/>
-      </w:pPr>
-    </w:p>
-    <w:p>
-      <w:pPr>
-        <w:pStyle w:val="NoSpacing"/>
-      </w:pPr>
-    </w:p>
-    <w:p>
-      <w:pPr>
-        <w:pStyle w:val="NoSpacing"/>
-      </w:pPr>
-    </w:p>
-    <w:p>
-      <w:pPr>
-        <w:pStyle w:val="NoSpacing"/>
-      </w:pPr>
-    </w:p>
-    <w:p>
-      <w:pPr>
-        <w:pStyle w:val="NoSpacing"/>
-      </w:pPr>
-    </w:p>
-    <w:p>
-      <w:pPr>
-        <w:pStyle w:val="NoSpacing"/>
-      </w:pPr>
-    </w:p>
-    <w:p>
-      <w:pPr>
-        <w:pStyle w:val="NoSpacing"/>
-      </w:pPr>
-    </w:p>
-    <w:p>
-      <w:pPr>
-        <w:pStyle w:val="NoSpacing"/>
-      </w:pPr>
-    </w:p>
-    <w:p>
-      <w:pPr>
-        <w:pStyle w:val="NoSpacing"/>
-      </w:pPr>
-    </w:p>
-    <w:p>
-      <w:pPr>
-        <w:pStyle w:val="NoSpacing"/>
-      </w:pPr>
-    </w:p>
-    <w:p>
-      <w:pPr>
-        <w:pStyle w:val="NoSpacing"/>
-      </w:pPr>
-    </w:p>
-    <w:p>
-      <w:pPr>
-        <w:pStyle w:val="NoSpacing"/>
-      </w:pPr>
-    </w:p>
-    <w:p>
-      <w:pPr>
-        <w:pStyle w:val="NoSpacing"/>
-      </w:pPr>
-    </w:p>
-    <w:p>
-      <w:pPr>
-        <w:pStyle w:val="NoSpacing"/>
-      </w:pPr>
-      <w:bookmarkStart w:id="0" w:name="_GoBack"/>
+        <w:rPr>
+          <w:b/>
+        </w:rPr>
+      </w:pPr>
+      <w:r>
+        <w:rPr>
+          <w:b/>
+        </w:rPr>
+        <w:t>Data analyses</w:t>
+      </w:r>
+    </w:p>
+    <w:p>
+      <w:pPr>
+        <w:pStyle w:val="NoSpacing"/>
+      </w:pPr>
+    </w:p>
+    <w:tbl>
+      <w:tblPr>
+        <w:tblStyle w:val="TableGrid"/>
+        <w:tblpPr w:leftFromText="180" w:rightFromText="180" w:vertAnchor="text" w:horzAnchor="page" w:tblpX="4393" w:tblpY="160"/>
+        <w:tblW w:w="0" w:type="auto"/>
+        <w:tblLook w:val="04A0" w:firstRow="1" w:lastRow="0" w:firstColumn="1" w:lastColumn="0" w:noHBand="0" w:noVBand="1"/>
+      </w:tblPr>
+      <w:tblGrid>
+        <w:gridCol w:w="1344"/>
+        <w:gridCol w:w="1393"/>
+        <w:gridCol w:w="1276"/>
+        <w:gridCol w:w="1164"/>
+        <w:gridCol w:w="1276"/>
+      </w:tblGrid>
+      <w:tr>
+        <w:trPr>
+          <w:trHeight w:val="251"/>
+        </w:trPr>
+        <w:tc>
+          <w:tcPr>
+            <w:tcW w:w="1344" w:type="dxa"/>
+          </w:tcPr>
+          <w:p>
+            <w:pPr>
+              <w:pStyle w:val="NoSpacing"/>
+              <w:rPr>
+                <w:b/>
+              </w:rPr>
+            </w:pPr>
+            <w:bookmarkStart w:id="0" w:name="_GoBack"/>
+            <w:bookmarkEnd w:id="0"/>
+          </w:p>
+        </w:tc>
+        <w:tc>
+          <w:tcPr>
+            <w:tcW w:w="1393" w:type="dxa"/>
+          </w:tcPr>
+          <w:p>
+            <w:pPr>
+              <w:pStyle w:val="NoSpacing"/>
+              <w:rPr>
+                <w:b/>
+              </w:rPr>
+            </w:pPr>
+          </w:p>
+        </w:tc>
+        <w:tc>
+          <w:tcPr>
+            <w:tcW w:w="1276" w:type="dxa"/>
+            <w:tcBorders>
+              <w:bottom w:val="single" w:sz="4" w:space="0" w:color="auto"/>
+            </w:tcBorders>
+          </w:tcPr>
+          <w:p>
+            <w:pPr>
+              <w:pStyle w:val="NoSpacing"/>
+              <w:jc w:val="center"/>
+              <w:rPr>
+                <w:b/>
+              </w:rPr>
+            </w:pPr>
+            <w:r>
+              <w:rPr>
+                <w:b/>
+              </w:rPr>
+              <w:t>mean</w:t>
+            </w:r>
+          </w:p>
+        </w:tc>
+        <w:tc>
+          <w:tcPr>
+            <w:tcW w:w="1164" w:type="dxa"/>
+            <w:tcBorders>
+              <w:bottom w:val="single" w:sz="4" w:space="0" w:color="auto"/>
+            </w:tcBorders>
+          </w:tcPr>
+          <w:p>
+            <w:pPr>
+              <w:pStyle w:val="NoSpacing"/>
+              <w:jc w:val="center"/>
+              <w:rPr>
+                <w:b/>
+              </w:rPr>
+            </w:pPr>
+            <w:r>
+              <w:rPr>
+                <w:b/>
+              </w:rPr>
+              <w:t>SD</w:t>
+            </w:r>
+          </w:p>
+        </w:tc>
+        <w:tc>
+          <w:tcPr>
+            <w:tcW w:w="1276" w:type="dxa"/>
+            <w:tcBorders>
+              <w:bottom w:val="single" w:sz="4" w:space="0" w:color="auto"/>
+            </w:tcBorders>
+          </w:tcPr>
+          <w:p>
+            <w:pPr>
+              <w:pStyle w:val="NoSpacing"/>
+              <w:jc w:val="center"/>
+              <w:rPr>
+                <w:b/>
+              </w:rPr>
+            </w:pPr>
+            <w:r>
+              <w:rPr>
+                <w:b/>
+              </w:rPr>
+              <w:t>median</w:t>
+            </w:r>
+          </w:p>
+        </w:tc>
+      </w:tr>
+      <w:tr>
+        <w:trPr>
+          <w:trHeight w:val="251"/>
+        </w:trPr>
+        <w:tc>
+          <w:tcPr>
+            <w:tcW w:w="1344" w:type="dxa"/>
+          </w:tcPr>
+          <w:p>
+            <w:pPr>
+              <w:pStyle w:val="NoSpacing"/>
+              <w:jc w:val="right"/>
+              <w:rPr>
+                <w:b/>
+              </w:rPr>
+            </w:pPr>
+            <w:r>
+              <w:rPr>
+                <w:b/>
+              </w:rPr>
+              <w:t>Delay nights</w:t>
+            </w:r>
+          </w:p>
+        </w:tc>
+        <w:tc>
+          <w:tcPr>
+            <w:tcW w:w="1393" w:type="dxa"/>
+          </w:tcPr>
+          <w:p>
+            <w:pPr>
+              <w:pStyle w:val="NoSpacing"/>
+              <w:jc w:val="right"/>
+              <w:rPr>
+                <w:i/>
+              </w:rPr>
+            </w:pPr>
+            <w:r>
+              <w:rPr>
+                <w:i/>
+              </w:rPr>
+              <w:t>Control</w:t>
+            </w:r>
+          </w:p>
+        </w:tc>
+        <w:tc>
+          <w:tcPr>
+            <w:tcW w:w="1276" w:type="dxa"/>
+            <w:tcBorders>
+              <w:bottom w:val="single" w:sz="4" w:space="0" w:color="auto"/>
+            </w:tcBorders>
+          </w:tcPr>
+          <w:p>
+            <w:pPr>
+              <w:pStyle w:val="NoSpacing"/>
+              <w:jc w:val="right"/>
+            </w:pPr>
+            <w:r>
+              <w:t>7.0435</w:t>
+            </w:r>
+          </w:p>
+        </w:tc>
+        <w:tc>
+          <w:tcPr>
+            <w:tcW w:w="1164" w:type="dxa"/>
+            <w:tcBorders>
+              <w:bottom w:val="single" w:sz="4" w:space="0" w:color="auto"/>
+            </w:tcBorders>
+          </w:tcPr>
+          <w:p>
+            <w:pPr>
+              <w:pStyle w:val="NoSpacing"/>
+              <w:jc w:val="right"/>
+            </w:pPr>
+            <w:r>
+              <w:t>3.4445</w:t>
+            </w:r>
+          </w:p>
+        </w:tc>
+        <w:tc>
+          <w:tcPr>
+            <w:tcW w:w="1276" w:type="dxa"/>
+            <w:tcBorders>
+              <w:bottom w:val="single" w:sz="4" w:space="0" w:color="auto"/>
+            </w:tcBorders>
+          </w:tcPr>
+          <w:p>
+            <w:pPr>
+              <w:pStyle w:val="NoSpacing"/>
+              <w:jc w:val="right"/>
+            </w:pPr>
+            <w:r>
+              <w:t>7.0000</w:t>
+            </w:r>
+          </w:p>
+        </w:tc>
+      </w:tr>
+      <w:tr>
+        <w:trPr>
+          <w:trHeight w:val="263"/>
+        </w:trPr>
+        <w:tc>
+          <w:tcPr>
+            <w:tcW w:w="1344" w:type="dxa"/>
+          </w:tcPr>
+          <w:p>
+            <w:pPr>
+              <w:pStyle w:val="NoSpacing"/>
+              <w:jc w:val="right"/>
+              <w:rPr>
+                <w:b/>
+              </w:rPr>
+            </w:pPr>
+          </w:p>
+        </w:tc>
+        <w:tc>
+          <w:tcPr>
+            <w:tcW w:w="1393" w:type="dxa"/>
+          </w:tcPr>
+          <w:p>
+            <w:pPr>
+              <w:pStyle w:val="NoSpacing"/>
+              <w:jc w:val="right"/>
+              <w:rPr>
+                <w:i/>
+              </w:rPr>
+            </w:pPr>
+            <w:r>
+              <w:rPr>
+                <w:i/>
+              </w:rPr>
+              <w:t>Experimental</w:t>
+            </w:r>
+          </w:p>
+        </w:tc>
+        <w:tc>
+          <w:tcPr>
+            <w:tcW w:w="1276" w:type="dxa"/>
+            <w:tcBorders>
+              <w:top w:val="single" w:sz="4" w:space="0" w:color="auto"/>
+            </w:tcBorders>
+          </w:tcPr>
+          <w:p>
+            <w:pPr>
+              <w:pStyle w:val="NoSpacing"/>
+              <w:jc w:val="right"/>
+            </w:pPr>
+            <w:r>
+              <w:t>7.4211</w:t>
+            </w:r>
+          </w:p>
+        </w:tc>
+        <w:tc>
+          <w:tcPr>
+            <w:tcW w:w="1164" w:type="dxa"/>
+            <w:tcBorders>
+              <w:top w:val="single" w:sz="4" w:space="0" w:color="auto"/>
+            </w:tcBorders>
+          </w:tcPr>
+          <w:p>
+            <w:pPr>
+              <w:pStyle w:val="NoSpacing"/>
+              <w:jc w:val="right"/>
+            </w:pPr>
+            <w:r>
+              <w:t>3.0317</w:t>
+            </w:r>
+          </w:p>
+        </w:tc>
+        <w:tc>
+          <w:tcPr>
+            <w:tcW w:w="1276" w:type="dxa"/>
+            <w:tcBorders>
+              <w:top w:val="single" w:sz="4" w:space="0" w:color="auto"/>
+            </w:tcBorders>
+          </w:tcPr>
+          <w:p>
+            <w:pPr>
+              <w:pStyle w:val="NoSpacing"/>
+              <w:jc w:val="right"/>
+            </w:pPr>
+            <w:r>
+              <w:t>8.0000</w:t>
+            </w:r>
+          </w:p>
+        </w:tc>
+      </w:tr>
+      <w:tr>
+        <w:trPr>
+          <w:trHeight w:val="251"/>
+        </w:trPr>
+        <w:tc>
+          <w:tcPr>
+            <w:tcW w:w="1344" w:type="dxa"/>
+          </w:tcPr>
+          <w:p>
+            <w:pPr>
+              <w:pStyle w:val="NoSpacing"/>
+              <w:jc w:val="right"/>
+              <w:rPr>
+                <w:b/>
+              </w:rPr>
+            </w:pPr>
+            <w:r>
+              <w:rPr>
+                <w:b/>
+              </w:rPr>
+              <w:t>Sleep time</w:t>
+            </w:r>
+          </w:p>
+        </w:tc>
+        <w:tc>
+          <w:tcPr>
+            <w:tcW w:w="1393" w:type="dxa"/>
+          </w:tcPr>
+          <w:p>
+            <w:pPr>
+              <w:pStyle w:val="NoSpacing"/>
+              <w:jc w:val="right"/>
+              <w:rPr>
+                <w:i/>
+              </w:rPr>
+            </w:pPr>
+            <w:r>
+              <w:rPr>
+                <w:i/>
+              </w:rPr>
+              <w:t>Control</w:t>
+            </w:r>
+          </w:p>
+        </w:tc>
+        <w:tc>
+          <w:tcPr>
+            <w:tcW w:w="1276" w:type="dxa"/>
+          </w:tcPr>
+          <w:p>
+            <w:pPr>
+              <w:pStyle w:val="NoSpacing"/>
+              <w:jc w:val="right"/>
+            </w:pPr>
+            <w:r>
+              <w:t>28731.8000</w:t>
+            </w:r>
+          </w:p>
+        </w:tc>
+        <w:tc>
+          <w:tcPr>
+            <w:tcW w:w="1164" w:type="dxa"/>
+          </w:tcPr>
+          <w:p>
+            <w:pPr>
+              <w:pStyle w:val="NoSpacing"/>
+              <w:jc w:val="right"/>
+            </w:pPr>
+            <w:r>
+              <w:t>2914.5239</w:t>
+            </w:r>
+          </w:p>
+        </w:tc>
+        <w:tc>
+          <w:tcPr>
+            <w:tcW w:w="1276" w:type="dxa"/>
+          </w:tcPr>
+          <w:p>
+            <w:pPr>
+              <w:pStyle w:val="NoSpacing"/>
+              <w:jc w:val="right"/>
+            </w:pPr>
+            <w:r>
+              <w:t>29643.0000</w:t>
+            </w:r>
+          </w:p>
+        </w:tc>
+      </w:tr>
+      <w:tr>
+        <w:trPr>
+          <w:trHeight w:val="251"/>
+        </w:trPr>
+        <w:tc>
+          <w:tcPr>
+            <w:tcW w:w="1344" w:type="dxa"/>
+          </w:tcPr>
+          <w:p>
+            <w:pPr>
+              <w:pStyle w:val="NoSpacing"/>
+              <w:jc w:val="right"/>
+              <w:rPr>
+                <w:b/>
+              </w:rPr>
+            </w:pPr>
+          </w:p>
+        </w:tc>
+        <w:tc>
+          <w:tcPr>
+            <w:tcW w:w="1393" w:type="dxa"/>
+          </w:tcPr>
+          <w:p>
+            <w:pPr>
+              <w:pStyle w:val="NoSpacing"/>
+              <w:jc w:val="right"/>
+              <w:rPr>
+                <w:i/>
+              </w:rPr>
+            </w:pPr>
+            <w:r>
+              <w:rPr>
+                <w:i/>
+              </w:rPr>
+              <w:t>Experimental</w:t>
+            </w:r>
+          </w:p>
+        </w:tc>
+        <w:tc>
+          <w:tcPr>
+            <w:tcW w:w="1276" w:type="dxa"/>
+          </w:tcPr>
+          <w:p>
+            <w:pPr>
+              <w:pStyle w:val="NoSpacing"/>
+              <w:jc w:val="right"/>
+            </w:pPr>
+            <w:r>
+              <w:t>28922.8889</w:t>
+            </w:r>
+          </w:p>
+        </w:tc>
+        <w:tc>
+          <w:tcPr>
+            <w:tcW w:w="1164" w:type="dxa"/>
+          </w:tcPr>
+          <w:p>
+            <w:pPr>
+              <w:pStyle w:val="NoSpacing"/>
+              <w:jc w:val="right"/>
+            </w:pPr>
+            <w:r>
+              <w:t>2770.6521</w:t>
+            </w:r>
+          </w:p>
+        </w:tc>
+        <w:tc>
+          <w:tcPr>
+            <w:tcW w:w="1276" w:type="dxa"/>
+          </w:tcPr>
+          <w:p>
+            <w:pPr>
+              <w:pStyle w:val="NoSpacing"/>
+              <w:jc w:val="right"/>
+            </w:pPr>
+            <w:r>
+              <w:t>29001.0000</w:t>
+            </w:r>
+          </w:p>
+        </w:tc>
+      </w:tr>
+      <w:tr>
+        <w:trPr>
+          <w:trHeight w:val="251"/>
+        </w:trPr>
+        <w:tc>
+          <w:tcPr>
+            <w:tcW w:w="1344" w:type="dxa"/>
+          </w:tcPr>
+          <w:p>
+            <w:pPr>
+              <w:pStyle w:val="NoSpacing"/>
+              <w:jc w:val="right"/>
+              <w:rPr>
+                <w:b/>
+              </w:rPr>
+            </w:pPr>
+            <w:r>
+              <w:rPr>
+                <w:b/>
+              </w:rPr>
+              <w:t>Delay time</w:t>
+            </w:r>
+          </w:p>
+        </w:tc>
+        <w:tc>
+          <w:tcPr>
+            <w:tcW w:w="1393" w:type="dxa"/>
+          </w:tcPr>
+          <w:p>
+            <w:pPr>
+              <w:pStyle w:val="NoSpacing"/>
+              <w:jc w:val="right"/>
+              <w:rPr>
+                <w:i/>
+              </w:rPr>
+            </w:pPr>
+            <w:r>
+              <w:rPr>
+                <w:i/>
+              </w:rPr>
+              <w:t>Control</w:t>
+            </w:r>
+          </w:p>
+        </w:tc>
+        <w:tc>
+          <w:tcPr>
+            <w:tcW w:w="1276" w:type="dxa"/>
+          </w:tcPr>
+          <w:p>
+            <w:pPr>
+              <w:pStyle w:val="NoSpacing"/>
+              <w:jc w:val="right"/>
+            </w:pPr>
+            <w:r>
+              <w:t>2724.4500</w:t>
+            </w:r>
+          </w:p>
+        </w:tc>
+        <w:tc>
+          <w:tcPr>
+            <w:tcW w:w="1164" w:type="dxa"/>
+          </w:tcPr>
+          <w:p>
+            <w:pPr>
+              <w:pStyle w:val="NoSpacing"/>
+              <w:jc w:val="right"/>
+            </w:pPr>
+            <w:r>
+              <w:t>1396.4360</w:t>
+            </w:r>
+          </w:p>
+        </w:tc>
+        <w:tc>
+          <w:tcPr>
+            <w:tcW w:w="1276" w:type="dxa"/>
+          </w:tcPr>
+          <w:p>
+            <w:pPr>
+              <w:pStyle w:val="NoSpacing"/>
+              <w:jc w:val="right"/>
+            </w:pPr>
+            <w:r>
+              <w:t>2828.0000</w:t>
+            </w:r>
+          </w:p>
+        </w:tc>
+      </w:tr>
+      <w:tr>
+        <w:trPr>
+          <w:trHeight w:val="251"/>
+        </w:trPr>
+        <w:tc>
+          <w:tcPr>
+            <w:tcW w:w="1344" w:type="dxa"/>
+          </w:tcPr>
+          <w:p>
+            <w:pPr>
+              <w:pStyle w:val="NoSpacing"/>
+              <w:jc w:val="right"/>
+              <w:rPr>
+                <w:b/>
+              </w:rPr>
+            </w:pPr>
+          </w:p>
+        </w:tc>
+        <w:tc>
+          <w:tcPr>
+            <w:tcW w:w="1393" w:type="dxa"/>
+          </w:tcPr>
+          <w:p>
+            <w:pPr>
+              <w:pStyle w:val="NoSpacing"/>
+              <w:jc w:val="right"/>
+              <w:rPr>
+                <w:i/>
+              </w:rPr>
+            </w:pPr>
+            <w:r>
+              <w:rPr>
+                <w:i/>
+              </w:rPr>
+              <w:t>Experimental</w:t>
+            </w:r>
+          </w:p>
+        </w:tc>
+        <w:tc>
+          <w:tcPr>
+            <w:tcW w:w="1276" w:type="dxa"/>
+          </w:tcPr>
+          <w:p>
+            <w:pPr>
+              <w:pStyle w:val="NoSpacing"/>
+              <w:jc w:val="right"/>
+            </w:pPr>
+            <w:r>
+              <w:t>1943.8334</w:t>
+            </w:r>
+          </w:p>
+        </w:tc>
+        <w:tc>
+          <w:tcPr>
+            <w:tcW w:w="1164" w:type="dxa"/>
+          </w:tcPr>
+          <w:p>
+            <w:pPr>
+              <w:pStyle w:val="NoSpacing"/>
+              <w:jc w:val="right"/>
+            </w:pPr>
+            <w:r>
+              <w:t>1371.0637</w:t>
+            </w:r>
+          </w:p>
+        </w:tc>
+        <w:tc>
+          <w:tcPr>
+            <w:tcW w:w="1276" w:type="dxa"/>
+          </w:tcPr>
+          <w:p>
+            <w:pPr>
+              <w:pStyle w:val="NoSpacing"/>
+              <w:jc w:val="right"/>
+            </w:pPr>
+            <w:r>
+              <w:t>1620.0000</w:t>
+            </w:r>
+          </w:p>
+        </w:tc>
+      </w:tr>
+    </w:tbl>
+    <w:p>
+      <w:pPr>
+        <w:pStyle w:val="NoSpacing"/>
+      </w:pPr>
+    </w:p>
+    <w:p>
+      <w:pPr>
+        <w:pStyle w:val="NoSpacing"/>
+      </w:pPr>
+    </w:p>
+    <w:p>
+      <w:pPr>
+        <w:pStyle w:val="NoSpacing"/>
+      </w:pPr>
+    </w:p>
+    <w:p>
+      <w:pPr>
+        <w:pStyle w:val="NoSpacing"/>
+      </w:pPr>
+    </w:p>
+    <w:p>
+      <w:pPr>
+        <w:pStyle w:val="NoSpacing"/>
+      </w:pPr>
+    </w:p>
+    <w:p>
+      <w:pPr>
+        <w:pStyle w:val="NoSpacing"/>
+      </w:pPr>
+    </w:p>
+    <w:p>
+      <w:pPr>
+        <w:pStyle w:val="NoSpacing"/>
+      </w:pPr>
+    </w:p>
+    <w:p>
+      <w:pPr>
+        <w:pStyle w:val="NoSpacing"/>
+      </w:pPr>
+    </w:p>
+    <w:p>
+      <w:pPr>
+        <w:pStyle w:val="NoSpacing"/>
+      </w:pPr>
+    </w:p>
+    <w:p>
+      <w:pPr>
+        <w:pStyle w:val="NoSpacing"/>
+      </w:pPr>
+    </w:p>
+    <w:p>
+      <w:pPr>
+        <w:pStyle w:val="NoSpacing"/>
+      </w:pPr>
+    </w:p>
+    <w:p>
+      <w:pPr>
+        <w:pStyle w:val="NoSpacing"/>
+      </w:pPr>
+    </w:p>
+    <w:p>
+      <w:pPr>
+        <w:pStyle w:val="NoSpacing"/>
+      </w:pPr>
+    </w:p>
+    <w:p>
+      <w:pPr>
+        <w:pStyle w:val="NoSpacing"/>
+      </w:pPr>
+    </w:p>
+    <w:p>
+      <w:pPr>
+        <w:pStyle w:val="NoSpacing"/>
+      </w:pPr>
+    </w:p>
+    <w:p>
+      <w:pPr>
+        <w:pStyle w:val="NoSpacing"/>
+      </w:pPr>
+    </w:p>
+    <w:p>
+      <w:pPr>
+        <w:pStyle w:val="NoSpacing"/>
+      </w:pPr>
+    </w:p>
+    <w:p>
+      <w:pPr>
+        <w:pStyle w:val="NoSpacing"/>
+      </w:pPr>
+    </w:p>
+    <w:p>
+      <w:pPr>
+        <w:pStyle w:val="NoSpacing"/>
+      </w:pPr>
       <w:r>
         <w:rPr>
           <w:noProof/>
         </w:rPr>
         <w:drawing>
-          <wp:anchor distT="0" distB="0" distL="114300" distR="114300" simplePos="0" relativeHeight="251742208" behindDoc="1" locked="0" layoutInCell="1" allowOverlap="1" wp14:anchorId="06D1F0B6" wp14:editId="3F0C343C">
+          <wp:anchor distT="0" distB="0" distL="114300" distR="114300" simplePos="0" relativeHeight="251661824" behindDoc="1" locked="0" layoutInCell="1" allowOverlap="1" wp14:anchorId="06D1F0B6" wp14:editId="3F0C343C">
             <wp:simplePos x="0" y="0"/>
             <wp:positionH relativeFrom="column">
               <wp:posOffset>1569720</wp:posOffset>
@@ -4702,715 +5343,77 @@
           </wp:anchor>
         </w:drawing>
       </w:r>
-      <w:bookmarkEnd w:id="0"/>
-    </w:p>
-    <w:p>
-      <w:pPr>
-        <w:pStyle w:val="NoSpacing"/>
-      </w:pPr>
-    </w:p>
-    <w:p>
-      <w:pPr>
-        <w:pStyle w:val="NoSpacing"/>
-      </w:pPr>
-    </w:p>
-    <w:p>
-      <w:pPr>
-        <w:pStyle w:val="NoSpacing"/>
-      </w:pPr>
-    </w:p>
-    <w:p>
-      <w:pPr>
-        <w:pStyle w:val="NoSpacing"/>
-      </w:pPr>
-    </w:p>
-    <w:p>
-      <w:pPr>
-        <w:pStyle w:val="NoSpacing"/>
-      </w:pPr>
-    </w:p>
-    <w:p>
-      <w:pPr>
-        <w:pStyle w:val="NoSpacing"/>
-      </w:pPr>
-    </w:p>
-    <w:p>
-      <w:pPr>
-        <w:pStyle w:val="NoSpacing"/>
-      </w:pPr>
-    </w:p>
-    <w:p>
-      <w:pPr>
-        <w:pStyle w:val="NoSpacing"/>
-      </w:pPr>
-    </w:p>
-    <w:p>
-      <w:pPr>
-        <w:pStyle w:val="NoSpacing"/>
-      </w:pPr>
-    </w:p>
-    <w:p>
-      <w:pPr>
-        <w:pStyle w:val="NoSpacing"/>
-      </w:pPr>
-    </w:p>
-    <w:p>
-      <w:pPr>
-        <w:pStyle w:val="NoSpacing"/>
-      </w:pPr>
-    </w:p>
-    <w:p>
-      <w:pPr>
-        <w:pStyle w:val="NoSpacing"/>
-      </w:pPr>
-    </w:p>
-    <w:p>
-      <w:pPr>
-        <w:pStyle w:val="NoSpacing"/>
-      </w:pPr>
-    </w:p>
-    <w:p>
-      <w:pPr>
-        <w:pStyle w:val="NoSpacing"/>
-      </w:pPr>
-    </w:p>
-    <w:tbl>
-      <w:tblPr>
-        <w:tblStyle w:val="TableGrid"/>
-        <w:tblpPr w:leftFromText="180" w:rightFromText="180" w:vertAnchor="text" w:horzAnchor="margin" w:tblpXSpec="center" w:tblpY="100"/>
-        <w:tblW w:w="0" w:type="auto"/>
-        <w:tblLook w:val="04A0" w:firstRow="1" w:lastRow="0" w:firstColumn="1" w:lastColumn="0" w:noHBand="0" w:noVBand="1"/>
-      </w:tblPr>
-      <w:tblGrid>
-        <w:gridCol w:w="1344"/>
-        <w:gridCol w:w="1393"/>
-        <w:gridCol w:w="1276"/>
-        <w:gridCol w:w="1164"/>
-        <w:gridCol w:w="1276"/>
-      </w:tblGrid>
-      <w:tr>
-        <w:trPr>
-          <w:trHeight w:val="251"/>
-        </w:trPr>
-        <w:tc>
-          <w:tcPr>
-            <w:tcW w:w="1344" w:type="dxa"/>
-          </w:tcPr>
-          <w:p>
-            <w:pPr>
-              <w:pStyle w:val="NoSpacing"/>
-              <w:rPr>
-                <w:b/>
-              </w:rPr>
-            </w:pPr>
-          </w:p>
-        </w:tc>
-        <w:tc>
-          <w:tcPr>
-            <w:tcW w:w="1182" w:type="dxa"/>
-          </w:tcPr>
-          <w:p>
-            <w:pPr>
-              <w:pStyle w:val="NoSpacing"/>
-              <w:rPr>
-                <w:b/>
-              </w:rPr>
-            </w:pPr>
-          </w:p>
-        </w:tc>
-        <w:tc>
-          <w:tcPr>
-            <w:tcW w:w="1124" w:type="dxa"/>
-            <w:tcBorders>
-              <w:bottom w:val="single" w:sz="4" w:space="0" w:color="auto"/>
-            </w:tcBorders>
-          </w:tcPr>
-          <w:p>
-            <w:pPr>
-              <w:pStyle w:val="NoSpacing"/>
-              <w:jc w:val="center"/>
-              <w:rPr>
-                <w:b/>
-              </w:rPr>
-            </w:pPr>
-            <w:r>
-              <w:rPr>
-                <w:b/>
-              </w:rPr>
-              <w:t>mean</w:t>
-            </w:r>
-          </w:p>
-        </w:tc>
-        <w:tc>
-          <w:tcPr>
-            <w:tcW w:w="1088" w:type="dxa"/>
-            <w:tcBorders>
-              <w:bottom w:val="single" w:sz="4" w:space="0" w:color="auto"/>
-            </w:tcBorders>
-          </w:tcPr>
-          <w:p>
-            <w:pPr>
-              <w:pStyle w:val="NoSpacing"/>
-              <w:jc w:val="center"/>
-              <w:rPr>
-                <w:b/>
-              </w:rPr>
-            </w:pPr>
-            <w:r>
-              <w:rPr>
-                <w:b/>
-              </w:rPr>
-              <w:t>SD</w:t>
-            </w:r>
-          </w:p>
-        </w:tc>
-        <w:tc>
-          <w:tcPr>
-            <w:tcW w:w="1147" w:type="dxa"/>
-            <w:tcBorders>
-              <w:bottom w:val="single" w:sz="4" w:space="0" w:color="auto"/>
-            </w:tcBorders>
-          </w:tcPr>
-          <w:p>
-            <w:pPr>
-              <w:pStyle w:val="NoSpacing"/>
-              <w:jc w:val="center"/>
-              <w:rPr>
-                <w:b/>
-              </w:rPr>
-            </w:pPr>
-            <w:r>
-              <w:rPr>
-                <w:b/>
-              </w:rPr>
-              <w:t>median</w:t>
-            </w:r>
-          </w:p>
-        </w:tc>
-      </w:tr>
-      <w:tr>
-        <w:trPr>
-          <w:trHeight w:val="251"/>
-        </w:trPr>
-        <w:tc>
-          <w:tcPr>
-            <w:tcW w:w="1344" w:type="dxa"/>
-          </w:tcPr>
-          <w:p>
-            <w:pPr>
-              <w:pStyle w:val="NoSpacing"/>
-              <w:jc w:val="right"/>
-              <w:rPr>
-                <w:b/>
-              </w:rPr>
-            </w:pPr>
-            <w:r>
-              <w:rPr>
-                <w:b/>
-              </w:rPr>
-              <w:t>Delay nights</w:t>
-            </w:r>
-          </w:p>
-        </w:tc>
-        <w:tc>
-          <w:tcPr>
-            <w:tcW w:w="1182" w:type="dxa"/>
-          </w:tcPr>
-          <w:p>
-            <w:pPr>
-              <w:pStyle w:val="NoSpacing"/>
-              <w:jc w:val="right"/>
-              <w:rPr>
-                <w:i/>
-              </w:rPr>
-            </w:pPr>
-            <w:r>
-              <w:rPr>
-                <w:i/>
-              </w:rPr>
-              <w:t>Control</w:t>
-            </w:r>
-          </w:p>
-        </w:tc>
-        <w:tc>
-          <w:tcPr>
-            <w:tcW w:w="1124" w:type="dxa"/>
-            <w:tcBorders>
-              <w:bottom w:val="single" w:sz="4" w:space="0" w:color="auto"/>
-            </w:tcBorders>
-          </w:tcPr>
-          <w:p>
-            <w:pPr>
-              <w:pStyle w:val="NoSpacing"/>
-              <w:jc w:val="right"/>
-            </w:pPr>
-            <w:r>
-              <w:t>7.0435</w:t>
-            </w:r>
-          </w:p>
-        </w:tc>
-        <w:tc>
-          <w:tcPr>
-            <w:tcW w:w="1088" w:type="dxa"/>
-            <w:tcBorders>
-              <w:bottom w:val="single" w:sz="4" w:space="0" w:color="auto"/>
-            </w:tcBorders>
-          </w:tcPr>
-          <w:p>
-            <w:pPr>
-              <w:pStyle w:val="NoSpacing"/>
-              <w:jc w:val="right"/>
-            </w:pPr>
-            <w:r>
-              <w:t>3.4445</w:t>
-            </w:r>
-          </w:p>
-        </w:tc>
-        <w:tc>
-          <w:tcPr>
-            <w:tcW w:w="1147" w:type="dxa"/>
-            <w:tcBorders>
-              <w:bottom w:val="single" w:sz="4" w:space="0" w:color="auto"/>
-            </w:tcBorders>
-          </w:tcPr>
-          <w:p>
-            <w:pPr>
-              <w:pStyle w:val="NoSpacing"/>
-              <w:jc w:val="right"/>
-            </w:pPr>
-            <w:r>
-              <w:t>7.0000</w:t>
-            </w:r>
-          </w:p>
-        </w:tc>
-      </w:tr>
-      <w:tr>
-        <w:trPr>
-          <w:trHeight w:val="263"/>
-        </w:trPr>
-        <w:tc>
-          <w:tcPr>
-            <w:tcW w:w="1344" w:type="dxa"/>
-          </w:tcPr>
-          <w:p>
-            <w:pPr>
-              <w:pStyle w:val="NoSpacing"/>
-              <w:jc w:val="right"/>
-              <w:rPr>
-                <w:b/>
-              </w:rPr>
-            </w:pPr>
-          </w:p>
-        </w:tc>
-        <w:tc>
-          <w:tcPr>
-            <w:tcW w:w="1182" w:type="dxa"/>
-          </w:tcPr>
-          <w:p>
-            <w:pPr>
-              <w:pStyle w:val="NoSpacing"/>
-              <w:jc w:val="right"/>
-              <w:rPr>
-                <w:i/>
-              </w:rPr>
-            </w:pPr>
-            <w:r>
-              <w:rPr>
-                <w:i/>
-              </w:rPr>
-              <w:t>Experimental</w:t>
-            </w:r>
-          </w:p>
-        </w:tc>
-        <w:tc>
-          <w:tcPr>
-            <w:tcW w:w="1124" w:type="dxa"/>
-            <w:tcBorders>
-              <w:top w:val="single" w:sz="4" w:space="0" w:color="auto"/>
-            </w:tcBorders>
-          </w:tcPr>
-          <w:p>
-            <w:pPr>
-              <w:pStyle w:val="NoSpacing"/>
-              <w:jc w:val="right"/>
-            </w:pPr>
-            <w:r>
-              <w:t>7.4211</w:t>
-            </w:r>
-          </w:p>
-        </w:tc>
-        <w:tc>
-          <w:tcPr>
-            <w:tcW w:w="1088" w:type="dxa"/>
-            <w:tcBorders>
-              <w:top w:val="single" w:sz="4" w:space="0" w:color="auto"/>
-            </w:tcBorders>
-          </w:tcPr>
-          <w:p>
-            <w:pPr>
-              <w:pStyle w:val="NoSpacing"/>
-              <w:jc w:val="right"/>
-            </w:pPr>
-            <w:r>
-              <w:t>3.0317</w:t>
-            </w:r>
-          </w:p>
-        </w:tc>
-        <w:tc>
-          <w:tcPr>
-            <w:tcW w:w="1147" w:type="dxa"/>
-            <w:tcBorders>
-              <w:top w:val="single" w:sz="4" w:space="0" w:color="auto"/>
-            </w:tcBorders>
-          </w:tcPr>
-          <w:p>
-            <w:pPr>
-              <w:pStyle w:val="NoSpacing"/>
-              <w:jc w:val="right"/>
-            </w:pPr>
-            <w:r>
-              <w:t>8.0000</w:t>
-            </w:r>
-          </w:p>
-        </w:tc>
-      </w:tr>
-      <w:tr>
-        <w:trPr>
-          <w:trHeight w:val="251"/>
-        </w:trPr>
-        <w:tc>
-          <w:tcPr>
-            <w:tcW w:w="1344" w:type="dxa"/>
-          </w:tcPr>
-          <w:p>
-            <w:pPr>
-              <w:pStyle w:val="NoSpacing"/>
-              <w:jc w:val="right"/>
-              <w:rPr>
-                <w:b/>
-              </w:rPr>
-            </w:pPr>
-            <w:r>
-              <w:rPr>
-                <w:b/>
-              </w:rPr>
-              <w:t>Sleep time</w:t>
-            </w:r>
-          </w:p>
-        </w:tc>
-        <w:tc>
-          <w:tcPr>
-            <w:tcW w:w="1182" w:type="dxa"/>
-          </w:tcPr>
-          <w:p>
-            <w:pPr>
-              <w:pStyle w:val="NoSpacing"/>
-              <w:jc w:val="right"/>
-              <w:rPr>
-                <w:i/>
-              </w:rPr>
-            </w:pPr>
-            <w:r>
-              <w:rPr>
-                <w:i/>
-              </w:rPr>
-              <w:t>Control</w:t>
-            </w:r>
-          </w:p>
-        </w:tc>
-        <w:tc>
-          <w:tcPr>
-            <w:tcW w:w="1124" w:type="dxa"/>
-          </w:tcPr>
-          <w:p>
-            <w:pPr>
-              <w:pStyle w:val="NoSpacing"/>
-              <w:jc w:val="right"/>
-            </w:pPr>
-            <w:r>
-              <w:t>28731.8000</w:t>
-            </w:r>
-          </w:p>
-        </w:tc>
-        <w:tc>
-          <w:tcPr>
-            <w:tcW w:w="1088" w:type="dxa"/>
-          </w:tcPr>
-          <w:p>
-            <w:pPr>
-              <w:pStyle w:val="NoSpacing"/>
-              <w:jc w:val="right"/>
-            </w:pPr>
-            <w:r>
-              <w:t>2914.5239</w:t>
-            </w:r>
-          </w:p>
-        </w:tc>
-        <w:tc>
-          <w:tcPr>
-            <w:tcW w:w="1147" w:type="dxa"/>
-          </w:tcPr>
-          <w:p>
-            <w:pPr>
-              <w:pStyle w:val="NoSpacing"/>
-              <w:jc w:val="right"/>
-            </w:pPr>
-            <w:r>
-              <w:t>29643.0000</w:t>
-            </w:r>
-          </w:p>
-        </w:tc>
-      </w:tr>
-      <w:tr>
-        <w:trPr>
-          <w:trHeight w:val="251"/>
-        </w:trPr>
-        <w:tc>
-          <w:tcPr>
-            <w:tcW w:w="1344" w:type="dxa"/>
-          </w:tcPr>
-          <w:p>
-            <w:pPr>
-              <w:pStyle w:val="NoSpacing"/>
-              <w:jc w:val="right"/>
-              <w:rPr>
-                <w:b/>
-              </w:rPr>
-            </w:pPr>
-          </w:p>
-        </w:tc>
-        <w:tc>
-          <w:tcPr>
-            <w:tcW w:w="1182" w:type="dxa"/>
-          </w:tcPr>
-          <w:p>
-            <w:pPr>
-              <w:pStyle w:val="NoSpacing"/>
-              <w:jc w:val="right"/>
-              <w:rPr>
-                <w:i/>
-              </w:rPr>
-            </w:pPr>
-            <w:r>
-              <w:rPr>
-                <w:i/>
-              </w:rPr>
-              <w:t>Experimental</w:t>
-            </w:r>
-          </w:p>
-        </w:tc>
-        <w:tc>
-          <w:tcPr>
-            <w:tcW w:w="1124" w:type="dxa"/>
-          </w:tcPr>
-          <w:p>
-            <w:pPr>
-              <w:pStyle w:val="NoSpacing"/>
-              <w:jc w:val="right"/>
-            </w:pPr>
-            <w:r>
-              <w:t>28922.8889</w:t>
-            </w:r>
-          </w:p>
-        </w:tc>
-        <w:tc>
-          <w:tcPr>
-            <w:tcW w:w="1088" w:type="dxa"/>
-          </w:tcPr>
-          <w:p>
-            <w:pPr>
-              <w:pStyle w:val="NoSpacing"/>
-              <w:jc w:val="right"/>
-            </w:pPr>
-            <w:r>
-              <w:t>2770.6521</w:t>
-            </w:r>
-          </w:p>
-        </w:tc>
-        <w:tc>
-          <w:tcPr>
-            <w:tcW w:w="1147" w:type="dxa"/>
-          </w:tcPr>
-          <w:p>
-            <w:pPr>
-              <w:pStyle w:val="NoSpacing"/>
-              <w:jc w:val="right"/>
-            </w:pPr>
-            <w:r>
-              <w:t>29001.0000</w:t>
-            </w:r>
-          </w:p>
-        </w:tc>
-      </w:tr>
-      <w:tr>
-        <w:trPr>
-          <w:trHeight w:val="251"/>
-        </w:trPr>
-        <w:tc>
-          <w:tcPr>
-            <w:tcW w:w="1344" w:type="dxa"/>
-          </w:tcPr>
-          <w:p>
-            <w:pPr>
-              <w:pStyle w:val="NoSpacing"/>
-              <w:jc w:val="right"/>
-              <w:rPr>
-                <w:b/>
-              </w:rPr>
-            </w:pPr>
-            <w:r>
-              <w:rPr>
-                <w:b/>
-              </w:rPr>
-              <w:t>Delay time</w:t>
-            </w:r>
-          </w:p>
-        </w:tc>
-        <w:tc>
-          <w:tcPr>
-            <w:tcW w:w="1182" w:type="dxa"/>
-          </w:tcPr>
-          <w:p>
-            <w:pPr>
-              <w:pStyle w:val="NoSpacing"/>
-              <w:jc w:val="right"/>
-              <w:rPr>
-                <w:i/>
-              </w:rPr>
-            </w:pPr>
-            <w:r>
-              <w:rPr>
-                <w:i/>
-              </w:rPr>
-              <w:t>Control</w:t>
-            </w:r>
-          </w:p>
-        </w:tc>
-        <w:tc>
-          <w:tcPr>
-            <w:tcW w:w="1124" w:type="dxa"/>
-          </w:tcPr>
-          <w:p>
-            <w:pPr>
-              <w:pStyle w:val="NoSpacing"/>
-              <w:jc w:val="right"/>
-            </w:pPr>
-            <w:r>
-              <w:t>2724.4500</w:t>
-            </w:r>
-          </w:p>
-        </w:tc>
-        <w:tc>
-          <w:tcPr>
-            <w:tcW w:w="1088" w:type="dxa"/>
-          </w:tcPr>
-          <w:p>
-            <w:pPr>
-              <w:pStyle w:val="NoSpacing"/>
-              <w:jc w:val="right"/>
-            </w:pPr>
-            <w:r>
-              <w:t>1396.4360</w:t>
-            </w:r>
-          </w:p>
-        </w:tc>
-        <w:tc>
-          <w:tcPr>
-            <w:tcW w:w="1147" w:type="dxa"/>
-          </w:tcPr>
-          <w:p>
-            <w:pPr>
-              <w:pStyle w:val="NoSpacing"/>
-              <w:jc w:val="right"/>
-            </w:pPr>
-            <w:r>
-              <w:t>2828.0000</w:t>
-            </w:r>
-          </w:p>
-        </w:tc>
-      </w:tr>
-      <w:tr>
-        <w:trPr>
-          <w:trHeight w:val="251"/>
-        </w:trPr>
-        <w:tc>
-          <w:tcPr>
-            <w:tcW w:w="1344" w:type="dxa"/>
-          </w:tcPr>
-          <w:p>
-            <w:pPr>
-              <w:pStyle w:val="NoSpacing"/>
-              <w:jc w:val="right"/>
-              <w:rPr>
-                <w:b/>
-              </w:rPr>
-            </w:pPr>
-          </w:p>
-        </w:tc>
-        <w:tc>
-          <w:tcPr>
-            <w:tcW w:w="1182" w:type="dxa"/>
-          </w:tcPr>
-          <w:p>
-            <w:pPr>
-              <w:pStyle w:val="NoSpacing"/>
-              <w:jc w:val="right"/>
-              <w:rPr>
-                <w:i/>
-              </w:rPr>
-            </w:pPr>
-            <w:r>
-              <w:rPr>
-                <w:i/>
-              </w:rPr>
-              <w:t>Experimental</w:t>
-            </w:r>
-          </w:p>
-        </w:tc>
-        <w:tc>
-          <w:tcPr>
-            <w:tcW w:w="1124" w:type="dxa"/>
-          </w:tcPr>
-          <w:p>
-            <w:pPr>
-              <w:pStyle w:val="NoSpacing"/>
-              <w:jc w:val="right"/>
-            </w:pPr>
-            <w:r>
-              <w:t>1943.8334</w:t>
-            </w:r>
-          </w:p>
-        </w:tc>
-        <w:tc>
-          <w:tcPr>
-            <w:tcW w:w="1088" w:type="dxa"/>
-          </w:tcPr>
-          <w:p>
-            <w:pPr>
-              <w:pStyle w:val="NoSpacing"/>
-              <w:jc w:val="right"/>
-            </w:pPr>
-            <w:r>
-              <w:t>1371.0637</w:t>
-            </w:r>
-          </w:p>
-        </w:tc>
-        <w:tc>
-          <w:tcPr>
-            <w:tcW w:w="1147" w:type="dxa"/>
-          </w:tcPr>
-          <w:p>
-            <w:pPr>
-              <w:pStyle w:val="NoSpacing"/>
-              <w:jc w:val="right"/>
-            </w:pPr>
-            <w:r>
-              <w:t>1620.0000</w:t>
-            </w:r>
-          </w:p>
-        </w:tc>
-      </w:tr>
-    </w:tbl>
+    </w:p>
+    <w:p>
+      <w:pPr>
+        <w:pStyle w:val="NoSpacing"/>
+      </w:pPr>
+    </w:p>
+    <w:p>
+      <w:pPr>
+        <w:pStyle w:val="NoSpacing"/>
+      </w:pPr>
+    </w:p>
+    <w:p>
+      <w:pPr>
+        <w:pStyle w:val="NoSpacing"/>
+      </w:pPr>
+    </w:p>
+    <w:p>
+      <w:pPr>
+        <w:pStyle w:val="NoSpacing"/>
+      </w:pPr>
+    </w:p>
+    <w:p>
+      <w:pPr>
+        <w:pStyle w:val="NoSpacing"/>
+      </w:pPr>
+    </w:p>
+    <w:p>
+      <w:pPr>
+        <w:pStyle w:val="NoSpacing"/>
+      </w:pPr>
+    </w:p>
+    <w:p>
+      <w:pPr>
+        <w:pStyle w:val="NoSpacing"/>
+      </w:pPr>
+    </w:p>
+    <w:p>
+      <w:pPr>
+        <w:pStyle w:val="NoSpacing"/>
+      </w:pPr>
+    </w:p>
+    <w:p>
+      <w:pPr>
+        <w:pStyle w:val="NoSpacing"/>
+      </w:pPr>
+    </w:p>
+    <w:p>
+      <w:pPr>
+        <w:pStyle w:val="NoSpacing"/>
+      </w:pPr>
+    </w:p>
+    <w:p>
+      <w:pPr>
+        <w:pStyle w:val="NoSpacing"/>
+      </w:pPr>
+    </w:p>
+    <w:p>
+      <w:pPr>
+        <w:pStyle w:val="NoSpacing"/>
+      </w:pPr>
+    </w:p>
+    <w:p>
+      <w:pPr>
+        <w:pStyle w:val="NoSpacing"/>
+      </w:pPr>
+    </w:p>
+    <w:p>
+      <w:pPr>
+        <w:pStyle w:val="NoSpacing"/>
+      </w:pPr>
+    </w:p>
     <w:p>
       <w:pPr>
         <w:pStyle w:val="NoSpacing"/>
@@ -6038,7 +6041,7 @@
           <w:noProof/>
         </w:rPr>
         <w:drawing>
-          <wp:anchor distT="0" distB="0" distL="114300" distR="114300" simplePos="0" relativeHeight="251728896" behindDoc="1" locked="0" layoutInCell="1" allowOverlap="1" wp14:anchorId="214FD0E4">
+          <wp:anchor distT="0" distB="0" distL="114300" distR="114300" simplePos="0" relativeHeight="251660800" behindDoc="1" locked="0" layoutInCell="1" allowOverlap="1" wp14:anchorId="214FD0E4">
             <wp:simplePos x="0" y="0"/>
             <wp:positionH relativeFrom="column">
               <wp:posOffset>0</wp:posOffset>
@@ -6194,11 +6197,21 @@
       </w:r>
     </w:p>
     <w:p>
-      <w:r>
-        <w:rPr>
-          <w:lang w:val="nl-NL"/>
-        </w:rPr>
-        <w:t xml:space="preserve">Kroese, F. M., De Ridder, D. T., Evers, C., &amp; Adriaanse, M. A. (2014). </w:t>
+      <w:proofErr w:type="spellStart"/>
+      <w:r>
+        <w:t>Kroese</w:t>
+      </w:r>
+      <w:proofErr w:type="spellEnd"/>
+      <w:r>
+        <w:t xml:space="preserve">, F. M., De Ridder, D. T., Evers, C., &amp; </w:t>
+      </w:r>
+      <w:proofErr w:type="spellStart"/>
+      <w:r>
+        <w:t>Adriaanse</w:t>
+      </w:r>
+      <w:proofErr w:type="spellEnd"/>
+      <w:r>
+        <w:t xml:space="preserve">, M. A. (2014). </w:t>
       </w:r>
       <w:r>
         <w:t>Bedtime procrastination: introducing a new area of procrastination. Frontiers in psychology, 5, 611.</w:t>
@@ -6213,7 +6226,7 @@
           <w:noProof/>
         </w:rPr>
         <w:drawing>
-          <wp:anchor distT="0" distB="0" distL="114300" distR="114300" simplePos="0" relativeHeight="251720704" behindDoc="1" locked="0" layoutInCell="1" allowOverlap="1" wp14:anchorId="373EEBC9" wp14:editId="03E842CF">
+          <wp:anchor distT="0" distB="0" distL="114300" distR="114300" simplePos="0" relativeHeight="251658752" behindDoc="1" locked="0" layoutInCell="1" allowOverlap="1" wp14:anchorId="373EEBC9" wp14:editId="03E842CF">
             <wp:simplePos x="0" y="0"/>
             <wp:positionH relativeFrom="column">
               <wp:posOffset>1957070</wp:posOffset>
@@ -6281,7 +6294,7 @@
           <w:noProof/>
         </w:rPr>
         <w:drawing>
-          <wp:anchor distT="0" distB="0" distL="114300" distR="114300" simplePos="0" relativeHeight="251727872" behindDoc="1" locked="0" layoutInCell="1" allowOverlap="1" wp14:anchorId="3DF8B955" wp14:editId="09EAC9ED">
+          <wp:anchor distT="0" distB="0" distL="114300" distR="114300" simplePos="0" relativeHeight="251659776" behindDoc="1" locked="0" layoutInCell="1" allowOverlap="1" wp14:anchorId="3DF8B955" wp14:editId="09EAC9ED">
             <wp:simplePos x="0" y="0"/>
             <wp:positionH relativeFrom="column">
               <wp:posOffset>-243840</wp:posOffset>
@@ -6389,7 +6402,7 @@
           <w:noProof/>
         </w:rPr>
         <w:drawing>
-          <wp:anchor distT="0" distB="0" distL="114300" distR="114300" simplePos="0" relativeHeight="251642880" behindDoc="1" locked="0" layoutInCell="1" allowOverlap="1" wp14:anchorId="5AA7FB22">
+          <wp:anchor distT="0" distB="0" distL="114300" distR="114300" simplePos="0" relativeHeight="251653632" behindDoc="1" locked="0" layoutInCell="1" allowOverlap="1" wp14:anchorId="5AA7FB22">
             <wp:simplePos x="0" y="0"/>
             <wp:positionH relativeFrom="column">
               <wp:posOffset>1978660</wp:posOffset>
@@ -6457,7 +6470,7 @@
           <w:noProof/>
         </w:rPr>
         <w:drawing>
-          <wp:anchor distT="0" distB="0" distL="114300" distR="114300" simplePos="0" relativeHeight="251614208" behindDoc="1" locked="0" layoutInCell="1" allowOverlap="1" wp14:anchorId="7267FF5E">
+          <wp:anchor distT="0" distB="0" distL="114300" distR="114300" simplePos="0" relativeHeight="251652608" behindDoc="1" locked="0" layoutInCell="1" allowOverlap="1" wp14:anchorId="7267FF5E">
             <wp:simplePos x="0" y="0"/>
             <wp:positionH relativeFrom="column">
               <wp:posOffset>-510540</wp:posOffset>
@@ -6550,7 +6563,7 @@
           <w:noProof/>
         </w:rPr>
         <w:drawing>
-          <wp:anchor distT="0" distB="0" distL="114300" distR="114300" simplePos="0" relativeHeight="251713536" behindDoc="1" locked="0" layoutInCell="1" allowOverlap="1" wp14:anchorId="46FEBFF6" wp14:editId="36170EF8">
+          <wp:anchor distT="0" distB="0" distL="114300" distR="114300" simplePos="0" relativeHeight="251657728" behindDoc="1" locked="0" layoutInCell="1" allowOverlap="1" wp14:anchorId="46FEBFF6" wp14:editId="36170EF8">
             <wp:simplePos x="0" y="0"/>
             <wp:positionH relativeFrom="column">
               <wp:posOffset>100330</wp:posOffset>
@@ -6618,7 +6631,7 @@
           <w:noProof/>
         </w:rPr>
         <w:drawing>
-          <wp:anchor distT="0" distB="0" distL="114300" distR="114300" simplePos="0" relativeHeight="251708416" behindDoc="1" locked="0" layoutInCell="1" allowOverlap="1" wp14:anchorId="0780A0EF" wp14:editId="6CAAB24F">
+          <wp:anchor distT="0" distB="0" distL="114300" distR="114300" simplePos="0" relativeHeight="251656704" behindDoc="1" locked="0" layoutInCell="1" allowOverlap="1" wp14:anchorId="0780A0EF" wp14:editId="6CAAB24F">
             <wp:simplePos x="0" y="0"/>
             <wp:positionH relativeFrom="column">
               <wp:posOffset>-2418715</wp:posOffset>
@@ -8042,7 +8055,7 @@
 </file>
 
 <file path=customXml/itemProps1.xml><?xml version="1.0" encoding="utf-8"?>
-<ds:datastoreItem xmlns:ds="http://schemas.openxmlformats.org/officeDocument/2006/customXml" ds:itemID="{741490ED-A566-4C01-980C-2931C68DA185}">
+<ds:datastoreItem xmlns:ds="http://schemas.openxmlformats.org/officeDocument/2006/customXml" ds:itemID="{F03CED98-8A4E-4D49-9283-A36EFE2E121F}">
   <ds:schemaRefs>
     <ds:schemaRef ds:uri="http://schemas.openxmlformats.org/officeDocument/2006/bibliography"/>
   </ds:schemaRefs>
